--- a/2017/Ноябрь/14.11/Боярчук  ВС.docx
+++ b/2017/Ноябрь/14.11/Боярчук  ВС.docx
@@ -43,18 +43,13 @@
       <w:r>
         <w:t xml:space="preserve">Ф.И.О: </w:t>
       </w:r>
-      <w:bookmarkStart w:id="0" w:name="_GoBack"/>
       <w:proofErr w:type="spellStart"/>
       <w:r>
         <w:t>Боярчук</w:t>
       </w:r>
       <w:proofErr w:type="spellEnd"/>
       <w:r>
-        <w:t xml:space="preserve"> </w:t>
-      </w:r>
-      <w:bookmarkEnd w:id="0"/>
-      <w:r>
-        <w:t>Виктор Сергеевич</w:t>
+        <w:t xml:space="preserve"> Виктор Сергеевич</w:t>
       </w:r>
     </w:p>
     <w:p>
@@ -384,8 +379,8 @@
         </w:rPr>
         <w:t>:</w:t>
       </w:r>
-      <w:bookmarkStart w:id="1" w:name="дз"/>
-      <w:bookmarkEnd w:id="1"/>
+      <w:bookmarkStart w:id="0" w:name="дз"/>
+      <w:bookmarkEnd w:id="0"/>
       <w:r>
         <w:rPr>
           <w:sz w:val="28"/>
@@ -702,7 +697,18 @@
           <w:szCs w:val="28"/>
           <w:lang w:val="ru-RU"/>
         </w:rPr>
-        <w:t xml:space="preserve">) алим.-конституционального генеза, стабильное течение.  </w:t>
+        <w:t>) алим.-конституци</w:t>
+      </w:r>
+      <w:bookmarkStart w:id="1" w:name="_GoBack"/>
+      <w:bookmarkEnd w:id="1"/>
+      <w:r>
+        <w:rPr>
+          <w:color w:val="E36C0A" w:themeColor="accent6" w:themeShade="BF"/>
+          <w:sz w:val="28"/>
+          <w:szCs w:val="28"/>
+          <w:lang w:val="ru-RU"/>
+        </w:rPr>
+        <w:t xml:space="preserve">онального генеза, стабильное течение.  </w:t>
       </w:r>
     </w:p>
     <w:p>
@@ -7551,14 +7557,6 @@
     <w:p>
       <w:pPr>
         <w:ind w:left="435"/>
-        <w:jc w:val="both"/>
-        <w:rPr>
-          <w:lang w:val="ru-RU"/>
-        </w:rPr>
-      </w:pPr>
-    </w:p>
-    <w:p>
-      <w:pPr>
         <w:jc w:val="both"/>
         <w:rPr>
           <w:lang w:val="ru-RU"/>
@@ -9274,12 +9272,12 @@
     <w:rsidRoot w:val="00A5560C"/>
     <w:rsid w:val="000547EC"/>
     <w:rsid w:val="000B0B90"/>
-    <w:rsid w:val="001516F2"/>
     <w:rsid w:val="001B01EB"/>
     <w:rsid w:val="00277827"/>
     <w:rsid w:val="003C799D"/>
     <w:rsid w:val="00411AC6"/>
     <w:rsid w:val="005D67E2"/>
+    <w:rsid w:val="006049FE"/>
     <w:rsid w:val="007527EF"/>
     <w:rsid w:val="0076178A"/>
     <w:rsid w:val="007E68FB"/>
@@ -10109,7 +10107,7 @@
 </file>
 
 <file path=customXml/itemProps1.xml><?xml version="1.0" encoding="utf-8"?>
-<ds:datastoreItem xmlns:ds="http://schemas.openxmlformats.org/officeDocument/2006/customXml" ds:itemID="{C5152F4E-AD37-4EDF-BED1-DFD567146DD4}">
+<ds:datastoreItem xmlns:ds="http://schemas.openxmlformats.org/officeDocument/2006/customXml" ds:itemID="{1618E06F-6DF7-44B9-981D-973AAB26397F}">
   <ds:schemaRefs>
     <ds:schemaRef ds:uri="http://schemas.openxmlformats.org/officeDocument/2006/bibliography"/>
   </ds:schemaRefs>

--- a/2017/Ноябрь/14.11/Боярчук  ВС.docx
+++ b/2017/Ноябрь/14.11/Боярчук  ВС.docx
@@ -8,11 +8,15 @@
         <w:ind w:left="-567" w:right="-58"/>
         <w:rPr>
           <w:b w:val="0"/>
+          <w:sz w:val="24"/>
+          <w:szCs w:val="24"/>
         </w:rPr>
       </w:pPr>
       <w:r>
         <w:rPr>
           <w:b w:val="0"/>
+          <w:sz w:val="24"/>
+          <w:szCs w:val="24"/>
         </w:rPr>
         <w:t>Выписной эпикриз</w:t>
       </w:r>
@@ -23,15 +27,29 @@
         <w:ind w:left="-567"/>
         <w:rPr>
           <w:b/>
+          <w:sz w:val="24"/>
+          <w:szCs w:val="24"/>
         </w:rPr>
       </w:pPr>
       <w:r>
+        <w:rPr>
+          <w:sz w:val="24"/>
+          <w:szCs w:val="24"/>
+        </w:rPr>
         <w:t xml:space="preserve">Из истории болезни № </w:t>
       </w:r>
       <w:r>
+        <w:rPr>
+          <w:sz w:val="24"/>
+          <w:szCs w:val="24"/>
+        </w:rPr>
         <w:t xml:space="preserve"> </w:t>
       </w:r>
       <w:r>
+        <w:rPr>
+          <w:sz w:val="24"/>
+          <w:szCs w:val="24"/>
+        </w:rPr>
         <w:t>1531</w:t>
       </w:r>
     </w:p>
@@ -39,16 +57,32 @@
       <w:pPr>
         <w:pStyle w:val="5"/>
         <w:ind w:left="-567"/>
+        <w:rPr>
+          <w:sz w:val="24"/>
+          <w:szCs w:val="24"/>
+        </w:rPr>
       </w:pPr>
       <w:r>
+        <w:rPr>
+          <w:sz w:val="24"/>
+          <w:szCs w:val="24"/>
+        </w:rPr>
         <w:t xml:space="preserve">Ф.И.О: </w:t>
       </w:r>
       <w:proofErr w:type="spellStart"/>
       <w:r>
+        <w:rPr>
+          <w:sz w:val="24"/>
+          <w:szCs w:val="24"/>
+        </w:rPr>
         <w:t>Боярчук</w:t>
       </w:r>
       <w:proofErr w:type="spellEnd"/>
       <w:r>
+        <w:rPr>
+          <w:sz w:val="24"/>
+          <w:szCs w:val="24"/>
+        </w:rPr>
         <w:t xml:space="preserve"> Виктор Сергеевич</w:t>
       </w:r>
     </w:p>
@@ -57,35 +91,29 @@
         <w:ind w:left="-567"/>
         <w:jc w:val="both"/>
         <w:rPr>
-          <w:sz w:val="28"/>
-          <w:szCs w:val="20"/>
           <w:lang w:val="ru-RU"/>
         </w:rPr>
       </w:pPr>
       <w:r>
         <w:rPr>
-          <w:sz w:val="28"/>
           <w:lang w:val="ru-RU"/>
         </w:rPr>
         <w:t>Год рождения:</w:t>
       </w:r>
       <w:r>
         <w:rPr>
-          <w:sz w:val="28"/>
           <w:lang w:val="ru-RU"/>
         </w:rPr>
         <w:t xml:space="preserve"> </w:t>
       </w:r>
       <w:r>
         <w:rPr>
-          <w:sz w:val="28"/>
           <w:lang w:val="ru-RU"/>
         </w:rPr>
         <w:t>19</w:t>
       </w:r>
       <w:r>
         <w:rPr>
-          <w:sz w:val="28"/>
           <w:lang w:val="ru-RU"/>
         </w:rPr>
         <w:t>92</w:t>
@@ -96,20 +124,17 @@
         <w:ind w:left="-567"/>
         <w:jc w:val="both"/>
         <w:rPr>
-          <w:sz w:val="28"/>
           <w:lang w:val="ru-RU"/>
         </w:rPr>
       </w:pPr>
       <w:r>
         <w:rPr>
-          <w:sz w:val="28"/>
           <w:lang w:val="ru-RU"/>
         </w:rPr>
         <w:t xml:space="preserve">Место жительства: </w:t>
       </w:r>
       <w:r>
         <w:rPr>
-          <w:sz w:val="28"/>
           <w:lang w:val="ru-RU"/>
         </w:rPr>
         <w:t xml:space="preserve">г. Запорожье ул. </w:t>
@@ -117,7 +142,6 @@
       <w:proofErr w:type="spellStart"/>
       <w:r>
         <w:rPr>
-          <w:sz w:val="28"/>
           <w:lang w:val="ru-RU"/>
         </w:rPr>
         <w:t>Чаривная</w:t>
@@ -125,7 +149,6 @@
       <w:proofErr w:type="spellEnd"/>
       <w:r>
         <w:rPr>
-          <w:sz w:val="28"/>
           <w:lang w:val="ru-RU"/>
         </w:rPr>
         <w:t xml:space="preserve"> 50</w:t>
@@ -136,21 +159,17 @@
         <w:ind w:left="-567"/>
         <w:jc w:val="both"/>
         <w:rPr>
-          <w:sz w:val="28"/>
-          <w:szCs w:val="20"/>
           <w:lang w:val="ru-RU"/>
         </w:rPr>
       </w:pPr>
       <w:r>
         <w:rPr>
-          <w:sz w:val="28"/>
           <w:lang w:val="ru-RU"/>
         </w:rPr>
         <w:t xml:space="preserve">Место работы: </w:t>
       </w:r>
       <w:r>
         <w:rPr>
-          <w:sz w:val="28"/>
           <w:lang w:val="ru-RU"/>
         </w:rPr>
         <w:t xml:space="preserve">АО «Мотор </w:t>
@@ -158,7 +177,6 @@
       <w:proofErr w:type="spellStart"/>
       <w:r>
         <w:rPr>
-          <w:sz w:val="28"/>
           <w:lang w:val="ru-RU"/>
         </w:rPr>
         <w:t>Сич</w:t>
@@ -166,7 +184,6 @@
       <w:proofErr w:type="spellEnd"/>
       <w:r>
         <w:rPr>
-          <w:sz w:val="28"/>
           <w:lang w:val="ru-RU"/>
         </w:rPr>
         <w:t xml:space="preserve">» инженер конструктор, </w:t>
@@ -175,7 +192,6 @@
       <w:proofErr w:type="gramStart"/>
       <w:r>
         <w:rPr>
-          <w:sz w:val="28"/>
           <w:lang w:val="ru-RU"/>
         </w:rPr>
         <w:t>инв</w:t>
@@ -184,7 +200,6 @@
       <w:proofErr w:type="gramEnd"/>
       <w:r>
         <w:rPr>
-          <w:sz w:val="28"/>
           <w:lang w:val="ru-RU"/>
         </w:rPr>
         <w:t xml:space="preserve"> Ш </w:t>
@@ -192,7 +207,6 @@
       <w:proofErr w:type="spellStart"/>
       <w:r>
         <w:rPr>
-          <w:sz w:val="28"/>
           <w:lang w:val="ru-RU"/>
         </w:rPr>
         <w:t>гр</w:t>
@@ -200,7 +214,6 @@
       <w:proofErr w:type="spellEnd"/>
       <w:r>
         <w:rPr>
-          <w:sz w:val="28"/>
           <w:lang w:val="ru-RU"/>
         </w:rPr>
         <w:t xml:space="preserve"> </w:t>
@@ -211,14 +224,12 @@
         <w:ind w:left="-567"/>
         <w:jc w:val="both"/>
         <w:rPr>
-          <w:sz w:val="28"/>
           <w:lang w:val="ru-RU"/>
         </w:rPr>
       </w:pPr>
       <w:sdt>
         <w:sdtPr>
           <w:rPr>
-            <w:sz w:val="28"/>
             <w:lang w:val="ru-RU"/>
           </w:rPr>
           <w:id w:val="-898747501"/>
@@ -234,7 +245,6 @@
         <w:sdtContent>
           <w:r>
             <w:rPr>
-              <w:sz w:val="28"/>
               <w:lang w:val="ru-RU"/>
             </w:rPr>
             <w:t xml:space="preserve">Находился </w:t>
@@ -243,77 +253,66 @@
       </w:sdt>
       <w:r>
         <w:rPr>
-          <w:sz w:val="28"/>
           <w:lang w:val="ru-RU"/>
         </w:rPr>
         <w:t xml:space="preserve"> на лечении с </w:t>
       </w:r>
       <w:r>
         <w:rPr>
-          <w:sz w:val="28"/>
           <w:lang w:val="ru-RU"/>
         </w:rPr>
         <w:t xml:space="preserve">  </w:t>
       </w:r>
       <w:r>
         <w:rPr>
-          <w:sz w:val="28"/>
           <w:lang w:val="ru-RU"/>
         </w:rPr>
         <w:t>03</w:t>
       </w:r>
       <w:r>
         <w:rPr>
-          <w:sz w:val="28"/>
           <w:lang w:val="ru-RU"/>
         </w:rPr>
         <w:t>.</w:t>
       </w:r>
       <w:r>
         <w:rPr>
-          <w:sz w:val="28"/>
           <w:lang w:val="ru-RU"/>
         </w:rPr>
         <w:t>11.17</w:t>
       </w:r>
       <w:r>
         <w:rPr>
-          <w:sz w:val="28"/>
           <w:lang w:val="ru-RU"/>
         </w:rPr>
         <w:t xml:space="preserve"> по   </w:t>
       </w:r>
       <w:r>
         <w:rPr>
-          <w:sz w:val="28"/>
-          <w:lang w:val="ru-RU"/>
-        </w:rPr>
-        <w:t>14</w:t>
-      </w:r>
-      <w:r>
-        <w:rPr>
-          <w:sz w:val="28"/>
+          <w:lang w:val="ru-RU"/>
+        </w:rPr>
+        <w:t>16</w:t>
+      </w:r>
+      <w:r>
+        <w:rPr>
           <w:lang w:val="ru-RU"/>
         </w:rPr>
         <w:t>.</w:t>
       </w:r>
       <w:r>
         <w:rPr>
-          <w:sz w:val="28"/>
           <w:lang w:val="ru-RU"/>
         </w:rPr>
         <w:t>11</w:t>
       </w:r>
       <w:r>
         <w:rPr>
-          <w:sz w:val="28"/>
           <w:lang w:val="ru-RU"/>
         </w:rPr>
         <w:t>.17</w:t>
       </w:r>
       <w:r>
         <w:rPr>
-          <w:sz w:val="28"/>
           <w:lang w:val="ru-RU"/>
         </w:rPr>
         <w:t xml:space="preserve"> в </w:t>
@@ -321,7 +320,6 @@
       <w:sdt>
         <w:sdtPr>
           <w:rPr>
-            <w:sz w:val="28"/>
             <w:lang w:val="ru-RU"/>
           </w:rPr>
           <w:id w:val="-690990251"/>
@@ -337,7 +335,6 @@
         <w:sdtContent>
           <w:r>
             <w:rPr>
-              <w:sz w:val="28"/>
               <w:lang w:val="ru-RU"/>
             </w:rPr>
             <w:t>энд.</w:t>
@@ -346,7 +343,6 @@
       </w:sdt>
       <w:r>
         <w:rPr>
-          <w:sz w:val="28"/>
           <w:lang w:val="ru-RU"/>
         </w:rPr>
         <w:t xml:space="preserve">  отд.</w:t>
@@ -357,15 +353,11 @@
         <w:ind w:left="-567"/>
         <w:jc w:val="both"/>
         <w:rPr>
-          <w:sz w:val="28"/>
-          <w:szCs w:val="28"/>
           <w:lang w:val="ru-RU"/>
         </w:rPr>
       </w:pPr>
       <w:r>
         <w:rPr>
-          <w:sz w:val="28"/>
-          <w:szCs w:val="28"/>
           <w:u w:val="single"/>
           <w:lang w:val="ru-RU"/>
         </w:rPr>
@@ -373,8 +365,6 @@
       </w:r>
       <w:r>
         <w:rPr>
-          <w:sz w:val="28"/>
-          <w:szCs w:val="28"/>
           <w:lang w:val="ru-RU"/>
         </w:rPr>
         <w:t>:</w:t>
@@ -383,59 +373,31 @@
       <w:bookmarkEnd w:id="0"/>
       <w:r>
         <w:rPr>
-          <w:sz w:val="28"/>
-          <w:szCs w:val="28"/>
-          <w:lang w:val="ru-RU"/>
-        </w:rPr>
-        <w:t xml:space="preserve">  </w:t>
-      </w:r>
-      <w:r>
-        <w:rPr>
-          <w:sz w:val="26"/>
-          <w:szCs w:val="26"/>
-          <w:lang w:val="ru-RU"/>
-        </w:rPr>
-        <w:t>Сахарный диабет, тип</w:t>
-      </w:r>
-      <w:proofErr w:type="gramStart"/>
-      <w:r>
-        <w:rPr>
-          <w:sz w:val="26"/>
-          <w:szCs w:val="26"/>
-          <w:lang w:val="ru-RU"/>
-        </w:rPr>
-        <w:t xml:space="preserve"> ,</w:t>
-      </w:r>
-      <w:proofErr w:type="gramEnd"/>
-      <w:r>
-        <w:rPr>
-          <w:sz w:val="26"/>
-          <w:szCs w:val="26"/>
+          <w:lang w:val="ru-RU"/>
+        </w:rPr>
+        <w:t xml:space="preserve">  Сахарный диабет, тип </w:t>
+      </w:r>
+      <w:r>
+        <w:rPr>
+          <w:lang w:val="ru-RU"/>
+        </w:rPr>
+        <w:t>1</w:t>
+      </w:r>
+      <w:r>
+        <w:rPr>
+          <w:lang w:val="ru-RU"/>
+        </w:rPr>
+        <w:t xml:space="preserve">, </w:t>
+      </w:r>
+      <w:r>
+        <w:rPr>
           <w:lang w:val="ru-RU"/>
         </w:rPr>
         <w:t xml:space="preserve"> </w:t>
-      </w:r>
-      <w:r>
-        <w:rPr>
-          <w:sz w:val="26"/>
-          <w:szCs w:val="26"/>
-          <w:lang w:val="ru-RU"/>
-        </w:rPr>
-        <w:t>вторичноинсулинзависимый</w:t>
-      </w:r>
-      <w:r>
-        <w:rPr>
-          <w:sz w:val="26"/>
-          <w:szCs w:val="26"/>
-          <w:lang w:val="ru-RU"/>
-        </w:rPr>
-        <w:t xml:space="preserve">, </w:t>
       </w:r>
       <w:sdt>
         <w:sdtPr>
           <w:rPr>
-            <w:sz w:val="26"/>
-            <w:szCs w:val="26"/>
             <w:lang w:val="ru-RU"/>
           </w:rPr>
           <w:id w:val="355073878"/>
@@ -452,26 +414,20 @@
         <w:sdtContent>
           <w:r>
             <w:rPr>
-              <w:sz w:val="26"/>
-              <w:szCs w:val="26"/>
               <w:lang w:val="ru-RU"/>
             </w:rPr>
-            <w:t xml:space="preserve">тяжелая форма, </w:t>
+            <w:t>тяжелая форма, лабильное течение со склонностью к гипогликемическим состояниям,</w:t>
           </w:r>
         </w:sdtContent>
       </w:sdt>
       <w:r>
         <w:rPr>
-          <w:sz w:val="26"/>
-          <w:szCs w:val="26"/>
           <w:lang w:val="ru-RU"/>
         </w:rPr>
         <w:t xml:space="preserve"> </w:t>
       </w:r>
       <w:r>
         <w:rPr>
-          <w:sz w:val="26"/>
-          <w:szCs w:val="26"/>
           <w:lang w:val="ru-RU"/>
         </w:rPr>
         <w:t xml:space="preserve">ст. </w:t>
@@ -479,8 +435,6 @@
       <w:sdt>
         <w:sdtPr>
           <w:rPr>
-            <w:sz w:val="26"/>
-            <w:szCs w:val="26"/>
             <w:lang w:val="ru-RU"/>
           </w:rPr>
           <w:alias w:val="диабет"/>
@@ -500,8 +454,6 @@
         <w:sdtContent>
           <w:r>
             <w:rPr>
-              <w:sz w:val="26"/>
-              <w:szCs w:val="26"/>
               <w:lang w:val="ru-RU"/>
             </w:rPr>
             <w:t>декомпенсации.</w:t>
@@ -510,11 +462,35 @@
       </w:sdt>
       <w:r>
         <w:rPr>
-          <w:sz w:val="26"/>
-          <w:szCs w:val="26"/>
           <w:lang w:val="ru-RU"/>
         </w:rPr>
         <w:t xml:space="preserve">  </w:t>
+      </w:r>
+      <w:r>
+        <w:rPr>
+          <w:lang w:val="ru-RU"/>
+        </w:rPr>
+        <w:t>Диабетическая дистальная симметричная полинейропатия н/</w:t>
+      </w:r>
+      <w:proofErr w:type="gramStart"/>
+      <w:r>
+        <w:rPr>
+          <w:lang w:val="ru-RU"/>
+        </w:rPr>
+        <w:t>к</w:t>
+      </w:r>
+      <w:proofErr w:type="gramEnd"/>
+      <w:r>
+        <w:rPr>
+          <w:lang w:val="ru-RU"/>
+        </w:rPr>
+        <w:t xml:space="preserve">, сенсомоторная форма (NSS 2, NDS 2), </w:t>
+      </w:r>
+      <w:r>
+        <w:rPr>
+          <w:lang w:val="ru-RU"/>
+        </w:rPr>
+        <w:t xml:space="preserve">Диабетическая ангиопатия артерий н/к. </w:t>
       </w:r>
     </w:p>
     <w:p>
@@ -522,18 +498,191 @@
         <w:ind w:left="-567"/>
         <w:jc w:val="both"/>
         <w:rPr>
-          <w:sz w:val="28"/>
-          <w:szCs w:val="28"/>
           <w:lang w:val="ru-RU"/>
         </w:rPr>
       </w:pPr>
-      <w:r>
-        <w:rPr>
-          <w:sz w:val="28"/>
-          <w:szCs w:val="28"/>
-          <w:lang w:val="ru-RU"/>
-        </w:rPr>
-        <w:t xml:space="preserve">Диабетическая ангиопатия сетчатки ОИ. </w:t>
+      <w:bookmarkStart w:id="1" w:name="дк"/>
+      <w:bookmarkEnd w:id="1"/>
+      <w:r>
+        <w:rPr>
+          <w:u w:val="single"/>
+          <w:lang w:val="ru-RU"/>
+        </w:rPr>
+        <w:t xml:space="preserve">Жалобы при поступлении </w:t>
+      </w:r>
+      <w:r>
+        <w:rPr>
+          <w:lang w:val="ru-RU"/>
+        </w:rPr>
+        <w:t xml:space="preserve">на </w:t>
+      </w:r>
+      <w:r>
+        <w:rPr>
+          <w:lang w:val="ru-RU"/>
+        </w:rPr>
+        <w:t xml:space="preserve">сухость во рту, </w:t>
+      </w:r>
+      <w:r>
+        <w:rPr>
+          <w:lang w:val="ru-RU"/>
+        </w:rPr>
+        <w:t>жажду,</w:t>
+      </w:r>
+      <w:r>
+        <w:rPr>
+          <w:lang w:val="ru-RU"/>
+        </w:rPr>
+        <w:t xml:space="preserve"> </w:t>
+      </w:r>
+      <w:r>
+        <w:rPr>
+          <w:lang w:val="ru-RU"/>
+        </w:rPr>
+        <w:t>гипогликемические состояния  в ночное  время и на фоне физических нагрузок  до  1р/</w:t>
+      </w:r>
+      <w:proofErr w:type="spellStart"/>
+      <w:r>
+        <w:rPr>
+          <w:lang w:val="ru-RU"/>
+        </w:rPr>
+        <w:t>нед</w:t>
+      </w:r>
+      <w:proofErr w:type="spellEnd"/>
+      <w:r>
+        <w:rPr>
+          <w:lang w:val="ru-RU"/>
+        </w:rPr>
+        <w:t xml:space="preserve">, </w:t>
+      </w:r>
+      <w:r>
+        <w:rPr>
+          <w:lang w:val="ru-RU"/>
+        </w:rPr>
+        <w:t>полиурию,</w:t>
+      </w:r>
+      <w:r>
+        <w:rPr>
+          <w:lang w:val="ru-RU"/>
+        </w:rPr>
+        <w:t xml:space="preserve"> </w:t>
+      </w:r>
+      <w:r>
+        <w:rPr>
+          <w:lang w:val="ru-RU"/>
+        </w:rPr>
+        <w:t>ухудшение зрения</w:t>
+      </w:r>
+      <w:r>
+        <w:rPr>
+          <w:lang w:val="ru-RU"/>
+        </w:rPr>
+        <w:t xml:space="preserve"> на фоне колебания глюкозы крови</w:t>
+      </w:r>
+      <w:r>
+        <w:rPr>
+          <w:lang w:val="ru-RU"/>
+        </w:rPr>
+        <w:t>,</w:t>
+      </w:r>
+      <w:r>
+        <w:rPr>
+          <w:lang w:val="ru-RU"/>
+        </w:rPr>
+        <w:t xml:space="preserve"> </w:t>
+      </w:r>
+      <w:r>
+        <w:rPr>
+          <w:lang w:val="ru-RU"/>
+        </w:rPr>
+        <w:t xml:space="preserve"> </w:t>
+      </w:r>
+      <w:r>
+        <w:rPr>
+          <w:lang w:val="ru-RU"/>
+        </w:rPr>
+        <w:t>общая слаб</w:t>
+      </w:r>
+      <w:r>
+        <w:rPr>
+          <w:lang w:val="ru-RU"/>
+        </w:rPr>
+        <w:t>ость, снижение трудоспособности,</w:t>
+      </w:r>
+      <w:r>
+        <w:rPr>
+          <w:lang w:val="ru-RU"/>
+        </w:rPr>
+        <w:t xml:space="preserve"> </w:t>
+      </w:r>
+      <w:r>
+        <w:rPr>
+          <w:lang w:val="ru-RU"/>
+        </w:rPr>
+        <w:t>боли  в н/</w:t>
+      </w:r>
+      <w:proofErr w:type="gramStart"/>
+      <w:r>
+        <w:rPr>
+          <w:lang w:val="ru-RU"/>
+        </w:rPr>
+        <w:t>к</w:t>
+      </w:r>
+      <w:proofErr w:type="gramEnd"/>
+      <w:r>
+        <w:rPr>
+          <w:lang w:val="ru-RU"/>
+        </w:rPr>
+        <w:t xml:space="preserve">, </w:t>
+      </w:r>
+      <w:proofErr w:type="gramStart"/>
+      <w:r>
+        <w:rPr>
+          <w:lang w:val="ru-RU"/>
+        </w:rPr>
+        <w:t>судороги</w:t>
+      </w:r>
+      <w:proofErr w:type="gramEnd"/>
+      <w:r>
+        <w:rPr>
+          <w:lang w:val="ru-RU"/>
+        </w:rPr>
+        <w:t>,</w:t>
+      </w:r>
+      <w:r>
+        <w:rPr>
+          <w:lang w:val="ru-RU"/>
+        </w:rPr>
+        <w:t xml:space="preserve"> онемение </w:t>
+      </w:r>
+      <w:r>
+        <w:rPr>
+          <w:lang w:val="ru-RU"/>
+        </w:rPr>
+        <w:t xml:space="preserve">пальцев </w:t>
+      </w:r>
+      <w:r>
+        <w:rPr>
+          <w:lang w:val="ru-RU"/>
+        </w:rPr>
+        <w:t>ног,</w:t>
+      </w:r>
+      <w:r>
+        <w:rPr>
+          <w:lang w:val="ru-RU"/>
+        </w:rPr>
+        <w:t xml:space="preserve"> </w:t>
+      </w:r>
+      <w:r>
+        <w:rPr>
+          <w:lang w:val="ru-RU"/>
+        </w:rPr>
+        <w:t xml:space="preserve"> </w:t>
+      </w:r>
+      <w:r>
+        <w:rPr>
+          <w:lang w:val="ru-RU"/>
+        </w:rPr>
+        <w:t>периодически головные боли.</w:t>
       </w:r>
     </w:p>
     <w:p>
@@ -541,1184 +690,63 @@
         <w:ind w:left="-567"/>
         <w:jc w:val="both"/>
         <w:rPr>
-          <w:color w:val="0000CC"/>
-          <w:sz w:val="28"/>
-          <w:szCs w:val="28"/>
           <w:lang w:val="ru-RU"/>
         </w:rPr>
       </w:pPr>
       <w:r>
         <w:rPr>
-          <w:color w:val="0000CC"/>
-          <w:sz w:val="28"/>
-          <w:szCs w:val="28"/>
-          <w:lang w:val="ru-RU"/>
-        </w:rPr>
-        <w:t>Диабетическая дистальная симметричная полинейропатия н/</w:t>
+          <w:u w:val="single"/>
+          <w:lang w:val="ru-RU"/>
+        </w:rPr>
+        <w:t>Краткий анамнез</w:t>
+      </w:r>
+      <w:r>
+        <w:rPr>
+          <w:lang w:val="ru-RU"/>
+        </w:rPr>
+        <w:t xml:space="preserve">: СД </w:t>
       </w:r>
       <w:proofErr w:type="gramStart"/>
       <w:r>
         <w:rPr>
-          <w:color w:val="0000CC"/>
-          <w:sz w:val="28"/>
-          <w:szCs w:val="28"/>
-          <w:lang w:val="ru-RU"/>
-        </w:rPr>
-        <w:t>к</w:t>
+          <w:lang w:val="ru-RU"/>
+        </w:rPr>
+        <w:t>выявлен</w:t>
       </w:r>
       <w:proofErr w:type="gramEnd"/>
       <w:r>
         <w:rPr>
-          <w:color w:val="0000CC"/>
-          <w:sz w:val="28"/>
-          <w:szCs w:val="28"/>
-          <w:lang w:val="ru-RU"/>
-        </w:rPr>
-        <w:t>, сенсомоторная форма</w:t>
-      </w:r>
-      <w:r>
-        <w:rPr>
-          <w:color w:val="0000CC"/>
-          <w:sz w:val="28"/>
-          <w:szCs w:val="28"/>
-          <w:lang w:val="ru-RU"/>
-        </w:rPr>
-        <w:t xml:space="preserve"> (NSS 6, NDS 6), </w:t>
-      </w:r>
-      <w:r>
-        <w:rPr>
-          <w:color w:val="0000CC"/>
-          <w:sz w:val="28"/>
-          <w:szCs w:val="28"/>
-          <w:lang w:val="ru-RU"/>
-        </w:rPr>
-        <w:t xml:space="preserve">  хроническое течение</w:t>
-      </w:r>
-    </w:p>
-    <w:p>
-      <w:pPr>
-        <w:ind w:left="-567"/>
-        <w:jc w:val="both"/>
-        <w:rPr>
-          <w:sz w:val="28"/>
-          <w:szCs w:val="28"/>
-          <w:lang w:val="ru-RU"/>
-        </w:rPr>
-      </w:pPr>
-      <w:r>
-        <w:rPr>
-          <w:sz w:val="28"/>
-          <w:szCs w:val="28"/>
-          <w:lang w:val="ru-RU"/>
-        </w:rPr>
-        <w:t>Диаб</w:t>
-      </w:r>
-      <w:r>
-        <w:rPr>
-          <w:sz w:val="28"/>
-          <w:szCs w:val="28"/>
-          <w:lang w:val="ru-RU"/>
-        </w:rPr>
-        <w:t>етическая</w:t>
-      </w:r>
-      <w:r>
-        <w:rPr>
-          <w:sz w:val="28"/>
-          <w:szCs w:val="28"/>
-          <w:lang w:val="ru-RU"/>
-        </w:rPr>
-        <w:t xml:space="preserve"> ангиопатия артерий н/к. </w:t>
-      </w:r>
-    </w:p>
-    <w:p>
-      <w:pPr>
-        <w:ind w:left="-567"/>
-        <w:jc w:val="both"/>
-        <w:rPr>
-          <w:sz w:val="28"/>
-          <w:szCs w:val="28"/>
-          <w:lang w:val="ru-RU"/>
-        </w:rPr>
-      </w:pPr>
-      <w:r>
-        <w:rPr>
-          <w:color w:val="7030A0"/>
-          <w:sz w:val="28"/>
-          <w:szCs w:val="28"/>
-          <w:lang w:val="ru-RU"/>
-        </w:rPr>
-        <w:t>ХБП II-IV ст. Диабетическая нефропатия III-IV ст.</w:t>
-      </w:r>
-      <w:r>
-        <w:rPr>
-          <w:color w:val="7030A0"/>
-          <w:sz w:val="28"/>
-          <w:szCs w:val="28"/>
+          <w:lang w:val="ru-RU"/>
+        </w:rPr>
+        <w:t xml:space="preserve"> в</w:t>
+      </w:r>
+      <w:r>
+        <w:rPr>
           <w:lang w:val="ru-RU"/>
         </w:rPr>
         <w:t xml:space="preserve"> </w:t>
       </w:r>
-    </w:p>
-    <w:p>
-      <w:pPr>
-        <w:ind w:left="-567"/>
-        <w:jc w:val="both"/>
-        <w:rPr>
-          <w:color w:val="E36C0A" w:themeColor="accent6" w:themeShade="BF"/>
-          <w:sz w:val="28"/>
-          <w:szCs w:val="28"/>
-          <w:lang w:val="ru-RU"/>
-        </w:rPr>
-      </w:pPr>
-      <w:r>
-        <w:rPr>
-          <w:color w:val="E36C0A" w:themeColor="accent6" w:themeShade="BF"/>
-          <w:sz w:val="28"/>
-          <w:szCs w:val="28"/>
-          <w:lang w:val="ru-RU"/>
-        </w:rPr>
-        <w:t>Ожирение II ст. (ИМТ кг/м</w:t>
-      </w:r>
-      <w:proofErr w:type="gramStart"/>
-      <w:r>
-        <w:rPr>
-          <w:color w:val="E36C0A" w:themeColor="accent6" w:themeShade="BF"/>
-          <w:sz w:val="28"/>
-          <w:szCs w:val="28"/>
-          <w:lang w:val="ru-RU"/>
-        </w:rPr>
-        <w:t>2</w:t>
-      </w:r>
-      <w:proofErr w:type="gramEnd"/>
-      <w:r>
-        <w:rPr>
-          <w:color w:val="E36C0A" w:themeColor="accent6" w:themeShade="BF"/>
-          <w:sz w:val="28"/>
-          <w:szCs w:val="28"/>
-          <w:lang w:val="ru-RU"/>
-        </w:rPr>
-        <w:t>) алим.-конституци</w:t>
-      </w:r>
-      <w:bookmarkStart w:id="1" w:name="_GoBack"/>
-      <w:bookmarkEnd w:id="1"/>
-      <w:r>
-        <w:rPr>
-          <w:color w:val="E36C0A" w:themeColor="accent6" w:themeShade="BF"/>
-          <w:sz w:val="28"/>
-          <w:szCs w:val="28"/>
-          <w:lang w:val="ru-RU"/>
-        </w:rPr>
-        <w:t xml:space="preserve">онального генеза, стабильное течение.  </w:t>
-      </w:r>
-    </w:p>
-    <w:p>
-      <w:pPr>
-        <w:ind w:left="-567"/>
-        <w:jc w:val="both"/>
-        <w:rPr>
-          <w:sz w:val="28"/>
-          <w:szCs w:val="28"/>
-          <w:lang w:val="ru-RU"/>
-        </w:rPr>
-      </w:pPr>
-      <w:proofErr w:type="gramStart"/>
-      <w:r>
-        <w:rPr>
-          <w:color w:val="4F6228" w:themeColor="accent3" w:themeShade="80"/>
-          <w:sz w:val="28"/>
-          <w:szCs w:val="28"/>
-          <w:lang w:val="ru-RU"/>
-        </w:rPr>
-        <w:t>Аутоиммунный</w:t>
-      </w:r>
-      <w:proofErr w:type="gramEnd"/>
-      <w:r>
-        <w:rPr>
-          <w:color w:val="4F6228" w:themeColor="accent3" w:themeShade="80"/>
-          <w:sz w:val="28"/>
-          <w:szCs w:val="28"/>
-          <w:lang w:val="ru-RU"/>
-        </w:rPr>
-        <w:t xml:space="preserve"> тиреоидит, </w:t>
+      <w:r>
+        <w:rPr>
+          <w:lang w:val="ru-RU"/>
+        </w:rPr>
+        <w:t>2009</w:t>
+      </w:r>
+      <w:r>
+        <w:rPr>
+          <w:lang w:val="ru-RU"/>
+        </w:rPr>
+        <w:t>г.</w:t>
+      </w:r>
+      <w:r>
+        <w:rPr>
+          <w:lang w:val="ru-RU"/>
+        </w:rPr>
+        <w:t xml:space="preserve"> в кетоацидотическом состоянии. </w:t>
       </w:r>
       <w:sdt>
         <w:sdtPr>
           <w:rPr>
-            <w:color w:val="4F6228" w:themeColor="accent3" w:themeShade="80"/>
-            <w:sz w:val="28"/>
-            <w:szCs w:val="28"/>
-            <w:lang w:val="ru-RU"/>
-          </w:rPr>
-          <w:id w:val="105240480"/>
-          <w:placeholder>
-            <w:docPart w:val="FBFC6A18E07A484F9E976562E903BEB7"/>
-          </w:placeholder>
-          <w:comboBox>
-            <w:listItem w:displayText="без увеличения объема щит. железы." w:value="без увеличения объема щит. железы."/>
-            <w:listItem w:displayText="гипертрофическая форма." w:value="гипертрофическая форма."/>
-          </w:comboBox>
-        </w:sdtPr>
-        <w:sdtEndPr/>
-        <w:sdtContent>
-          <w:r>
-            <w:rPr>
-              <w:color w:val="4F6228" w:themeColor="accent3" w:themeShade="80"/>
-              <w:sz w:val="28"/>
-              <w:szCs w:val="28"/>
-              <w:lang w:val="ru-RU"/>
-            </w:rPr>
-            <w:t>гипертрофическая форма.</w:t>
-          </w:r>
-        </w:sdtContent>
-      </w:sdt>
-      <w:r>
-        <w:rPr>
-          <w:color w:val="4F6228" w:themeColor="accent3" w:themeShade="80"/>
-          <w:sz w:val="28"/>
-          <w:szCs w:val="28"/>
-          <w:lang w:val="ru-RU"/>
-        </w:rPr>
-        <w:t xml:space="preserve"> Гипотиреоз, средней тяжести,  </w:t>
-      </w:r>
-      <w:r>
-        <w:rPr>
-          <w:color w:val="4F6228" w:themeColor="accent3" w:themeShade="80"/>
-          <w:sz w:val="28"/>
-          <w:szCs w:val="28"/>
-          <w:lang w:val="ru-RU"/>
-        </w:rPr>
-        <w:t xml:space="preserve">ст. </w:t>
-      </w:r>
-      <w:r>
-        <w:rPr>
-          <w:color w:val="4F6228" w:themeColor="accent3" w:themeShade="80"/>
-          <w:sz w:val="28"/>
-          <w:szCs w:val="28"/>
-          <w:lang w:val="ru-RU"/>
-        </w:rPr>
-        <w:t>медикаментозн</w:t>
-      </w:r>
-      <w:r>
-        <w:rPr>
-          <w:color w:val="4F6228" w:themeColor="accent3" w:themeShade="80"/>
-          <w:sz w:val="28"/>
-          <w:szCs w:val="28"/>
-          <w:lang w:val="ru-RU"/>
-        </w:rPr>
-        <w:t>ой</w:t>
-      </w:r>
-      <w:r>
-        <w:rPr>
-          <w:color w:val="4F6228" w:themeColor="accent3" w:themeShade="80"/>
-          <w:sz w:val="28"/>
-          <w:szCs w:val="28"/>
-          <w:lang w:val="ru-RU"/>
-        </w:rPr>
-        <w:t xml:space="preserve"> субкомпенсаци</w:t>
-      </w:r>
-      <w:r>
-        <w:rPr>
-          <w:color w:val="4F6228" w:themeColor="accent3" w:themeShade="80"/>
-          <w:sz w:val="28"/>
-          <w:szCs w:val="28"/>
-          <w:lang w:val="ru-RU"/>
-        </w:rPr>
-        <w:t>и</w:t>
-      </w:r>
-      <w:r>
-        <w:rPr>
-          <w:color w:val="4F6228" w:themeColor="accent3" w:themeShade="80"/>
-          <w:sz w:val="28"/>
-          <w:szCs w:val="28"/>
-          <w:lang w:val="ru-RU"/>
-        </w:rPr>
-        <w:t xml:space="preserve">. </w:t>
-      </w:r>
-      <w:sdt>
-        <w:sdtPr>
-          <w:rPr>
-            <w:color w:val="4F6228" w:themeColor="accent3" w:themeShade="80"/>
-            <w:sz w:val="28"/>
-            <w:szCs w:val="28"/>
-            <w:lang w:val="ru-RU"/>
-          </w:rPr>
-          <w:id w:val="590198144"/>
-          <w:placeholder>
-            <w:docPart w:val="DefaultPlaceholder_1082065159"/>
-          </w:placeholder>
-          <w:dropDownList>
-            <w:listItem w:value="Выберите элемент."/>
-            <w:listItem w:displayText="Диффузный токсический " w:value="Диффузный токсический "/>
-            <w:listItem w:displayText="Диффузный " w:value="Диффузный "/>
-            <w:listItem w:displayText="Смешаный " w:value="Смешаный "/>
-            <w:listItem w:displayText="Узловой " w:value="Узловой "/>
-          </w:dropDownList>
-        </w:sdtPr>
-        <w:sdtEndPr/>
-        <w:sdtContent>
-          <w:r>
-            <w:rPr>
-              <w:color w:val="4F6228" w:themeColor="accent3" w:themeShade="80"/>
-              <w:sz w:val="28"/>
-              <w:szCs w:val="28"/>
-              <w:lang w:val="ru-RU"/>
-            </w:rPr>
-            <w:t xml:space="preserve">Диффузный токсический </w:t>
-          </w:r>
-        </w:sdtContent>
-      </w:sdt>
-      <w:r>
-        <w:rPr>
-          <w:color w:val="4F6228" w:themeColor="accent3" w:themeShade="80"/>
-          <w:sz w:val="28"/>
-          <w:szCs w:val="28"/>
-          <w:lang w:val="ru-RU"/>
-        </w:rPr>
-        <w:t xml:space="preserve"> зоб II. Эутиреоидное состояние</w:t>
-      </w:r>
-      <w:r>
-        <w:rPr>
-          <w:sz w:val="28"/>
-          <w:szCs w:val="28"/>
-          <w:lang w:val="ru-RU"/>
-        </w:rPr>
-        <w:t xml:space="preserve">. </w:t>
-      </w:r>
-    </w:p>
-    <w:p>
-      <w:pPr>
-        <w:ind w:left="-567"/>
-        <w:jc w:val="both"/>
-        <w:rPr>
-          <w:color w:val="17365D" w:themeColor="text2" w:themeShade="BF"/>
-          <w:sz w:val="28"/>
-          <w:szCs w:val="28"/>
-          <w:lang w:val="ru-RU"/>
-        </w:rPr>
-      </w:pPr>
-      <w:r>
-        <w:rPr>
-          <w:color w:val="17365D" w:themeColor="text2" w:themeShade="BF"/>
-          <w:sz w:val="28"/>
-          <w:szCs w:val="28"/>
-          <w:lang w:val="ru-RU"/>
-        </w:rPr>
-        <w:t xml:space="preserve">Миопия </w:t>
-      </w:r>
-      <w:sdt>
-        <w:sdtPr>
-          <w:rPr>
-            <w:color w:val="17365D" w:themeColor="text2" w:themeShade="BF"/>
-            <w:sz w:val="28"/>
-            <w:szCs w:val="28"/>
-            <w:lang w:val="ru-RU"/>
-          </w:rPr>
-          <w:id w:val="-1410379913"/>
-          <w:placeholder>
-            <w:docPart w:val="DefaultPlaceholder_1082065159"/>
-          </w:placeholder>
-          <w:comboBox>
-            <w:listItem w:value="Выберите элемент."/>
-            <w:listItem w:displayText="слабой " w:value="слабой "/>
-            <w:listItem w:displayText="высокой" w:value="высокой"/>
-            <w:listItem w:displayText="средней" w:value="средней"/>
-          </w:comboBox>
-        </w:sdtPr>
-        <w:sdtEndPr/>
-        <w:sdtContent>
-          <w:r>
-            <w:rPr>
-              <w:color w:val="17365D" w:themeColor="text2" w:themeShade="BF"/>
-              <w:sz w:val="28"/>
-              <w:szCs w:val="28"/>
-              <w:lang w:val="ru-RU"/>
-            </w:rPr>
-            <w:t xml:space="preserve">слабой </w:t>
-          </w:r>
-        </w:sdtContent>
-      </w:sdt>
-      <w:r>
-        <w:rPr>
-          <w:color w:val="17365D" w:themeColor="text2" w:themeShade="BF"/>
-          <w:sz w:val="28"/>
-          <w:szCs w:val="28"/>
-          <w:lang w:val="ru-RU"/>
-        </w:rPr>
-        <w:t xml:space="preserve"> степени ОИ.</w:t>
-      </w:r>
-      <w:r>
-        <w:rPr>
-          <w:color w:val="17365D" w:themeColor="text2" w:themeShade="BF"/>
-          <w:sz w:val="28"/>
-          <w:szCs w:val="28"/>
-          <w:lang w:val="ru-RU"/>
-        </w:rPr>
-        <w:t xml:space="preserve"> </w:t>
-      </w:r>
-    </w:p>
-    <w:p>
-      <w:pPr>
-        <w:ind w:left="-567"/>
-        <w:jc w:val="both"/>
-        <w:rPr>
-          <w:color w:val="17365D" w:themeColor="text2" w:themeShade="BF"/>
-          <w:sz w:val="28"/>
-          <w:szCs w:val="28"/>
-          <w:lang w:val="ru-RU"/>
-        </w:rPr>
-      </w:pPr>
-      <w:r>
-        <w:rPr>
-          <w:color w:val="17365D" w:themeColor="text2" w:themeShade="BF"/>
-          <w:sz w:val="28"/>
-          <w:szCs w:val="28"/>
-          <w:lang w:val="ru-RU"/>
-        </w:rPr>
-        <w:t>А</w:t>
-      </w:r>
-      <w:r>
-        <w:rPr>
-          <w:color w:val="17365D" w:themeColor="text2" w:themeShade="BF"/>
-          <w:sz w:val="28"/>
-          <w:szCs w:val="28"/>
-          <w:lang w:val="ru-RU"/>
-        </w:rPr>
-        <w:t xml:space="preserve">нгиопатия сосудов сетчатки </w:t>
-      </w:r>
-      <w:sdt>
-        <w:sdtPr>
-          <w:rPr>
-            <w:color w:val="17365D" w:themeColor="text2" w:themeShade="BF"/>
-            <w:sz w:val="28"/>
-            <w:szCs w:val="28"/>
-            <w:lang w:val="ru-RU"/>
-          </w:rPr>
-          <w:id w:val="2051261544"/>
-          <w:placeholder>
-            <w:docPart w:val="DefaultPlaceholder_1082065159"/>
-          </w:placeholder>
-          <w:comboBox>
-            <w:listItem w:value="Выберите элемент."/>
-            <w:listItem w:displayText="ОИ" w:value="ОИ"/>
-            <w:listItem w:displayText="ОД" w:value="ОД"/>
-            <w:listItem w:displayText="OS" w:value="OS"/>
-          </w:comboBox>
-        </w:sdtPr>
-        <w:sdtEndPr/>
-        <w:sdtContent>
-          <w:r>
-            <w:rPr>
-              <w:color w:val="17365D" w:themeColor="text2" w:themeShade="BF"/>
-              <w:sz w:val="28"/>
-              <w:szCs w:val="28"/>
-              <w:lang w:val="ru-RU"/>
-            </w:rPr>
-            <w:t>ОИ</w:t>
-          </w:r>
-        </w:sdtContent>
-      </w:sdt>
-      <w:r>
-        <w:rPr>
-          <w:color w:val="17365D" w:themeColor="text2" w:themeShade="BF"/>
-          <w:sz w:val="28"/>
-          <w:szCs w:val="28"/>
-          <w:lang w:val="ru-RU"/>
-        </w:rPr>
-        <w:t>.</w:t>
-      </w:r>
-      <w:r>
-        <w:rPr>
-          <w:color w:val="17365D" w:themeColor="text2" w:themeShade="BF"/>
-          <w:sz w:val="28"/>
-          <w:szCs w:val="28"/>
-          <w:lang w:val="ru-RU"/>
-        </w:rPr>
-        <w:t xml:space="preserve"> </w:t>
-      </w:r>
-      <w:r>
-        <w:rPr>
-          <w:color w:val="17365D" w:themeColor="text2" w:themeShade="BF"/>
-          <w:sz w:val="28"/>
-          <w:szCs w:val="28"/>
-          <w:lang w:val="ru-RU"/>
-        </w:rPr>
-        <w:t xml:space="preserve">Начальная катаракта </w:t>
-      </w:r>
-      <w:sdt>
-        <w:sdtPr>
-          <w:rPr>
-            <w:color w:val="17365D" w:themeColor="text2" w:themeShade="BF"/>
-            <w:sz w:val="28"/>
-            <w:szCs w:val="28"/>
-            <w:lang w:val="ru-RU"/>
-          </w:rPr>
-          <w:id w:val="517513702"/>
-          <w:placeholder>
-            <w:docPart w:val="DB435B1E68954750936FB322747598D2"/>
-          </w:placeholder>
-          <w:comboBox>
-            <w:listItem w:value="Выберите элемент."/>
-            <w:listItem w:displayText="ОИ" w:value="ОИ"/>
-            <w:listItem w:displayText="ОД" w:value="ОД"/>
-            <w:listItem w:displayText="OS" w:value="OS"/>
-          </w:comboBox>
-        </w:sdtPr>
-        <w:sdtEndPr/>
-        <w:sdtContent>
-          <w:r>
-            <w:rPr>
-              <w:color w:val="17365D" w:themeColor="text2" w:themeShade="BF"/>
-              <w:sz w:val="28"/>
-              <w:szCs w:val="28"/>
-              <w:lang w:val="ru-RU"/>
-            </w:rPr>
-            <w:t>ОИ</w:t>
-          </w:r>
-        </w:sdtContent>
-      </w:sdt>
-      <w:r>
-        <w:rPr>
-          <w:color w:val="17365D" w:themeColor="text2" w:themeShade="BF"/>
-          <w:sz w:val="28"/>
-          <w:szCs w:val="28"/>
-          <w:lang w:val="ru-RU"/>
-        </w:rPr>
-        <w:t xml:space="preserve">. </w:t>
-      </w:r>
-      <w:r>
-        <w:rPr>
-          <w:color w:val="17365D" w:themeColor="text2" w:themeShade="BF"/>
-          <w:sz w:val="28"/>
-          <w:szCs w:val="28"/>
-          <w:lang w:val="ru-RU"/>
-        </w:rPr>
-        <w:t xml:space="preserve"> </w:t>
-      </w:r>
-    </w:p>
-    <w:p>
-      <w:pPr>
-        <w:ind w:left="-567"/>
-        <w:jc w:val="both"/>
-        <w:rPr>
-          <w:color w:val="17365D" w:themeColor="text2" w:themeShade="BF"/>
-          <w:sz w:val="28"/>
-          <w:szCs w:val="28"/>
-          <w:lang w:val="ru-RU"/>
-        </w:rPr>
-      </w:pPr>
-      <w:r>
-        <w:rPr>
-          <w:color w:val="17365D" w:themeColor="text2" w:themeShade="BF"/>
-          <w:sz w:val="28"/>
-          <w:szCs w:val="28"/>
-          <w:lang w:val="ru-RU"/>
-        </w:rPr>
-        <w:t>Непро</w:t>
-      </w:r>
-      <w:r>
-        <w:rPr>
-          <w:color w:val="17365D" w:themeColor="text2" w:themeShade="BF"/>
-          <w:sz w:val="28"/>
-          <w:szCs w:val="28"/>
-          <w:lang w:val="ru-RU"/>
-        </w:rPr>
-        <w:t>лиферативная  диабетическая</w:t>
-      </w:r>
-      <w:r>
-        <w:rPr>
-          <w:color w:val="17365D" w:themeColor="text2" w:themeShade="BF"/>
-          <w:sz w:val="28"/>
-          <w:szCs w:val="28"/>
-          <w:lang w:val="ru-RU"/>
-        </w:rPr>
-        <w:t xml:space="preserve"> ретинопатия </w:t>
-      </w:r>
-      <w:sdt>
-        <w:sdtPr>
-          <w:rPr>
-            <w:color w:val="17365D" w:themeColor="text2" w:themeShade="BF"/>
-            <w:sz w:val="28"/>
-            <w:szCs w:val="28"/>
-            <w:lang w:val="ru-RU"/>
-          </w:rPr>
-          <w:id w:val="389392371"/>
-          <w:placeholder>
-            <w:docPart w:val="5917FEE754784A0BA4173B51A4E1CE95"/>
-          </w:placeholder>
-          <w:comboBox>
-            <w:listItem w:value="Выберите элемент."/>
-            <w:listItem w:displayText="ОИ" w:value="ОИ"/>
-            <w:listItem w:displayText="ОД" w:value="ОД"/>
-            <w:listItem w:displayText="OS" w:value="OS"/>
-          </w:comboBox>
-        </w:sdtPr>
-        <w:sdtEndPr/>
-        <w:sdtContent>
-          <w:r>
-            <w:rPr>
-              <w:color w:val="17365D" w:themeColor="text2" w:themeShade="BF"/>
-              <w:sz w:val="28"/>
-              <w:szCs w:val="28"/>
-              <w:lang w:val="ru-RU"/>
-            </w:rPr>
-            <w:t>ОИ</w:t>
-          </w:r>
-        </w:sdtContent>
-      </w:sdt>
-      <w:r>
-        <w:rPr>
-          <w:color w:val="17365D" w:themeColor="text2" w:themeShade="BF"/>
-          <w:sz w:val="28"/>
-          <w:szCs w:val="28"/>
-          <w:lang w:val="ru-RU"/>
-        </w:rPr>
-        <w:t>.</w:t>
-      </w:r>
-    </w:p>
-    <w:p>
-      <w:pPr>
-        <w:ind w:left="-567"/>
-        <w:jc w:val="both"/>
-        <w:rPr>
-          <w:color w:val="C00000"/>
-          <w:sz w:val="28"/>
-          <w:szCs w:val="28"/>
-          <w:lang w:val="ru-RU"/>
-        </w:rPr>
-      </w:pPr>
-      <w:r>
-        <w:rPr>
-          <w:color w:val="C00000"/>
-          <w:sz w:val="28"/>
-          <w:szCs w:val="28"/>
-          <w:lang w:val="ru-RU"/>
-        </w:rPr>
-        <w:t xml:space="preserve">ИБС, стенокардия напряжения, диффузный кардиосклероз, II </w:t>
-      </w:r>
-      <w:proofErr w:type="spellStart"/>
-      <w:r>
-        <w:rPr>
-          <w:color w:val="C00000"/>
-          <w:sz w:val="28"/>
-          <w:szCs w:val="28"/>
-          <w:lang w:val="ru-RU"/>
-        </w:rPr>
-        <w:t>ф.кл</w:t>
-      </w:r>
-      <w:proofErr w:type="spellEnd"/>
-      <w:r>
-        <w:rPr>
-          <w:color w:val="C00000"/>
-          <w:sz w:val="28"/>
-          <w:szCs w:val="28"/>
-          <w:lang w:val="ru-RU"/>
-        </w:rPr>
-        <w:t>. СН II</w:t>
-      </w:r>
-      <w:proofErr w:type="gramStart"/>
-      <w:r>
-        <w:rPr>
-          <w:color w:val="C00000"/>
-          <w:sz w:val="28"/>
-          <w:szCs w:val="28"/>
-          <w:lang w:val="ru-RU"/>
-        </w:rPr>
-        <w:t xml:space="preserve"> А</w:t>
-      </w:r>
-      <w:proofErr w:type="gramEnd"/>
-      <w:r>
-        <w:rPr>
-          <w:color w:val="C00000"/>
-          <w:sz w:val="28"/>
-          <w:szCs w:val="28"/>
-          <w:lang w:val="ru-RU"/>
-        </w:rPr>
-        <w:t xml:space="preserve"> </w:t>
-      </w:r>
-      <w:proofErr w:type="spellStart"/>
-      <w:r>
-        <w:rPr>
-          <w:color w:val="C00000"/>
-          <w:sz w:val="28"/>
-          <w:szCs w:val="28"/>
-          <w:lang w:val="ru-RU"/>
-        </w:rPr>
-        <w:t>ф.кл</w:t>
-      </w:r>
-      <w:proofErr w:type="spellEnd"/>
-      <w:r>
-        <w:rPr>
-          <w:color w:val="C00000"/>
-          <w:sz w:val="28"/>
-          <w:szCs w:val="28"/>
-          <w:lang w:val="ru-RU"/>
-        </w:rPr>
-        <w:t xml:space="preserve">. II. Гипертоническая болезнь III стадии … степени. Гипертензивное сердце СН I. Риск 4. Метаболическая кардиомиопатия СН 0-I. </w:t>
-      </w:r>
-      <w:proofErr w:type="spellStart"/>
-      <w:r>
-        <w:rPr>
-          <w:color w:val="C00000"/>
-          <w:sz w:val="28"/>
-          <w:szCs w:val="28"/>
-          <w:lang w:val="ru-RU"/>
-        </w:rPr>
-        <w:t>ф.кл</w:t>
-      </w:r>
-      <w:proofErr w:type="spellEnd"/>
-      <w:r>
-        <w:rPr>
-          <w:color w:val="C00000"/>
-          <w:sz w:val="28"/>
-          <w:szCs w:val="28"/>
-          <w:lang w:val="ru-RU"/>
-        </w:rPr>
-        <w:t>. II.</w:t>
-      </w:r>
-    </w:p>
-    <w:p>
-      <w:pPr>
-        <w:ind w:left="-567"/>
-        <w:jc w:val="both"/>
-        <w:rPr>
-          <w:color w:val="C00000"/>
-          <w:sz w:val="28"/>
-          <w:szCs w:val="28"/>
-          <w:lang w:val="ru-RU"/>
-        </w:rPr>
-      </w:pPr>
-      <w:r>
-        <w:rPr>
-          <w:color w:val="C00000"/>
-          <w:sz w:val="28"/>
-          <w:szCs w:val="28"/>
-          <w:lang w:val="ru-RU"/>
-        </w:rPr>
-        <w:t>НЦД по смешанному типу.</w:t>
-      </w:r>
-    </w:p>
-    <w:p>
-      <w:pPr>
-        <w:ind w:left="-567"/>
-        <w:jc w:val="both"/>
-        <w:rPr>
-          <w:color w:val="0000FF"/>
-          <w:sz w:val="28"/>
-          <w:szCs w:val="28"/>
-          <w:lang w:val="ru-RU"/>
-        </w:rPr>
-      </w:pPr>
-      <w:sdt>
-        <w:sdtPr>
-          <w:rPr>
-            <w:color w:val="0000FF"/>
-            <w:sz w:val="28"/>
-            <w:szCs w:val="28"/>
-            <w:lang w:val="ru-RU"/>
-          </w:rPr>
-          <w:id w:val="-968201283"/>
-          <w:placeholder>
-            <w:docPart w:val="DefaultPlaceholder_1082065159"/>
-          </w:placeholder>
-          <w:comboBox>
-            <w:listItem w:value="Выберите элемент."/>
-            <w:listItem w:displayText="Дисциркуляторная" w:value="Дисциркуляторная"/>
-            <w:listItem w:displayText="Диабетическая" w:value="Диабетическая"/>
-            <w:listItem w:displayText="Дисметаболическая" w:value="Дисметаболическая"/>
-          </w:comboBox>
-        </w:sdtPr>
-        <w:sdtEndPr/>
-        <w:sdtContent>
-          <w:r>
-            <w:rPr>
-              <w:color w:val="0000FF"/>
-              <w:sz w:val="28"/>
-              <w:szCs w:val="28"/>
-              <w:lang w:val="ru-RU"/>
-            </w:rPr>
-            <w:t>Дисциркуляторная</w:t>
-          </w:r>
-        </w:sdtContent>
-      </w:sdt>
-      <w:r>
-        <w:rPr>
-          <w:color w:val="0000FF"/>
-          <w:sz w:val="28"/>
-          <w:szCs w:val="28"/>
-          <w:lang w:val="ru-RU"/>
-        </w:rPr>
-        <w:t xml:space="preserve"> энцефалопатия I-II сочетанного генеза (</w:t>
-      </w:r>
-      <w:r>
-        <w:rPr>
-          <w:color w:val="0000FF"/>
-          <w:sz w:val="28"/>
-          <w:szCs w:val="28"/>
-          <w:lang w:val="ru-RU"/>
-        </w:rPr>
-        <w:t>дисметаболическая</w:t>
-      </w:r>
-      <w:r>
-        <w:rPr>
-          <w:color w:val="0000FF"/>
-          <w:sz w:val="28"/>
-          <w:szCs w:val="28"/>
-          <w:lang w:val="ru-RU"/>
-        </w:rPr>
-        <w:t>, гипертоническая).</w:t>
-      </w:r>
-    </w:p>
-    <w:p>
-      <w:pPr>
-        <w:ind w:left="-567"/>
-        <w:jc w:val="both"/>
-        <w:rPr>
-          <w:color w:val="0000FF"/>
-          <w:sz w:val="28"/>
-          <w:szCs w:val="28"/>
-          <w:lang w:val="ru-RU"/>
-        </w:rPr>
-      </w:pPr>
-      <w:r>
-        <w:rPr>
-          <w:color w:val="0000FF"/>
-          <w:sz w:val="28"/>
-          <w:szCs w:val="28"/>
-          <w:lang w:val="ru-RU"/>
-        </w:rPr>
-        <w:t xml:space="preserve">астеновегетативный </w:t>
-      </w:r>
-      <w:proofErr w:type="gramStart"/>
-      <w:r>
-        <w:rPr>
-          <w:color w:val="0000FF"/>
-          <w:sz w:val="28"/>
-          <w:szCs w:val="28"/>
-          <w:lang w:val="ru-RU"/>
-        </w:rPr>
-        <w:t>с-м</w:t>
-      </w:r>
-      <w:proofErr w:type="gramEnd"/>
-      <w:r>
-        <w:rPr>
-          <w:color w:val="0000FF"/>
-          <w:sz w:val="28"/>
-          <w:szCs w:val="28"/>
-          <w:lang w:val="ru-RU"/>
-        </w:rPr>
-        <w:t xml:space="preserve">, </w:t>
-      </w:r>
-      <w:proofErr w:type="spellStart"/>
-      <w:r>
-        <w:rPr>
-          <w:color w:val="0000FF"/>
-          <w:sz w:val="28"/>
-          <w:szCs w:val="28"/>
-          <w:lang w:val="ru-RU"/>
-        </w:rPr>
-        <w:t>астено</w:t>
-      </w:r>
-      <w:proofErr w:type="spellEnd"/>
-      <w:r>
-        <w:rPr>
-          <w:color w:val="0000FF"/>
-          <w:sz w:val="28"/>
-          <w:szCs w:val="28"/>
-          <w:lang w:val="ru-RU"/>
-        </w:rPr>
-        <w:t>-невротический с-м, вестибуло-атактический с-м.  цереброастенический с-м, цефалгический с-м,</w:t>
-      </w:r>
-    </w:p>
-    <w:p>
-      <w:pPr>
-        <w:ind w:left="-567"/>
-        <w:jc w:val="both"/>
-        <w:rPr>
-          <w:color w:val="0000FF"/>
-          <w:sz w:val="28"/>
-          <w:szCs w:val="28"/>
-          <w:lang w:val="ru-RU"/>
-        </w:rPr>
-      </w:pPr>
-    </w:p>
-    <w:p>
-      <w:pPr>
-        <w:ind w:left="-567"/>
-        <w:jc w:val="both"/>
-        <w:rPr>
-          <w:sz w:val="28"/>
-          <w:szCs w:val="28"/>
-          <w:lang w:val="ru-RU"/>
-        </w:rPr>
-      </w:pPr>
-      <w:bookmarkStart w:id="2" w:name="дк"/>
-      <w:bookmarkEnd w:id="2"/>
-      <w:r>
-        <w:rPr>
-          <w:sz w:val="28"/>
-          <w:szCs w:val="28"/>
-          <w:u w:val="single"/>
-          <w:lang w:val="ru-RU"/>
-        </w:rPr>
-        <w:t xml:space="preserve">Жалобы при поступлении </w:t>
-      </w:r>
-      <w:r>
-        <w:rPr>
-          <w:sz w:val="28"/>
-          <w:szCs w:val="28"/>
-          <w:lang w:val="ru-RU"/>
-        </w:rPr>
-        <w:t xml:space="preserve">на </w:t>
-      </w:r>
-      <w:r>
-        <w:rPr>
-          <w:sz w:val="28"/>
-          <w:szCs w:val="28"/>
-          <w:lang w:val="ru-RU"/>
-        </w:rPr>
-        <w:t xml:space="preserve">сухость во рту, </w:t>
-      </w:r>
-      <w:r>
-        <w:rPr>
-          <w:sz w:val="28"/>
-          <w:szCs w:val="28"/>
-          <w:lang w:val="ru-RU"/>
-        </w:rPr>
-        <w:t>жажду,</w:t>
-      </w:r>
-      <w:r>
-        <w:rPr>
-          <w:sz w:val="28"/>
-          <w:szCs w:val="28"/>
-          <w:lang w:val="ru-RU"/>
-        </w:rPr>
-        <w:t xml:space="preserve"> </w:t>
-      </w:r>
-      <w:r>
-        <w:rPr>
-          <w:sz w:val="28"/>
-          <w:szCs w:val="28"/>
-          <w:lang w:val="ru-RU"/>
-        </w:rPr>
-        <w:t>полиурию,</w:t>
-      </w:r>
-      <w:r>
-        <w:rPr>
-          <w:sz w:val="28"/>
-          <w:szCs w:val="28"/>
-          <w:lang w:val="ru-RU"/>
-        </w:rPr>
-        <w:t xml:space="preserve"> </w:t>
-      </w:r>
-      <w:r>
-        <w:rPr>
-          <w:sz w:val="28"/>
-          <w:szCs w:val="28"/>
-          <w:lang w:val="ru-RU"/>
-        </w:rPr>
-        <w:t>ухудшение зрения,</w:t>
-      </w:r>
-      <w:r>
-        <w:rPr>
-          <w:sz w:val="28"/>
-          <w:szCs w:val="28"/>
-          <w:lang w:val="ru-RU"/>
-        </w:rPr>
-        <w:t xml:space="preserve"> </w:t>
-      </w:r>
-    </w:p>
-    <w:p>
-      <w:pPr>
-        <w:ind w:left="-567"/>
-        <w:jc w:val="both"/>
-        <w:rPr>
-          <w:sz w:val="28"/>
-          <w:szCs w:val="28"/>
-          <w:lang w:val="ru-RU"/>
-        </w:rPr>
-      </w:pPr>
-      <w:r>
-        <w:rPr>
-          <w:sz w:val="28"/>
-          <w:szCs w:val="28"/>
-          <w:lang w:val="ru-RU"/>
-        </w:rPr>
-        <w:t xml:space="preserve"> </w:t>
-      </w:r>
-      <w:r>
-        <w:rPr>
-          <w:sz w:val="28"/>
-          <w:szCs w:val="28"/>
-          <w:lang w:val="ru-RU"/>
-        </w:rPr>
-        <w:t xml:space="preserve">боли  в н/к, </w:t>
-      </w:r>
-      <w:r>
-        <w:rPr>
-          <w:sz w:val="28"/>
-          <w:szCs w:val="28"/>
-          <w:lang w:val="ru-RU"/>
-        </w:rPr>
-        <w:t>судороги,</w:t>
-      </w:r>
-      <w:r>
-        <w:rPr>
-          <w:sz w:val="28"/>
-          <w:szCs w:val="28"/>
-          <w:lang w:val="ru-RU"/>
-        </w:rPr>
-        <w:t xml:space="preserve"> онемение ног,</w:t>
-      </w:r>
-      <w:r>
-        <w:rPr>
-          <w:sz w:val="28"/>
-          <w:szCs w:val="28"/>
-          <w:lang w:val="ru-RU"/>
-        </w:rPr>
-        <w:t xml:space="preserve"> </w:t>
-      </w:r>
-      <w:r>
-        <w:rPr>
-          <w:sz w:val="28"/>
-          <w:szCs w:val="28"/>
-          <w:lang w:val="ru-RU"/>
-        </w:rPr>
-        <w:t xml:space="preserve"> </w:t>
-      </w:r>
-      <w:r>
-        <w:rPr>
-          <w:sz w:val="28"/>
-          <w:szCs w:val="28"/>
-          <w:lang w:val="ru-RU"/>
-        </w:rPr>
-        <w:t>головные боли,</w:t>
-      </w:r>
-      <w:proofErr w:type="gramStart"/>
-      <w:r>
-        <w:rPr>
-          <w:sz w:val="28"/>
-          <w:szCs w:val="28"/>
-          <w:lang w:val="ru-RU"/>
-        </w:rPr>
-        <w:t xml:space="preserve"> </w:t>
-      </w:r>
-      <w:r>
-        <w:rPr>
-          <w:sz w:val="28"/>
-          <w:szCs w:val="28"/>
-          <w:lang w:val="ru-RU"/>
-        </w:rPr>
-        <w:t>,</w:t>
-      </w:r>
-      <w:proofErr w:type="gramEnd"/>
-      <w:r>
-        <w:rPr>
-          <w:sz w:val="28"/>
-          <w:szCs w:val="28"/>
-          <w:lang w:val="ru-RU"/>
-        </w:rPr>
-        <w:t xml:space="preserve">  гипогликемические состояния  в ночное  время до  1р/</w:t>
-      </w:r>
-      <w:proofErr w:type="spellStart"/>
-      <w:r>
-        <w:rPr>
-          <w:sz w:val="28"/>
-          <w:szCs w:val="28"/>
-          <w:lang w:val="ru-RU"/>
-        </w:rPr>
-        <w:t>нед</w:t>
-      </w:r>
-      <w:proofErr w:type="spellEnd"/>
-      <w:r>
-        <w:rPr>
-          <w:sz w:val="28"/>
-          <w:szCs w:val="28"/>
-          <w:lang w:val="ru-RU"/>
-        </w:rPr>
-        <w:t xml:space="preserve">, , общая слабость, снижение трудоспособности. </w:t>
-      </w:r>
-    </w:p>
-    <w:p>
-      <w:pPr>
-        <w:ind w:left="-567"/>
-        <w:jc w:val="both"/>
-        <w:rPr>
-          <w:sz w:val="28"/>
-          <w:lang w:val="ru-RU"/>
-        </w:rPr>
-      </w:pPr>
-      <w:r>
-        <w:rPr>
-          <w:sz w:val="28"/>
-          <w:szCs w:val="28"/>
-          <w:u w:val="single"/>
-          <w:lang w:val="ru-RU"/>
-        </w:rPr>
-        <w:t>Краткий анамнез</w:t>
-      </w:r>
-      <w:r>
-        <w:rPr>
-          <w:sz w:val="28"/>
-          <w:szCs w:val="28"/>
-          <w:lang w:val="ru-RU"/>
-        </w:rPr>
-        <w:t xml:space="preserve">: СД </w:t>
-      </w:r>
-      <w:proofErr w:type="gramStart"/>
-      <w:r>
-        <w:rPr>
-          <w:sz w:val="28"/>
-          <w:szCs w:val="28"/>
-          <w:lang w:val="ru-RU"/>
-        </w:rPr>
-        <w:t>выявлен</w:t>
-      </w:r>
-      <w:proofErr w:type="gramEnd"/>
-      <w:r>
-        <w:rPr>
-          <w:sz w:val="28"/>
-          <w:szCs w:val="28"/>
-          <w:lang w:val="ru-RU"/>
-        </w:rPr>
-        <w:t xml:space="preserve"> в</w:t>
-      </w:r>
-      <w:r>
-        <w:rPr>
-          <w:sz w:val="28"/>
-          <w:szCs w:val="28"/>
-          <w:lang w:val="ru-RU"/>
-        </w:rPr>
-        <w:t xml:space="preserve"> </w:t>
-      </w:r>
-      <w:r>
-        <w:rPr>
-          <w:sz w:val="28"/>
-          <w:szCs w:val="28"/>
-          <w:lang w:val="ru-RU"/>
-        </w:rPr>
-        <w:t>2009</w:t>
-      </w:r>
-      <w:r>
-        <w:rPr>
-          <w:sz w:val="28"/>
-          <w:szCs w:val="28"/>
-          <w:lang w:val="ru-RU"/>
-        </w:rPr>
-        <w:t>г.</w:t>
-      </w:r>
-      <w:r>
-        <w:rPr>
-          <w:sz w:val="28"/>
-          <w:szCs w:val="28"/>
-          <w:lang w:val="ru-RU"/>
-        </w:rPr>
-        <w:t xml:space="preserve"> в кетоацидотическом состоянии. </w:t>
-      </w:r>
-      <w:sdt>
-        <w:sdtPr>
-          <w:rPr>
-            <w:sz w:val="28"/>
-            <w:szCs w:val="28"/>
             <w:lang w:val="ru-RU"/>
           </w:rPr>
           <w:alias w:val="течение"/>
@@ -1737,8 +765,6 @@
         <w:sdtContent>
           <w:r>
             <w:rPr>
-              <w:sz w:val="28"/>
-              <w:szCs w:val="28"/>
               <w:lang w:val="ru-RU"/>
             </w:rPr>
             <w:t>Течение заболевания лабильное, в анамнезе частые  гипогликемические состояния</w:t>
@@ -1747,8 +773,6 @@
       </w:sdt>
       <w:r>
         <w:rPr>
-          <w:sz w:val="28"/>
-          <w:szCs w:val="28"/>
           <w:lang w:val="ru-RU"/>
         </w:rPr>
         <w:t xml:space="preserve">. Комы отрицает. С начала заболевания </w:t>
@@ -1756,8 +780,6 @@
       <w:sdt>
         <w:sdtPr>
           <w:rPr>
-            <w:sz w:val="28"/>
-            <w:szCs w:val="28"/>
             <w:lang w:val="ru-RU"/>
           </w:rPr>
           <w:id w:val="1862779417"/>
@@ -1775,8 +797,6 @@
         <w:sdtContent>
           <w:r>
             <w:rPr>
-              <w:sz w:val="28"/>
-              <w:szCs w:val="28"/>
               <w:lang w:val="ru-RU"/>
             </w:rPr>
             <w:t>инсулинотерапия.</w:t>
@@ -1785,14 +805,12 @@
       </w:sdt>
       <w:r>
         <w:rPr>
-          <w:sz w:val="28"/>
           <w:lang w:val="ru-RU"/>
         </w:rPr>
         <w:t xml:space="preserve"> </w:t>
       </w:r>
       <w:r>
         <w:rPr>
-          <w:sz w:val="28"/>
           <w:lang w:val="ru-RU"/>
         </w:rPr>
         <w:t>В наст</w:t>
@@ -1800,7 +818,6 @@
       <w:proofErr w:type="gramStart"/>
       <w:r>
         <w:rPr>
-          <w:sz w:val="28"/>
           <w:lang w:val="ru-RU"/>
         </w:rPr>
         <w:t>.</w:t>
@@ -1808,7 +825,6 @@
       <w:proofErr w:type="gramEnd"/>
       <w:r>
         <w:rPr>
-          <w:sz w:val="28"/>
           <w:lang w:val="ru-RU"/>
         </w:rPr>
         <w:t xml:space="preserve"> </w:t>
@@ -1816,7 +832,6 @@
       <w:proofErr w:type="gramStart"/>
       <w:r>
         <w:rPr>
-          <w:sz w:val="28"/>
           <w:lang w:val="ru-RU"/>
         </w:rPr>
         <w:t>в</w:t>
@@ -1824,72 +839,67 @@
       <w:proofErr w:type="gramEnd"/>
       <w:r>
         <w:rPr>
-          <w:sz w:val="28"/>
           <w:lang w:val="ru-RU"/>
         </w:rPr>
         <w:t xml:space="preserve">ремя принимает:  </w:t>
       </w:r>
       <w:r>
         <w:rPr>
-          <w:sz w:val="28"/>
           <w:lang w:val="ru-RU"/>
         </w:rPr>
         <w:t xml:space="preserve">Актрапид НМ  9.00-7ед, 11.00 – 16 </w:t>
-      </w:r>
-      <w:proofErr w:type="spellStart"/>
-      <w:r>
-        <w:rPr>
-          <w:sz w:val="28"/>
-          <w:lang w:val="ru-RU"/>
-        </w:rPr>
-        <w:t>нд</w:t>
-      </w:r>
-      <w:proofErr w:type="spellEnd"/>
-      <w:r>
-        <w:rPr>
-          <w:sz w:val="28"/>
-          <w:lang w:val="ru-RU"/>
-        </w:rPr>
-        <w:t xml:space="preserve">, 17.00 -8-12 </w:t>
       </w:r>
       <w:proofErr w:type="spellStart"/>
       <w:proofErr w:type="gramStart"/>
       <w:r>
         <w:rPr>
-          <w:sz w:val="28"/>
-          <w:lang w:val="ru-RU"/>
-        </w:rPr>
-        <w:t>ед</w:t>
+          <w:lang w:val="ru-RU"/>
+        </w:rPr>
+        <w:t>е</w:t>
+      </w:r>
+      <w:r>
+        <w:rPr>
+          <w:lang w:val="ru-RU"/>
+        </w:rPr>
+        <w:t>д</w:t>
       </w:r>
       <w:proofErr w:type="spellEnd"/>
       <w:proofErr w:type="gramEnd"/>
       <w:r>
         <w:rPr>
-          <w:sz w:val="28"/>
-          <w:lang w:val="ru-RU"/>
-        </w:rPr>
-        <w:t xml:space="preserve">, 20.00- 7 ед.  </w:t>
+          <w:lang w:val="ru-RU"/>
+        </w:rPr>
+        <w:t xml:space="preserve">, 17.00 -8-12 </w:t>
       </w:r>
       <w:proofErr w:type="spellStart"/>
       <w:r>
         <w:rPr>
-          <w:sz w:val="28"/>
-          <w:lang w:val="ru-RU"/>
-        </w:rPr>
-        <w:t>Протофан</w:t>
+          <w:lang w:val="ru-RU"/>
+        </w:rPr>
+        <w:t>ед</w:t>
       </w:r>
       <w:proofErr w:type="spellEnd"/>
       <w:r>
         <w:rPr>
-          <w:sz w:val="28"/>
-          <w:lang w:val="ru-RU"/>
-        </w:rPr>
-        <w:t xml:space="preserve"> НМ 22.00 – 10-14 </w:t>
+          <w:lang w:val="ru-RU"/>
+        </w:rPr>
+        <w:t>, 20.00- 7 ед.  Прот</w:t>
+      </w:r>
+      <w:r>
+        <w:rPr>
+          <w:lang w:val="ru-RU"/>
+        </w:rPr>
+        <w:t>а</w:t>
+      </w:r>
+      <w:r>
+        <w:rPr>
+          <w:lang w:val="ru-RU"/>
+        </w:rPr>
+        <w:t xml:space="preserve">фан НМ 22.00 – 10-14 </w:t>
       </w:r>
       <w:proofErr w:type="spellStart"/>
       <w:r>
         <w:rPr>
-          <w:sz w:val="28"/>
           <w:lang w:val="ru-RU"/>
         </w:rPr>
         <w:t>ед</w:t>
@@ -1897,7 +907,112 @@
       <w:proofErr w:type="spellEnd"/>
       <w:r>
         <w:rPr>
-          <w:sz w:val="28"/>
+          <w:lang w:val="ru-RU"/>
+        </w:rPr>
+        <w:t xml:space="preserve"> </w:t>
+      </w:r>
+      <w:r>
+        <w:rPr>
+          <w:lang w:val="ru-RU"/>
+        </w:rPr>
+        <w:t xml:space="preserve"> ( в выходные дни Актрапид НМ п/з 12ед, п/о – 12ед, п/у 12 ед. Протафан НМ 22.00- 10-14 </w:t>
+      </w:r>
+      <w:proofErr w:type="spellStart"/>
+      <w:r>
+        <w:rPr>
+          <w:lang w:val="ru-RU"/>
+        </w:rPr>
+        <w:t>ед</w:t>
+      </w:r>
+      <w:proofErr w:type="spellEnd"/>
+      <w:r>
+        <w:rPr>
+          <w:lang w:val="ru-RU"/>
+        </w:rPr>
+        <w:t xml:space="preserve">). </w:t>
+      </w:r>
+      <w:r>
+        <w:rPr>
+          <w:lang w:val="ru-RU"/>
+        </w:rPr>
+        <w:t xml:space="preserve">Гликемия </w:t>
+      </w:r>
+      <w:r>
+        <w:rPr>
+          <w:lang w:val="ru-RU"/>
+        </w:rPr>
+        <w:t>–</w:t>
+      </w:r>
+      <w:r>
+        <w:rPr>
+          <w:lang w:val="ru-RU"/>
+        </w:rPr>
+        <w:t>10-11</w:t>
+      </w:r>
+      <w:r>
+        <w:rPr>
+          <w:lang w:val="ru-RU"/>
+        </w:rPr>
+        <w:t xml:space="preserve"> ммоль/л</w:t>
+      </w:r>
+      <w:r>
+        <w:rPr>
+          <w:lang w:val="ru-RU"/>
+        </w:rPr>
+        <w:t>.</w:t>
+      </w:r>
+      <w:r>
+        <w:rPr>
+          <w:lang w:val="ru-RU"/>
+        </w:rPr>
+        <w:t xml:space="preserve"> </w:t>
+      </w:r>
+      <w:r>
+        <w:rPr>
+          <w:lang w:val="ru-RU"/>
+        </w:rPr>
+        <w:t xml:space="preserve">Последнее </w:t>
+      </w:r>
+      <w:proofErr w:type="spellStart"/>
+      <w:r>
+        <w:rPr>
+          <w:lang w:val="ru-RU"/>
+        </w:rPr>
+        <w:t>стац</w:t>
+      </w:r>
+      <w:proofErr w:type="spellEnd"/>
+      <w:r>
+        <w:rPr>
+          <w:lang w:val="ru-RU"/>
+        </w:rPr>
+        <w:t xml:space="preserve">. лечение  в </w:t>
+      </w:r>
+      <w:r>
+        <w:rPr>
+          <w:lang w:val="ru-RU"/>
+        </w:rPr>
+        <w:t>2015</w:t>
+      </w:r>
+      <w:r>
+        <w:rPr>
+          <w:lang w:val="ru-RU"/>
+        </w:rPr>
+        <w:t xml:space="preserve">г. </w:t>
+      </w:r>
+      <w:r>
+        <w:rPr>
+          <w:lang w:val="ru-RU"/>
+        </w:rPr>
+        <w:t xml:space="preserve"> </w:t>
+      </w:r>
+      <w:r>
+        <w:rPr>
+          <w:lang w:val="ru-RU"/>
+        </w:rPr>
+        <w:t>Госпитализирован  в обл. энд. диспансер для коррекции инсулинотерапии,  лечения хр. осложнений СД.</w:t>
+      </w:r>
+      <w:r>
+        <w:rPr>
           <w:lang w:val="ru-RU"/>
         </w:rPr>
         <w:t xml:space="preserve"> </w:t>
@@ -1908,109 +1023,35 @@
         <w:ind w:left="-567"/>
         <w:jc w:val="both"/>
         <w:rPr>
-          <w:sz w:val="28"/>
           <w:lang w:val="ru-RU"/>
         </w:rPr>
       </w:pPr>
       <w:r>
         <w:rPr>
-          <w:sz w:val="28"/>
-          <w:lang w:val="ru-RU"/>
-        </w:rPr>
-        <w:t xml:space="preserve">Гликемия </w:t>
-      </w:r>
-      <w:r>
-        <w:rPr>
-          <w:sz w:val="28"/>
-          <w:lang w:val="ru-RU"/>
-        </w:rPr>
-        <w:t>–</w:t>
-      </w:r>
-      <w:r>
-        <w:rPr>
-          <w:sz w:val="28"/>
-          <w:lang w:val="ru-RU"/>
-        </w:rPr>
-        <w:t>2015</w:t>
-      </w:r>
-      <w:r>
-        <w:rPr>
-          <w:sz w:val="28"/>
-          <w:lang w:val="ru-RU"/>
-        </w:rPr>
-        <w:t xml:space="preserve"> ммоль/л</w:t>
-      </w:r>
-      <w:r>
-        <w:rPr>
-          <w:sz w:val="28"/>
-          <w:lang w:val="ru-RU"/>
-        </w:rPr>
-        <w:t>.</w:t>
-      </w:r>
-      <w:r>
-        <w:rPr>
-          <w:sz w:val="28"/>
-          <w:lang w:val="ru-RU"/>
-        </w:rPr>
-        <w:t xml:space="preserve"> </w:t>
-      </w:r>
-      <w:r>
-        <w:rPr>
-          <w:sz w:val="28"/>
-          <w:lang w:val="ru-RU"/>
-        </w:rPr>
-        <w:t xml:space="preserve">Последнее </w:t>
+          <w:u w:val="single"/>
+          <w:lang w:val="ru-RU"/>
+        </w:rPr>
+        <w:t>Анамнез жизни</w:t>
+      </w:r>
+      <w:r>
+        <w:rPr>
+          <w:lang w:val="ru-RU"/>
+        </w:rPr>
+        <w:t xml:space="preserve">: травматическая ампутация дистальной </w:t>
       </w:r>
       <w:proofErr w:type="spellStart"/>
       <w:r>
         <w:rPr>
-          <w:sz w:val="28"/>
-          <w:lang w:val="ru-RU"/>
-        </w:rPr>
-        <w:t>стац</w:t>
+          <w:lang w:val="ru-RU"/>
+        </w:rPr>
+        <w:t>фаганги</w:t>
       </w:r>
       <w:proofErr w:type="spellEnd"/>
       <w:r>
         <w:rPr>
-          <w:sz w:val="28"/>
-          <w:lang w:val="ru-RU"/>
-        </w:rPr>
-        <w:t xml:space="preserve">. лечение  в </w:t>
-      </w:r>
-      <w:r>
-        <w:rPr>
-          <w:sz w:val="28"/>
-          <w:lang w:val="ru-RU"/>
-        </w:rPr>
-        <w:t>2015</w:t>
-      </w:r>
-      <w:r>
-        <w:rPr>
-          <w:sz w:val="28"/>
-          <w:lang w:val="ru-RU"/>
-        </w:rPr>
-        <w:t xml:space="preserve">г. </w:t>
-      </w:r>
-      <w:r>
-        <w:rPr>
-          <w:sz w:val="28"/>
-          <w:lang w:val="ru-RU"/>
-        </w:rPr>
-        <w:t xml:space="preserve"> </w:t>
-      </w:r>
-      <w:r>
-        <w:rPr>
-          <w:sz w:val="28"/>
-          <w:lang w:val="ru-RU"/>
-        </w:rPr>
-        <w:t>Госпитализирован  в обл. энд. диспансер для коррекции инсулинотерапии, ССТ, лечения хр. осложнений СД.</w:t>
-      </w:r>
-      <w:r>
-        <w:rPr>
-          <w:sz w:val="28"/>
-          <w:lang w:val="ru-RU"/>
-        </w:rPr>
-        <w:t xml:space="preserve"> </w:t>
+          <w:lang w:val="ru-RU"/>
+        </w:rPr>
+        <w:t xml:space="preserve">  1п  левой кисти. </w:t>
       </w:r>
     </w:p>
     <w:p>
@@ -2018,14 +1059,12 @@
         <w:ind w:left="-567"/>
         <w:jc w:val="both"/>
         <w:rPr>
-          <w:sz w:val="28"/>
           <w:u w:val="single"/>
           <w:lang w:val="ru-RU"/>
         </w:rPr>
       </w:pPr>
       <w:r>
         <w:rPr>
-          <w:sz w:val="28"/>
           <w:u w:val="single"/>
           <w:lang w:val="ru-RU"/>
         </w:rPr>
@@ -2037,7 +1076,6 @@
         <w:ind w:left="-567"/>
         <w:jc w:val="both"/>
         <w:rPr>
-          <w:sz w:val="28"/>
           <w:u w:val="single"/>
           <w:lang w:val="ru-RU"/>
         </w:rPr>
@@ -2497,8 +1535,6 @@
         <w:ind w:left="-567"/>
         <w:jc w:val="both"/>
         <w:rPr>
-          <w:sz w:val="28"/>
-          <w:szCs w:val="20"/>
           <w:u w:val="single"/>
           <w:lang w:val="ru-RU"/>
         </w:rPr>
@@ -2538,7 +1574,7 @@
         </w:trPr>
         <w:tc>
           <w:tcPr>
-            <w:tcW w:w="734" w:type="dxa"/>
+            <w:tcW w:w="756" w:type="dxa"/>
             <w:textDirection w:val="btLr"/>
           </w:tcPr>
           <w:p>
@@ -2549,16 +1585,12 @@
               <w:jc w:val="both"/>
               <w:rPr>
                 <w:rFonts w:asciiTheme="minorHAnsi" w:hAnsiTheme="minorHAnsi"/>
-                <w:sz w:val="23"/>
-                <w:szCs w:val="23"/>
                 <w:lang w:val="ru-RU"/>
               </w:rPr>
             </w:pPr>
             <w:r>
               <w:rPr>
                 <w:rFonts w:asciiTheme="minorHAnsi" w:hAnsiTheme="minorHAnsi"/>
-                <w:sz w:val="23"/>
-                <w:szCs w:val="23"/>
                 <w:lang w:val="ru-RU"/>
               </w:rPr>
               <w:t>биохимия</w:t>
@@ -2578,16 +1610,12 @@
               <w:jc w:val="both"/>
               <w:rPr>
                 <w:rFonts w:asciiTheme="minorHAnsi" w:hAnsiTheme="minorHAnsi"/>
-                <w:sz w:val="23"/>
-                <w:szCs w:val="23"/>
                 <w:lang w:val="ru-RU"/>
               </w:rPr>
             </w:pPr>
             <w:r>
               <w:rPr>
                 <w:rFonts w:asciiTheme="minorHAnsi" w:hAnsiTheme="minorHAnsi"/>
-                <w:sz w:val="23"/>
-                <w:szCs w:val="23"/>
                 <w:lang w:val="ru-RU"/>
               </w:rPr>
               <w:t xml:space="preserve">СКФ </w:t>
@@ -2607,8 +1635,6 @@
               <w:jc w:val="both"/>
               <w:rPr>
                 <w:rFonts w:asciiTheme="minorHAnsi" w:hAnsiTheme="minorHAnsi"/>
-                <w:sz w:val="23"/>
-                <w:szCs w:val="23"/>
                 <w:lang w:val="ru-RU"/>
               </w:rPr>
             </w:pPr>
@@ -2616,8 +1642,6 @@
             <w:r>
               <w:rPr>
                 <w:rFonts w:asciiTheme="minorHAnsi" w:hAnsiTheme="minorHAnsi"/>
-                <w:sz w:val="23"/>
-                <w:szCs w:val="23"/>
                 <w:lang w:val="ru-RU"/>
               </w:rPr>
               <w:t>хол</w:t>
@@ -2638,8 +1662,6 @@
               <w:jc w:val="both"/>
               <w:rPr>
                 <w:rFonts w:asciiTheme="minorHAnsi" w:hAnsiTheme="minorHAnsi"/>
-                <w:sz w:val="23"/>
-                <w:szCs w:val="23"/>
                 <w:lang w:val="ru-RU"/>
               </w:rPr>
             </w:pPr>
@@ -2647,8 +1669,6 @@
             <w:r>
               <w:rPr>
                 <w:rFonts w:asciiTheme="minorHAnsi" w:hAnsiTheme="minorHAnsi"/>
-                <w:sz w:val="23"/>
-                <w:szCs w:val="23"/>
                 <w:lang w:val="ru-RU"/>
               </w:rPr>
               <w:t>тригл</w:t>
@@ -2657,8 +1677,6 @@
             <w:r>
               <w:rPr>
                 <w:rFonts w:asciiTheme="minorHAnsi" w:hAnsiTheme="minorHAnsi"/>
-                <w:sz w:val="23"/>
-                <w:szCs w:val="23"/>
                 <w:lang w:val="ru-RU"/>
               </w:rPr>
               <w:t xml:space="preserve"> </w:t>
@@ -2678,16 +1696,12 @@
               <w:jc w:val="both"/>
               <w:rPr>
                 <w:rFonts w:asciiTheme="minorHAnsi" w:hAnsiTheme="minorHAnsi"/>
-                <w:sz w:val="23"/>
-                <w:szCs w:val="23"/>
                 <w:lang w:val="ru-RU"/>
               </w:rPr>
             </w:pPr>
             <w:r>
               <w:rPr>
                 <w:rFonts w:asciiTheme="minorHAnsi" w:hAnsiTheme="minorHAnsi"/>
-                <w:sz w:val="23"/>
-                <w:szCs w:val="23"/>
                 <w:lang w:val="ru-RU"/>
               </w:rPr>
               <w:t xml:space="preserve">ХСЛПВП </w:t>
@@ -2707,16 +1721,12 @@
               <w:jc w:val="both"/>
               <w:rPr>
                 <w:rFonts w:asciiTheme="minorHAnsi" w:hAnsiTheme="minorHAnsi"/>
-                <w:sz w:val="23"/>
-                <w:szCs w:val="23"/>
                 <w:lang w:val="ru-RU"/>
               </w:rPr>
             </w:pPr>
             <w:r>
               <w:rPr>
                 <w:rFonts w:asciiTheme="minorHAnsi" w:hAnsiTheme="minorHAnsi"/>
-                <w:sz w:val="23"/>
-                <w:szCs w:val="23"/>
                 <w:lang w:val="ru-RU"/>
               </w:rPr>
               <w:t xml:space="preserve">ХСЛПНП </w:t>
@@ -2736,16 +1746,12 @@
               <w:jc w:val="both"/>
               <w:rPr>
                 <w:rFonts w:asciiTheme="minorHAnsi" w:hAnsiTheme="minorHAnsi"/>
-                <w:sz w:val="23"/>
-                <w:szCs w:val="23"/>
                 <w:lang w:val="ru-RU"/>
               </w:rPr>
             </w:pPr>
             <w:r>
               <w:rPr>
                 <w:rFonts w:asciiTheme="minorHAnsi" w:hAnsiTheme="minorHAnsi"/>
-                <w:sz w:val="23"/>
-                <w:szCs w:val="23"/>
                 <w:lang w:val="ru-RU"/>
               </w:rPr>
               <w:t xml:space="preserve">Катер </w:t>
@@ -2765,16 +1771,12 @@
               <w:jc w:val="both"/>
               <w:rPr>
                 <w:rFonts w:asciiTheme="minorHAnsi" w:hAnsiTheme="minorHAnsi"/>
-                <w:sz w:val="23"/>
-                <w:szCs w:val="23"/>
                 <w:lang w:val="ru-RU"/>
               </w:rPr>
             </w:pPr>
             <w:r>
               <w:rPr>
                 <w:rFonts w:asciiTheme="minorHAnsi" w:hAnsiTheme="minorHAnsi"/>
-                <w:sz w:val="23"/>
-                <w:szCs w:val="23"/>
                 <w:lang w:val="ru-RU"/>
               </w:rPr>
               <w:t xml:space="preserve">мочевина </w:t>
@@ -2794,16 +1796,12 @@
               <w:jc w:val="both"/>
               <w:rPr>
                 <w:rFonts w:asciiTheme="minorHAnsi" w:hAnsiTheme="minorHAnsi"/>
-                <w:sz w:val="23"/>
-                <w:szCs w:val="23"/>
                 <w:lang w:val="ru-RU"/>
               </w:rPr>
             </w:pPr>
             <w:r>
               <w:rPr>
                 <w:rFonts w:asciiTheme="minorHAnsi" w:hAnsiTheme="minorHAnsi"/>
-                <w:sz w:val="23"/>
-                <w:szCs w:val="23"/>
                 <w:lang w:val="ru-RU"/>
               </w:rPr>
               <w:t xml:space="preserve">креатинин </w:t>
@@ -2823,16 +1821,12 @@
               <w:jc w:val="both"/>
               <w:rPr>
                 <w:rFonts w:asciiTheme="minorHAnsi" w:hAnsiTheme="minorHAnsi"/>
-                <w:sz w:val="23"/>
-                <w:szCs w:val="23"/>
                 <w:lang w:val="ru-RU"/>
               </w:rPr>
             </w:pPr>
             <w:r>
               <w:rPr>
                 <w:rFonts w:asciiTheme="minorHAnsi" w:hAnsiTheme="minorHAnsi"/>
-                <w:sz w:val="23"/>
-                <w:szCs w:val="23"/>
                 <w:lang w:val="ru-RU"/>
               </w:rPr>
               <w:t xml:space="preserve">бил </w:t>
@@ -2841,8 +1835,6 @@
             <w:r>
               <w:rPr>
                 <w:rFonts w:asciiTheme="minorHAnsi" w:hAnsiTheme="minorHAnsi"/>
-                <w:sz w:val="23"/>
-                <w:szCs w:val="23"/>
                 <w:lang w:val="ru-RU"/>
               </w:rPr>
               <w:t>общ</w:t>
@@ -2851,8 +1843,6 @@
             <w:r>
               <w:rPr>
                 <w:rFonts w:asciiTheme="minorHAnsi" w:hAnsiTheme="minorHAnsi"/>
-                <w:sz w:val="23"/>
-                <w:szCs w:val="23"/>
                 <w:lang w:val="ru-RU"/>
               </w:rPr>
               <w:t xml:space="preserve"> </w:t>
@@ -2872,16 +1862,12 @@
               <w:jc w:val="both"/>
               <w:rPr>
                 <w:rFonts w:asciiTheme="minorHAnsi" w:hAnsiTheme="minorHAnsi"/>
-                <w:sz w:val="23"/>
-                <w:szCs w:val="23"/>
                 <w:lang w:val="ru-RU"/>
               </w:rPr>
             </w:pPr>
             <w:r>
               <w:rPr>
                 <w:rFonts w:asciiTheme="minorHAnsi" w:hAnsiTheme="minorHAnsi"/>
-                <w:sz w:val="23"/>
-                <w:szCs w:val="23"/>
                 <w:lang w:val="ru-RU"/>
               </w:rPr>
               <w:t xml:space="preserve">бил </w:t>
@@ -2891,8 +1877,6 @@
             <w:r>
               <w:rPr>
                 <w:rFonts w:asciiTheme="minorHAnsi" w:hAnsiTheme="minorHAnsi"/>
-                <w:sz w:val="23"/>
-                <w:szCs w:val="23"/>
                 <w:lang w:val="ru-RU"/>
               </w:rPr>
               <w:t>пр</w:t>
@@ -2902,8 +1886,6 @@
             <w:r>
               <w:rPr>
                 <w:rFonts w:asciiTheme="minorHAnsi" w:hAnsiTheme="minorHAnsi"/>
-                <w:sz w:val="23"/>
-                <w:szCs w:val="23"/>
                 <w:lang w:val="ru-RU"/>
               </w:rPr>
               <w:t xml:space="preserve"> </w:t>
@@ -2923,8 +1905,6 @@
               <w:jc w:val="both"/>
               <w:rPr>
                 <w:rFonts w:asciiTheme="minorHAnsi" w:hAnsiTheme="minorHAnsi"/>
-                <w:sz w:val="23"/>
-                <w:szCs w:val="23"/>
                 <w:lang w:val="ru-RU"/>
               </w:rPr>
             </w:pPr>
@@ -2932,8 +1912,6 @@
             <w:r>
               <w:rPr>
                 <w:rFonts w:asciiTheme="minorHAnsi" w:hAnsiTheme="minorHAnsi"/>
-                <w:sz w:val="23"/>
-                <w:szCs w:val="23"/>
                 <w:lang w:val="ru-RU"/>
               </w:rPr>
               <w:t>тим</w:t>
@@ -2942,8 +1920,6 @@
             <w:r>
               <w:rPr>
                 <w:rFonts w:asciiTheme="minorHAnsi" w:hAnsiTheme="minorHAnsi"/>
-                <w:sz w:val="23"/>
-                <w:szCs w:val="23"/>
                 <w:lang w:val="ru-RU"/>
               </w:rPr>
               <w:t xml:space="preserve"> </w:t>
@@ -2963,16 +1939,12 @@
               <w:jc w:val="both"/>
               <w:rPr>
                 <w:rFonts w:asciiTheme="minorHAnsi" w:hAnsiTheme="minorHAnsi"/>
-                <w:sz w:val="23"/>
-                <w:szCs w:val="23"/>
                 <w:lang w:val="ru-RU"/>
               </w:rPr>
             </w:pPr>
             <w:r>
               <w:rPr>
                 <w:rFonts w:asciiTheme="minorHAnsi" w:hAnsiTheme="minorHAnsi"/>
-                <w:sz w:val="23"/>
-                <w:szCs w:val="23"/>
                 <w:lang w:val="ru-RU"/>
               </w:rPr>
               <w:t xml:space="preserve">АСТ </w:t>
@@ -2992,16 +1964,12 @@
               <w:jc w:val="both"/>
               <w:rPr>
                 <w:rFonts w:asciiTheme="minorHAnsi" w:hAnsiTheme="minorHAnsi"/>
-                <w:sz w:val="23"/>
-                <w:szCs w:val="23"/>
                 <w:lang w:val="ru-RU"/>
               </w:rPr>
             </w:pPr>
             <w:r>
               <w:rPr>
                 <w:rFonts w:asciiTheme="minorHAnsi" w:hAnsiTheme="minorHAnsi"/>
-                <w:sz w:val="23"/>
-                <w:szCs w:val="23"/>
                 <w:lang w:val="ru-RU"/>
               </w:rPr>
               <w:t xml:space="preserve">АЛТ </w:t>
@@ -3016,7 +1984,7 @@
         </w:trPr>
         <w:tc>
           <w:tcPr>
-            <w:tcW w:w="734" w:type="dxa"/>
+            <w:tcW w:w="756" w:type="dxa"/>
           </w:tcPr>
           <w:p>
             <w:pPr>
@@ -3262,7 +2230,7 @@
               <w:rPr>
                 <w:lang w:val="ru-RU"/>
               </w:rPr>
-              <w:t>0,24</w:t>
+              <w:t>5,2</w:t>
             </w:r>
           </w:p>
         </w:tc>
@@ -3283,7 +2251,7 @@
               <w:rPr>
                 <w:lang w:val="ru-RU"/>
               </w:rPr>
-              <w:t>0,23</w:t>
+              <w:t>0,24</w:t>
             </w:r>
           </w:p>
         </w:tc>
@@ -3300,6 +2268,12 @@
                 <w:lang w:val="ru-RU"/>
               </w:rPr>
             </w:pPr>
+            <w:r>
+              <w:rPr>
+                <w:lang w:val="ru-RU"/>
+              </w:rPr>
+              <w:t>0,23</w:t>
+            </w:r>
           </w:p>
         </w:tc>
       </w:tr>
@@ -3309,7 +2283,6 @@
         <w:ind w:left="-567"/>
         <w:jc w:val="both"/>
         <w:rPr>
-          <w:sz w:val="28"/>
           <w:lang w:val="ru-RU"/>
         </w:rPr>
       </w:pPr>
@@ -3319,98 +2292,68 @@
         <w:ind w:left="-567"/>
         <w:jc w:val="both"/>
         <w:rPr>
-          <w:sz w:val="28"/>
-          <w:szCs w:val="28"/>
           <w:lang w:val="ru-RU"/>
         </w:rPr>
       </w:pPr>
       <w:r>
         <w:rPr>
-          <w:sz w:val="28"/>
-          <w:szCs w:val="28"/>
           <w:lang w:val="ru-RU"/>
         </w:rPr>
         <w:t>06</w:t>
       </w:r>
       <w:r>
         <w:rPr>
-          <w:sz w:val="28"/>
-          <w:szCs w:val="28"/>
           <w:lang w:val="ru-RU"/>
         </w:rPr>
         <w:t>.</w:t>
       </w:r>
       <w:r>
         <w:rPr>
-          <w:sz w:val="28"/>
-          <w:szCs w:val="28"/>
           <w:lang w:val="ru-RU"/>
         </w:rPr>
         <w:t>11.17</w:t>
       </w:r>
       <w:r>
         <w:rPr>
-          <w:sz w:val="28"/>
-          <w:szCs w:val="28"/>
+          <w:lang w:val="ru-RU"/>
+        </w:rPr>
+        <w:t xml:space="preserve"> К – </w:t>
+      </w:r>
+      <w:r>
+        <w:rPr>
+          <w:lang w:val="ru-RU"/>
+        </w:rPr>
+        <w:t>4,27</w:t>
+      </w:r>
+      <w:proofErr w:type="gramStart"/>
+      <w:r>
+        <w:rPr>
+          <w:lang w:val="ru-RU"/>
+        </w:rPr>
+        <w:t xml:space="preserve">  ;</w:t>
+      </w:r>
+      <w:proofErr w:type="gramEnd"/>
+      <w:r>
+        <w:rPr>
+          <w:lang w:val="ru-RU"/>
+        </w:rPr>
+        <w:t xml:space="preserve"> Nа – </w:t>
+      </w:r>
+      <w:r>
+        <w:rPr>
+          <w:lang w:val="ru-RU"/>
+        </w:rPr>
+        <w:t>133</w:t>
+      </w:r>
+      <w:r>
+        <w:rPr>
           <w:lang w:val="ru-RU"/>
         </w:rPr>
         <w:t xml:space="preserve"> </w:t>
       </w:r>
-      <w:r>
-        <w:rPr>
-          <w:sz w:val="28"/>
-          <w:szCs w:val="28"/>
-          <w:lang w:val="ru-RU"/>
-        </w:rPr>
-        <w:t xml:space="preserve">К – </w:t>
-      </w:r>
-      <w:r>
-        <w:rPr>
-          <w:sz w:val="28"/>
-          <w:szCs w:val="28"/>
-          <w:lang w:val="ru-RU"/>
-        </w:rPr>
-        <w:t>4,27</w:t>
-      </w:r>
-      <w:proofErr w:type="gramStart"/>
-      <w:r>
-        <w:rPr>
-          <w:sz w:val="28"/>
-          <w:szCs w:val="28"/>
-          <w:lang w:val="ru-RU"/>
-        </w:rPr>
-        <w:t xml:space="preserve">  ;</w:t>
-      </w:r>
-      <w:proofErr w:type="gramEnd"/>
-      <w:r>
-        <w:rPr>
-          <w:sz w:val="28"/>
-          <w:szCs w:val="28"/>
-          <w:lang w:val="ru-RU"/>
-        </w:rPr>
-        <w:t xml:space="preserve"> Nа – </w:t>
-      </w:r>
-      <w:r>
-        <w:rPr>
-          <w:sz w:val="28"/>
-          <w:szCs w:val="28"/>
-          <w:lang w:val="ru-RU"/>
-        </w:rPr>
-        <w:t>133</w:t>
-      </w:r>
-      <w:r>
-        <w:rPr>
-          <w:sz w:val="28"/>
-          <w:szCs w:val="28"/>
-          <w:lang w:val="ru-RU"/>
-        </w:rPr>
-        <w:t xml:space="preserve"> </w:t>
-      </w:r>
       <w:proofErr w:type="spellStart"/>
       <w:r>
         <w:rPr>
-          <w:sz w:val="28"/>
-          <w:szCs w:val="28"/>
           <w:lang w:val="ru-RU"/>
         </w:rPr>
         <w:t>Са</w:t>
@@ -3418,8 +2361,6 @@
       <w:proofErr w:type="spellEnd"/>
       <w:r>
         <w:rPr>
-          <w:sz w:val="28"/>
-          <w:szCs w:val="28"/>
           <w:vertAlign w:val="superscript"/>
           <w:lang w:val="ru-RU"/>
         </w:rPr>
@@ -3427,51 +2368,33 @@
       </w:r>
       <w:r>
         <w:rPr>
-          <w:sz w:val="28"/>
-          <w:szCs w:val="28"/>
           <w:lang w:val="ru-RU"/>
         </w:rPr>
         <w:t xml:space="preserve"> - </w:t>
       </w:r>
       <w:r>
         <w:rPr>
-          <w:sz w:val="28"/>
-          <w:szCs w:val="28"/>
           <w:lang w:val="ru-RU"/>
         </w:rPr>
         <w:t>1,16</w:t>
       </w:r>
       <w:r>
         <w:rPr>
-          <w:sz w:val="28"/>
-          <w:szCs w:val="28"/>
           <w:lang w:val="ru-RU"/>
         </w:rPr>
         <w:t>С1 -</w:t>
       </w:r>
       <w:r>
         <w:rPr>
-          <w:sz w:val="28"/>
-          <w:szCs w:val="28"/>
           <w:lang w:val="ru-RU"/>
         </w:rPr>
         <w:t>107</w:t>
       </w:r>
       <w:r>
         <w:rPr>
-          <w:sz w:val="28"/>
-          <w:szCs w:val="28"/>
-          <w:lang w:val="ru-RU"/>
-        </w:rPr>
-        <w:t xml:space="preserve"> </w:t>
-      </w:r>
-      <w:r>
-        <w:rPr>
-          <w:sz w:val="28"/>
-          <w:szCs w:val="28"/>
-          <w:lang w:val="ru-RU"/>
-        </w:rPr>
-        <w:t xml:space="preserve">  ммоль/л</w:t>
+          <w:lang w:val="ru-RU"/>
+        </w:rPr>
+        <w:t xml:space="preserve">   ммоль/л</w:t>
       </w:r>
     </w:p>
     <w:p>
@@ -3481,53 +2404,71 @@
         <w:jc w:val="both"/>
         <w:rPr>
           <w:b w:val="0"/>
+          <w:sz w:val="24"/>
+          <w:szCs w:val="24"/>
         </w:rPr>
       </w:pPr>
       <w:r>
         <w:rPr>
           <w:b w:val="0"/>
+          <w:sz w:val="24"/>
+          <w:szCs w:val="24"/>
         </w:rPr>
         <w:t>07</w:t>
       </w:r>
       <w:r>
         <w:rPr>
           <w:b w:val="0"/>
+          <w:sz w:val="24"/>
+          <w:szCs w:val="24"/>
         </w:rPr>
         <w:t>.</w:t>
       </w:r>
       <w:r>
         <w:rPr>
           <w:b w:val="0"/>
+          <w:sz w:val="24"/>
+          <w:szCs w:val="24"/>
         </w:rPr>
         <w:t>11.17</w:t>
       </w:r>
       <w:r>
         <w:rPr>
           <w:b w:val="0"/>
+          <w:sz w:val="24"/>
+          <w:szCs w:val="24"/>
         </w:rPr>
         <w:t xml:space="preserve"> </w:t>
       </w:r>
       <w:r>
         <w:rPr>
           <w:b w:val="0"/>
+          <w:sz w:val="24"/>
+          <w:szCs w:val="24"/>
         </w:rPr>
         <w:t>Общ. а</w:t>
       </w:r>
       <w:r>
         <w:rPr>
           <w:b w:val="0"/>
+          <w:sz w:val="24"/>
+          <w:szCs w:val="24"/>
         </w:rPr>
         <w:t>н. мочи уд вес 10</w:t>
       </w:r>
       <w:r>
         <w:rPr>
           <w:b w:val="0"/>
+          <w:sz w:val="24"/>
+          <w:szCs w:val="24"/>
         </w:rPr>
         <w:t>08</w:t>
       </w:r>
       <w:r>
         <w:rPr>
           <w:b w:val="0"/>
+          <w:sz w:val="24"/>
+          <w:szCs w:val="24"/>
         </w:rPr>
         <w:t xml:space="preserve">  </w:t>
       </w:r>
@@ -3535,6 +2476,8 @@
       <w:r>
         <w:rPr>
           <w:b w:val="0"/>
+          <w:sz w:val="24"/>
+          <w:szCs w:val="24"/>
         </w:rPr>
         <w:t>лейк</w:t>
       </w:r>
@@ -3542,18 +2485,24 @@
       <w:r>
         <w:rPr>
           <w:b w:val="0"/>
+          <w:sz w:val="24"/>
+          <w:szCs w:val="24"/>
         </w:rPr>
         <w:t xml:space="preserve"> – </w:t>
       </w:r>
       <w:r>
         <w:rPr>
           <w:b w:val="0"/>
+          <w:sz w:val="24"/>
+          <w:szCs w:val="24"/>
         </w:rPr>
         <w:t>2-4</w:t>
       </w:r>
       <w:r>
         <w:rPr>
           <w:b w:val="0"/>
+          <w:sz w:val="24"/>
+          <w:szCs w:val="24"/>
         </w:rPr>
         <w:t xml:space="preserve">  в </w:t>
       </w:r>
@@ -3561,6 +2510,8 @@
       <w:r>
         <w:rPr>
           <w:b w:val="0"/>
+          <w:sz w:val="24"/>
+          <w:szCs w:val="24"/>
         </w:rPr>
         <w:t>п</w:t>
       </w:r>
@@ -3568,6 +2519,8 @@
       <w:r>
         <w:rPr>
           <w:b w:val="0"/>
+          <w:sz w:val="24"/>
+          <w:szCs w:val="24"/>
         </w:rPr>
         <w:t>/</w:t>
       </w:r>
@@ -3575,6 +2528,8 @@
       <w:r>
         <w:rPr>
           <w:b w:val="0"/>
+          <w:sz w:val="24"/>
+          <w:szCs w:val="24"/>
         </w:rPr>
         <w:t>зр</w:t>
       </w:r>
@@ -3582,6 +2537,8 @@
       <w:r>
         <w:rPr>
           <w:b w:val="0"/>
+          <w:sz w:val="24"/>
+          <w:szCs w:val="24"/>
         </w:rPr>
         <w:t xml:space="preserve"> белок – </w:t>
       </w:r>
@@ -3589,6 +2546,8 @@
       <w:r>
         <w:rPr>
           <w:b w:val="0"/>
+          <w:sz w:val="24"/>
+          <w:szCs w:val="24"/>
         </w:rPr>
         <w:t>отр</w:t>
       </w:r>
@@ -3596,6 +2555,8 @@
       <w:r>
         <w:rPr>
           <w:b w:val="0"/>
+          <w:sz w:val="24"/>
+          <w:szCs w:val="24"/>
         </w:rPr>
         <w:t xml:space="preserve">  ацетон –</w:t>
       </w:r>
@@ -3603,6 +2564,8 @@
       <w:r>
         <w:rPr>
           <w:b w:val="0"/>
+          <w:sz w:val="24"/>
+          <w:szCs w:val="24"/>
         </w:rPr>
         <w:t>отр</w:t>
       </w:r>
@@ -3610,12 +2573,16 @@
       <w:r>
         <w:rPr>
           <w:b w:val="0"/>
+          <w:sz w:val="24"/>
+          <w:szCs w:val="24"/>
         </w:rPr>
         <w:t xml:space="preserve">; </w:t>
       </w:r>
       <w:r>
         <w:rPr>
           <w:b w:val="0"/>
+          <w:sz w:val="24"/>
+          <w:szCs w:val="24"/>
         </w:rPr>
         <w:t xml:space="preserve"> </w:t>
       </w:r>
@@ -3623,6 +2590,8 @@
       <w:r>
         <w:rPr>
           <w:b w:val="0"/>
+          <w:sz w:val="24"/>
+          <w:szCs w:val="24"/>
         </w:rPr>
         <w:t>эпит</w:t>
       </w:r>
@@ -3630,18 +2599,24 @@
       <w:r>
         <w:rPr>
           <w:b w:val="0"/>
+          <w:sz w:val="24"/>
+          <w:szCs w:val="24"/>
         </w:rPr>
         <w:t xml:space="preserve">. пл. </w:t>
       </w:r>
       <w:r>
         <w:rPr>
           <w:b w:val="0"/>
+          <w:sz w:val="24"/>
+          <w:szCs w:val="24"/>
         </w:rPr>
         <w:t>–</w:t>
       </w:r>
       <w:r>
         <w:rPr>
           <w:b w:val="0"/>
+          <w:sz w:val="24"/>
+          <w:szCs w:val="24"/>
         </w:rPr>
         <w:t xml:space="preserve"> </w:t>
       </w:r>
@@ -3649,6 +2624,8 @@
       <w:r>
         <w:rPr>
           <w:b w:val="0"/>
+          <w:sz w:val="24"/>
+          <w:szCs w:val="24"/>
         </w:rPr>
         <w:t>ед</w:t>
       </w:r>
@@ -3656,6 +2633,8 @@
       <w:r>
         <w:rPr>
           <w:b w:val="0"/>
+          <w:sz w:val="24"/>
+          <w:szCs w:val="24"/>
         </w:rPr>
         <w:t xml:space="preserve">; </w:t>
       </w:r>
@@ -3663,6 +2642,8 @@
       <w:r>
         <w:rPr>
           <w:b w:val="0"/>
+          <w:sz w:val="24"/>
+          <w:szCs w:val="24"/>
         </w:rPr>
         <w:t>эпит</w:t>
       </w:r>
@@ -3670,6 +2651,8 @@
       <w:r>
         <w:rPr>
           <w:b w:val="0"/>
+          <w:sz w:val="24"/>
+          <w:szCs w:val="24"/>
         </w:rPr>
         <w:t xml:space="preserve">. </w:t>
       </w:r>
@@ -3677,6 +2660,8 @@
       <w:r>
         <w:rPr>
           <w:b w:val="0"/>
+          <w:sz w:val="24"/>
+          <w:szCs w:val="24"/>
         </w:rPr>
         <w:t>перех</w:t>
       </w:r>
@@ -3684,12 +2669,16 @@
       <w:r>
         <w:rPr>
           <w:b w:val="0"/>
+          <w:sz w:val="24"/>
+          <w:szCs w:val="24"/>
         </w:rPr>
         <w:t xml:space="preserve">. - </w:t>
       </w:r>
       <w:r>
         <w:rPr>
           <w:b w:val="0"/>
+          <w:sz w:val="24"/>
+          <w:szCs w:val="24"/>
         </w:rPr>
         <w:t xml:space="preserve"> в п/</w:t>
       </w:r>
@@ -3697,6 +2686,8 @@
       <w:r>
         <w:rPr>
           <w:b w:val="0"/>
+          <w:sz w:val="24"/>
+          <w:szCs w:val="24"/>
         </w:rPr>
         <w:t>зр</w:t>
       </w:r>
@@ -3706,63 +2697,53 @@
       <w:pPr>
         <w:ind w:left="-567"/>
         <w:rPr>
-          <w:sz w:val="28"/>
-          <w:szCs w:val="20"/>
           <w:lang w:val="ru-RU"/>
         </w:rPr>
       </w:pPr>
       <w:r>
         <w:rPr>
-          <w:sz w:val="28"/>
           <w:lang w:val="ru-RU"/>
         </w:rPr>
         <w:t>06</w:t>
       </w:r>
       <w:r>
         <w:rPr>
-          <w:sz w:val="28"/>
           <w:lang w:val="ru-RU"/>
         </w:rPr>
         <w:t>.</w:t>
       </w:r>
       <w:r>
         <w:rPr>
-          <w:sz w:val="28"/>
           <w:lang w:val="ru-RU"/>
         </w:rPr>
         <w:t>11.17</w:t>
       </w:r>
       <w:r>
         <w:rPr>
-          <w:sz w:val="28"/>
           <w:lang w:val="ru-RU"/>
         </w:rPr>
         <w:t xml:space="preserve"> </w:t>
       </w:r>
       <w:r>
         <w:rPr>
-          <w:sz w:val="28"/>
           <w:lang w:val="ru-RU"/>
         </w:rPr>
         <w:t xml:space="preserve">Суточная глюкозурия –  </w:t>
       </w:r>
       <w:r>
         <w:rPr>
-          <w:sz w:val="28"/>
           <w:lang w:val="ru-RU"/>
         </w:rPr>
         <w:t>2,9</w:t>
       </w:r>
       <w:r>
         <w:rPr>
-          <w:sz w:val="28"/>
           <w:lang w:val="ru-RU"/>
         </w:rPr>
         <w:t>%</w:t>
       </w:r>
       <w:r>
         <w:rPr>
-          <w:sz w:val="28"/>
           <w:lang w:val="ru-RU"/>
         </w:rPr>
         <w:t xml:space="preserve">;   Суточная протеинурия –  </w:t>
@@ -3770,7 +2751,6 @@
       <w:proofErr w:type="spellStart"/>
       <w:r>
         <w:rPr>
-          <w:sz w:val="28"/>
           <w:lang w:val="ru-RU"/>
         </w:rPr>
         <w:t>отр</w:t>
@@ -3781,36 +2761,80 @@
       <w:pPr>
         <w:pStyle w:val="5"/>
         <w:ind w:left="-567"/>
+        <w:rPr>
+          <w:sz w:val="24"/>
+          <w:szCs w:val="24"/>
+        </w:rPr>
       </w:pPr>
       <w:r>
+        <w:rPr>
+          <w:sz w:val="24"/>
+          <w:szCs w:val="24"/>
+        </w:rPr>
         <w:t>09</w:t>
       </w:r>
       <w:r>
+        <w:rPr>
+          <w:sz w:val="24"/>
+          <w:szCs w:val="24"/>
+        </w:rPr>
         <w:t>.</w:t>
       </w:r>
       <w:r>
+        <w:rPr>
+          <w:sz w:val="24"/>
+          <w:szCs w:val="24"/>
+        </w:rPr>
         <w:t>11.17</w:t>
       </w:r>
       <w:r>
+        <w:rPr>
+          <w:sz w:val="24"/>
+          <w:szCs w:val="24"/>
+        </w:rPr>
         <w:t xml:space="preserve"> </w:t>
       </w:r>
       <w:r>
+        <w:rPr>
+          <w:sz w:val="24"/>
+          <w:szCs w:val="24"/>
+        </w:rPr>
         <w:t xml:space="preserve">Микроальбуминурия </w:t>
       </w:r>
       <w:r>
+        <w:rPr>
+          <w:sz w:val="24"/>
+          <w:szCs w:val="24"/>
+        </w:rPr>
         <w:t>–</w:t>
       </w:r>
       <w:r>
+        <w:rPr>
+          <w:sz w:val="24"/>
+          <w:szCs w:val="24"/>
+        </w:rPr>
         <w:t>20,6</w:t>
       </w:r>
       <w:r>
+        <w:rPr>
+          <w:sz w:val="24"/>
+          <w:szCs w:val="24"/>
+        </w:rPr>
         <w:t xml:space="preserve"> </w:t>
       </w:r>
       <w:r>
+        <w:rPr>
+          <w:sz w:val="24"/>
+          <w:szCs w:val="24"/>
+        </w:rPr>
         <w:t>мг/</w:t>
       </w:r>
       <w:proofErr w:type="spellStart"/>
       <w:r>
+        <w:rPr>
+          <w:sz w:val="24"/>
+          <w:szCs w:val="24"/>
+        </w:rPr>
         <w:t>сут</w:t>
       </w:r>
       <w:proofErr w:type="spellEnd"/>
@@ -3844,15 +2868,11 @@
           <w:p>
             <w:pPr>
               <w:rPr>
-                <w:sz w:val="28"/>
-                <w:szCs w:val="28"/>
-                <w:lang w:val="ru-RU"/>
-              </w:rPr>
-            </w:pPr>
-            <w:r>
-              <w:rPr>
-                <w:sz w:val="28"/>
-                <w:szCs w:val="28"/>
+                <w:lang w:val="ru-RU"/>
+              </w:rPr>
+            </w:pPr>
+            <w:r>
+              <w:rPr>
                 <w:lang w:val="ru-RU"/>
               </w:rPr>
               <w:t xml:space="preserve">Гликемический </w:t>
@@ -3861,15 +2881,11 @@
           <w:p>
             <w:pPr>
               <w:rPr>
-                <w:sz w:val="28"/>
-                <w:szCs w:val="28"/>
-                <w:lang w:val="ru-RU"/>
-              </w:rPr>
-            </w:pPr>
-            <w:r>
-              <w:rPr>
-                <w:sz w:val="28"/>
-                <w:szCs w:val="28"/>
+                <w:lang w:val="ru-RU"/>
+              </w:rPr>
+            </w:pPr>
+            <w:r>
+              <w:rPr>
                 <w:lang w:val="ru-RU"/>
               </w:rPr>
               <w:t>профиль</w:t>
@@ -3883,15 +2899,11 @@
           <w:p>
             <w:pPr>
               <w:rPr>
-                <w:sz w:val="28"/>
-                <w:szCs w:val="28"/>
-                <w:lang w:val="ru-RU"/>
-              </w:rPr>
-            </w:pPr>
-            <w:r>
-              <w:rPr>
-                <w:sz w:val="28"/>
-                <w:szCs w:val="28"/>
+                <w:lang w:val="ru-RU"/>
+              </w:rPr>
+            </w:pPr>
+            <w:r>
+              <w:rPr>
                 <w:lang w:val="ru-RU"/>
               </w:rPr>
               <w:t>8.00</w:t>
@@ -3905,15 +2917,11 @@
           <w:p>
             <w:pPr>
               <w:rPr>
-                <w:sz w:val="28"/>
-                <w:szCs w:val="28"/>
-                <w:lang w:val="ru-RU"/>
-              </w:rPr>
-            </w:pPr>
-            <w:r>
-              <w:rPr>
-                <w:sz w:val="28"/>
-                <w:szCs w:val="28"/>
+                <w:lang w:val="ru-RU"/>
+              </w:rPr>
+            </w:pPr>
+            <w:r>
+              <w:rPr>
                 <w:lang w:val="ru-RU"/>
               </w:rPr>
               <w:t>11.00</w:t>
@@ -3927,15 +2935,11 @@
           <w:p>
             <w:pPr>
               <w:rPr>
-                <w:sz w:val="28"/>
-                <w:szCs w:val="28"/>
-                <w:lang w:val="ru-RU"/>
-              </w:rPr>
-            </w:pPr>
-            <w:r>
-              <w:rPr>
-                <w:sz w:val="28"/>
-                <w:szCs w:val="28"/>
+                <w:lang w:val="ru-RU"/>
+              </w:rPr>
+            </w:pPr>
+            <w:r>
+              <w:rPr>
                 <w:lang w:val="ru-RU"/>
               </w:rPr>
               <w:t>16.00</w:t>
@@ -3949,15 +2953,11 @@
           <w:p>
             <w:pPr>
               <w:rPr>
-                <w:sz w:val="28"/>
-                <w:szCs w:val="28"/>
-                <w:lang w:val="ru-RU"/>
-              </w:rPr>
-            </w:pPr>
-            <w:r>
-              <w:rPr>
-                <w:sz w:val="28"/>
-                <w:szCs w:val="28"/>
+                <w:lang w:val="ru-RU"/>
+              </w:rPr>
+            </w:pPr>
+            <w:r>
+              <w:rPr>
                 <w:lang w:val="ru-RU"/>
               </w:rPr>
               <w:t>20.00</w:t>
@@ -3971,15 +2971,11 @@
           <w:p>
             <w:pPr>
               <w:rPr>
-                <w:sz w:val="28"/>
-                <w:szCs w:val="28"/>
-                <w:lang w:val="ru-RU"/>
-              </w:rPr>
-            </w:pPr>
-            <w:r>
-              <w:rPr>
-                <w:sz w:val="28"/>
-                <w:szCs w:val="28"/>
+                <w:lang w:val="ru-RU"/>
+              </w:rPr>
+            </w:pPr>
+            <w:r>
+              <w:rPr>
                 <w:lang w:val="ru-RU"/>
               </w:rPr>
               <w:t>22.00</w:t>
@@ -3995,15 +2991,11 @@
           <w:p>
             <w:pPr>
               <w:rPr>
-                <w:sz w:val="28"/>
-                <w:szCs w:val="28"/>
-                <w:lang w:val="ru-RU"/>
-              </w:rPr>
-            </w:pPr>
-            <w:r>
-              <w:rPr>
-                <w:sz w:val="28"/>
-                <w:szCs w:val="28"/>
+                <w:lang w:val="ru-RU"/>
+              </w:rPr>
+            </w:pPr>
+            <w:r>
+              <w:rPr>
                 <w:lang w:val="ru-RU"/>
               </w:rPr>
               <w:t>04.11</w:t>
@@ -4017,15 +3009,11 @@
           <w:p>
             <w:pPr>
               <w:rPr>
-                <w:sz w:val="28"/>
-                <w:szCs w:val="28"/>
-                <w:lang w:val="ru-RU"/>
-              </w:rPr>
-            </w:pPr>
-            <w:r>
-              <w:rPr>
-                <w:sz w:val="28"/>
-                <w:szCs w:val="28"/>
+                <w:lang w:val="ru-RU"/>
+              </w:rPr>
+            </w:pPr>
+            <w:r>
+              <w:rPr>
                 <w:lang w:val="ru-RU"/>
               </w:rPr>
               <w:t>12,9</w:t>
@@ -4039,15 +3027,11 @@
           <w:p>
             <w:pPr>
               <w:rPr>
-                <w:sz w:val="28"/>
-                <w:szCs w:val="28"/>
-                <w:lang w:val="ru-RU"/>
-              </w:rPr>
-            </w:pPr>
-            <w:r>
-              <w:rPr>
-                <w:sz w:val="28"/>
-                <w:szCs w:val="28"/>
+                <w:lang w:val="ru-RU"/>
+              </w:rPr>
+            </w:pPr>
+            <w:r>
+              <w:rPr>
                 <w:lang w:val="ru-RU"/>
               </w:rPr>
               <w:t>15,4</w:t>
@@ -4061,15 +3045,11 @@
           <w:p>
             <w:pPr>
               <w:rPr>
-                <w:sz w:val="28"/>
-                <w:szCs w:val="28"/>
-                <w:lang w:val="ru-RU"/>
-              </w:rPr>
-            </w:pPr>
-            <w:r>
-              <w:rPr>
-                <w:sz w:val="28"/>
-                <w:szCs w:val="28"/>
+                <w:lang w:val="ru-RU"/>
+              </w:rPr>
+            </w:pPr>
+            <w:r>
+              <w:rPr>
                 <w:lang w:val="ru-RU"/>
               </w:rPr>
               <w:t>16,3</w:t>
@@ -4083,15 +3063,11 @@
           <w:p>
             <w:pPr>
               <w:rPr>
-                <w:sz w:val="28"/>
-                <w:szCs w:val="28"/>
-                <w:lang w:val="ru-RU"/>
-              </w:rPr>
-            </w:pPr>
-            <w:r>
-              <w:rPr>
-                <w:sz w:val="28"/>
-                <w:szCs w:val="28"/>
+                <w:lang w:val="ru-RU"/>
+              </w:rPr>
+            </w:pPr>
+            <w:r>
+              <w:rPr>
                 <w:lang w:val="ru-RU"/>
               </w:rPr>
               <w:t>12,1</w:t>
@@ -4105,8 +3081,6 @@
           <w:p>
             <w:pPr>
               <w:rPr>
-                <w:sz w:val="28"/>
-                <w:szCs w:val="28"/>
                 <w:lang w:val="ru-RU"/>
               </w:rPr>
             </w:pPr>
@@ -4121,15 +3095,11 @@
           <w:p>
             <w:pPr>
               <w:rPr>
-                <w:sz w:val="28"/>
-                <w:szCs w:val="28"/>
-                <w:lang w:val="ru-RU"/>
-              </w:rPr>
-            </w:pPr>
-            <w:r>
-              <w:rPr>
-                <w:sz w:val="28"/>
-                <w:szCs w:val="28"/>
+                <w:lang w:val="ru-RU"/>
+              </w:rPr>
+            </w:pPr>
+            <w:r>
+              <w:rPr>
                 <w:lang w:val="ru-RU"/>
               </w:rPr>
               <w:t>05.11</w:t>
@@ -4143,15 +3113,11 @@
           <w:p>
             <w:pPr>
               <w:rPr>
-                <w:sz w:val="28"/>
-                <w:szCs w:val="28"/>
-                <w:lang w:val="ru-RU"/>
-              </w:rPr>
-            </w:pPr>
-            <w:r>
-              <w:rPr>
-                <w:sz w:val="28"/>
-                <w:szCs w:val="28"/>
+                <w:lang w:val="ru-RU"/>
+              </w:rPr>
+            </w:pPr>
+            <w:r>
+              <w:rPr>
                 <w:lang w:val="ru-RU"/>
               </w:rPr>
               <w:t>6,3</w:t>
@@ -4165,15 +3131,11 @@
           <w:p>
             <w:pPr>
               <w:rPr>
-                <w:sz w:val="28"/>
-                <w:szCs w:val="28"/>
-                <w:lang w:val="ru-RU"/>
-              </w:rPr>
-            </w:pPr>
-            <w:r>
-              <w:rPr>
-                <w:sz w:val="28"/>
-                <w:szCs w:val="28"/>
+                <w:lang w:val="ru-RU"/>
+              </w:rPr>
+            </w:pPr>
+            <w:r>
+              <w:rPr>
                 <w:lang w:val="ru-RU"/>
               </w:rPr>
               <w:t>14,4</w:t>
@@ -4187,15 +3149,11 @@
           <w:p>
             <w:pPr>
               <w:rPr>
-                <w:sz w:val="28"/>
-                <w:szCs w:val="28"/>
-                <w:lang w:val="ru-RU"/>
-              </w:rPr>
-            </w:pPr>
-            <w:r>
-              <w:rPr>
-                <w:sz w:val="28"/>
-                <w:szCs w:val="28"/>
+                <w:lang w:val="ru-RU"/>
+              </w:rPr>
+            </w:pPr>
+            <w:r>
+              <w:rPr>
                 <w:lang w:val="ru-RU"/>
               </w:rPr>
               <w:t>13,6</w:t>
@@ -4209,15 +3167,11 @@
           <w:p>
             <w:pPr>
               <w:rPr>
-                <w:sz w:val="28"/>
-                <w:szCs w:val="28"/>
-                <w:lang w:val="ru-RU"/>
-              </w:rPr>
-            </w:pPr>
-            <w:r>
-              <w:rPr>
-                <w:sz w:val="28"/>
-                <w:szCs w:val="28"/>
+                <w:lang w:val="ru-RU"/>
+              </w:rPr>
+            </w:pPr>
+            <w:r>
+              <w:rPr>
                 <w:lang w:val="ru-RU"/>
               </w:rPr>
               <w:t>6,5</w:t>
@@ -4231,8 +3185,6 @@
           <w:p>
             <w:pPr>
               <w:rPr>
-                <w:sz w:val="28"/>
-                <w:szCs w:val="28"/>
                 <w:lang w:val="ru-RU"/>
               </w:rPr>
             </w:pPr>
@@ -4247,15 +3199,11 @@
           <w:p>
             <w:pPr>
               <w:rPr>
-                <w:sz w:val="28"/>
-                <w:szCs w:val="28"/>
-                <w:lang w:val="ru-RU"/>
-              </w:rPr>
-            </w:pPr>
-            <w:r>
-              <w:rPr>
-                <w:sz w:val="28"/>
-                <w:szCs w:val="28"/>
+                <w:lang w:val="ru-RU"/>
+              </w:rPr>
+            </w:pPr>
+            <w:r>
+              <w:rPr>
                 <w:lang w:val="ru-RU"/>
               </w:rPr>
               <w:t>07.11</w:t>
@@ -4269,15 +3217,11 @@
           <w:p>
             <w:pPr>
               <w:rPr>
-                <w:sz w:val="28"/>
-                <w:szCs w:val="28"/>
-                <w:lang w:val="ru-RU"/>
-              </w:rPr>
-            </w:pPr>
-            <w:r>
-              <w:rPr>
-                <w:sz w:val="28"/>
-                <w:szCs w:val="28"/>
+                <w:lang w:val="ru-RU"/>
+              </w:rPr>
+            </w:pPr>
+            <w:r>
+              <w:rPr>
                 <w:lang w:val="ru-RU"/>
               </w:rPr>
               <w:t>13,0</w:t>
@@ -4291,15 +3235,11 @@
           <w:p>
             <w:pPr>
               <w:rPr>
-                <w:sz w:val="28"/>
-                <w:szCs w:val="28"/>
-                <w:lang w:val="ru-RU"/>
-              </w:rPr>
-            </w:pPr>
-            <w:r>
-              <w:rPr>
-                <w:sz w:val="28"/>
-                <w:szCs w:val="28"/>
+                <w:lang w:val="ru-RU"/>
+              </w:rPr>
+            </w:pPr>
+            <w:r>
+              <w:rPr>
                 <w:lang w:val="ru-RU"/>
               </w:rPr>
               <w:t>16,1</w:t>
@@ -4313,15 +3253,11 @@
           <w:p>
             <w:pPr>
               <w:rPr>
-                <w:sz w:val="28"/>
-                <w:szCs w:val="28"/>
-                <w:lang w:val="ru-RU"/>
-              </w:rPr>
-            </w:pPr>
-            <w:r>
-              <w:rPr>
-                <w:sz w:val="28"/>
-                <w:szCs w:val="28"/>
+                <w:lang w:val="ru-RU"/>
+              </w:rPr>
+            </w:pPr>
+            <w:r>
+              <w:rPr>
                 <w:lang w:val="ru-RU"/>
               </w:rPr>
               <w:t>9,5</w:t>
@@ -4335,15 +3271,11 @@
           <w:p>
             <w:pPr>
               <w:rPr>
-                <w:sz w:val="28"/>
-                <w:szCs w:val="28"/>
-                <w:lang w:val="ru-RU"/>
-              </w:rPr>
-            </w:pPr>
-            <w:r>
-              <w:rPr>
-                <w:sz w:val="28"/>
-                <w:szCs w:val="28"/>
+                <w:lang w:val="ru-RU"/>
+              </w:rPr>
+            </w:pPr>
+            <w:r>
+              <w:rPr>
                 <w:lang w:val="ru-RU"/>
               </w:rPr>
               <w:t>12,6</w:t>
@@ -4357,15 +3289,11 @@
           <w:p>
             <w:pPr>
               <w:rPr>
-                <w:sz w:val="28"/>
-                <w:szCs w:val="28"/>
-                <w:lang w:val="ru-RU"/>
-              </w:rPr>
-            </w:pPr>
-            <w:r>
-              <w:rPr>
-                <w:sz w:val="28"/>
-                <w:szCs w:val="28"/>
+                <w:lang w:val="ru-RU"/>
+              </w:rPr>
+            </w:pPr>
+            <w:r>
+              <w:rPr>
                 <w:lang w:val="ru-RU"/>
               </w:rPr>
               <w:t>12,5</w:t>
@@ -4381,18 +3309,14 @@
           <w:p>
             <w:pPr>
               <w:rPr>
-                <w:sz w:val="28"/>
-                <w:szCs w:val="28"/>
-                <w:lang w:val="ru-RU"/>
-              </w:rPr>
-            </w:pPr>
-            <w:r>
-              <w:rPr>
-                <w:sz w:val="28"/>
-                <w:szCs w:val="28"/>
-                <w:lang w:val="ru-RU"/>
-              </w:rPr>
-              <w:t>09.11</w:t>
+                <w:lang w:val="ru-RU"/>
+              </w:rPr>
+            </w:pPr>
+            <w:r>
+              <w:rPr>
+                <w:lang w:val="ru-RU"/>
+              </w:rPr>
+              <w:t>08.11 2.00-3,2</w:t>
             </w:r>
           </w:p>
         </w:tc>
@@ -4403,19 +3327,9 @@
           <w:p>
             <w:pPr>
               <w:rPr>
-                <w:sz w:val="28"/>
-                <w:szCs w:val="28"/>
-                <w:lang w:val="ru-RU"/>
-              </w:rPr>
-            </w:pPr>
-            <w:r>
-              <w:rPr>
-                <w:sz w:val="28"/>
-                <w:szCs w:val="28"/>
-                <w:lang w:val="ru-RU"/>
-              </w:rPr>
-              <w:t>9,0</w:t>
-            </w:r>
+                <w:lang w:val="ru-RU"/>
+              </w:rPr>
+            </w:pPr>
           </w:p>
         </w:tc>
         <w:tc>
@@ -4425,19 +3339,9 @@
           <w:p>
             <w:pPr>
               <w:rPr>
-                <w:sz w:val="28"/>
-                <w:szCs w:val="28"/>
-                <w:lang w:val="ru-RU"/>
-              </w:rPr>
-            </w:pPr>
-            <w:r>
-              <w:rPr>
-                <w:sz w:val="28"/>
-                <w:szCs w:val="28"/>
-                <w:lang w:val="ru-RU"/>
-              </w:rPr>
-              <w:t>19,9</w:t>
-            </w:r>
+                <w:lang w:val="ru-RU"/>
+              </w:rPr>
+            </w:pPr>
           </w:p>
         </w:tc>
         <w:tc>
@@ -4447,19 +3351,9 @@
           <w:p>
             <w:pPr>
               <w:rPr>
-                <w:sz w:val="28"/>
-                <w:szCs w:val="28"/>
-                <w:lang w:val="ru-RU"/>
-              </w:rPr>
-            </w:pPr>
-            <w:r>
-              <w:rPr>
-                <w:sz w:val="28"/>
-                <w:szCs w:val="28"/>
-                <w:lang w:val="ru-RU"/>
-              </w:rPr>
-              <w:t>10,8</w:t>
-            </w:r>
+                <w:lang w:val="ru-RU"/>
+              </w:rPr>
+            </w:pPr>
           </w:p>
         </w:tc>
         <w:tc>
@@ -4469,19 +3363,9 @@
           <w:p>
             <w:pPr>
               <w:rPr>
-                <w:sz w:val="28"/>
-                <w:szCs w:val="28"/>
-                <w:lang w:val="ru-RU"/>
-              </w:rPr>
-            </w:pPr>
-            <w:r>
-              <w:rPr>
-                <w:sz w:val="28"/>
-                <w:szCs w:val="28"/>
-                <w:lang w:val="ru-RU"/>
-              </w:rPr>
-              <w:t>6,1</w:t>
-            </w:r>
+                <w:lang w:val="ru-RU"/>
+              </w:rPr>
+            </w:pPr>
           </w:p>
         </w:tc>
         <w:tc>
@@ -4491,8 +3375,6 @@
           <w:p>
             <w:pPr>
               <w:rPr>
-                <w:sz w:val="28"/>
-                <w:szCs w:val="28"/>
                 <w:lang w:val="ru-RU"/>
               </w:rPr>
             </w:pPr>
@@ -4507,18 +3389,14 @@
           <w:p>
             <w:pPr>
               <w:rPr>
-                <w:sz w:val="28"/>
-                <w:szCs w:val="28"/>
-                <w:lang w:val="ru-RU"/>
-              </w:rPr>
-            </w:pPr>
-            <w:r>
-              <w:rPr>
-                <w:sz w:val="28"/>
-                <w:szCs w:val="28"/>
-                <w:lang w:val="ru-RU"/>
-              </w:rPr>
-              <w:t>11.11</w:t>
+                <w:lang w:val="ru-RU"/>
+              </w:rPr>
+            </w:pPr>
+            <w:r>
+              <w:rPr>
+                <w:lang w:val="ru-RU"/>
+              </w:rPr>
+              <w:t>09.11</w:t>
             </w:r>
           </w:p>
         </w:tc>
@@ -4529,18 +3407,14 @@
           <w:p>
             <w:pPr>
               <w:rPr>
-                <w:sz w:val="28"/>
-                <w:szCs w:val="28"/>
-                <w:lang w:val="ru-RU"/>
-              </w:rPr>
-            </w:pPr>
-            <w:r>
-              <w:rPr>
-                <w:sz w:val="28"/>
-                <w:szCs w:val="28"/>
-                <w:lang w:val="ru-RU"/>
-              </w:rPr>
-              <w:t>9,9</w:t>
+                <w:lang w:val="ru-RU"/>
+              </w:rPr>
+            </w:pPr>
+            <w:r>
+              <w:rPr>
+                <w:lang w:val="ru-RU"/>
+              </w:rPr>
+              <w:t>9,0</w:t>
             </w:r>
           </w:p>
         </w:tc>
@@ -4551,18 +3425,14 @@
           <w:p>
             <w:pPr>
               <w:rPr>
-                <w:sz w:val="28"/>
-                <w:szCs w:val="28"/>
-                <w:lang w:val="ru-RU"/>
-              </w:rPr>
-            </w:pPr>
-            <w:r>
-              <w:rPr>
-                <w:sz w:val="28"/>
-                <w:szCs w:val="28"/>
-                <w:lang w:val="ru-RU"/>
-              </w:rPr>
-              <w:t>15,2</w:t>
+                <w:lang w:val="ru-RU"/>
+              </w:rPr>
+            </w:pPr>
+            <w:r>
+              <w:rPr>
+                <w:lang w:val="ru-RU"/>
+              </w:rPr>
+              <w:t>19,9</w:t>
             </w:r>
           </w:p>
         </w:tc>
@@ -4573,18 +3443,14 @@
           <w:p>
             <w:pPr>
               <w:rPr>
-                <w:sz w:val="28"/>
-                <w:szCs w:val="28"/>
-                <w:lang w:val="ru-RU"/>
-              </w:rPr>
-            </w:pPr>
-            <w:r>
-              <w:rPr>
-                <w:sz w:val="28"/>
-                <w:szCs w:val="28"/>
-                <w:lang w:val="ru-RU"/>
-              </w:rPr>
-              <w:t>12,0</w:t>
+                <w:lang w:val="ru-RU"/>
+              </w:rPr>
+            </w:pPr>
+            <w:r>
+              <w:rPr>
+                <w:lang w:val="ru-RU"/>
+              </w:rPr>
+              <w:t>10,8</w:t>
             </w:r>
           </w:p>
         </w:tc>
@@ -4595,18 +3461,14 @@
           <w:p>
             <w:pPr>
               <w:rPr>
-                <w:sz w:val="28"/>
-                <w:szCs w:val="28"/>
-                <w:lang w:val="ru-RU"/>
-              </w:rPr>
-            </w:pPr>
-            <w:r>
-              <w:rPr>
-                <w:sz w:val="28"/>
-                <w:szCs w:val="28"/>
-                <w:lang w:val="ru-RU"/>
-              </w:rPr>
-              <w:t>10,3</w:t>
+                <w:lang w:val="ru-RU"/>
+              </w:rPr>
+            </w:pPr>
+            <w:r>
+              <w:rPr>
+                <w:lang w:val="ru-RU"/>
+              </w:rPr>
+              <w:t>6,1</w:t>
             </w:r>
           </w:p>
         </w:tc>
@@ -4617,11 +3479,15 @@
           <w:p>
             <w:pPr>
               <w:rPr>
-                <w:sz w:val="28"/>
-                <w:szCs w:val="28"/>
-                <w:lang w:val="ru-RU"/>
-              </w:rPr>
-            </w:pPr>
+                <w:lang w:val="ru-RU"/>
+              </w:rPr>
+            </w:pPr>
+            <w:r>
+              <w:rPr>
+                <w:lang w:val="ru-RU"/>
+              </w:rPr>
+              <w:t>3,5</w:t>
+            </w:r>
           </w:p>
         </w:tc>
       </w:tr>
@@ -4633,18 +3499,14 @@
           <w:p>
             <w:pPr>
               <w:rPr>
-                <w:sz w:val="28"/>
-                <w:szCs w:val="28"/>
-                <w:lang w:val="ru-RU"/>
-              </w:rPr>
-            </w:pPr>
-            <w:r>
-              <w:rPr>
-                <w:sz w:val="28"/>
-                <w:szCs w:val="28"/>
-                <w:lang w:val="ru-RU"/>
-              </w:rPr>
-              <w:t>13.11</w:t>
+                <w:lang w:val="ru-RU"/>
+              </w:rPr>
+            </w:pPr>
+            <w:r>
+              <w:rPr>
+                <w:lang w:val="ru-RU"/>
+              </w:rPr>
+              <w:t>10.11 2.00-3,4</w:t>
             </w:r>
           </w:p>
         </w:tc>
@@ -4655,18 +3517,14 @@
           <w:p>
             <w:pPr>
               <w:rPr>
-                <w:sz w:val="28"/>
-                <w:szCs w:val="28"/>
-                <w:lang w:val="ru-RU"/>
-              </w:rPr>
-            </w:pPr>
-            <w:r>
-              <w:rPr>
-                <w:sz w:val="28"/>
-                <w:szCs w:val="28"/>
-                <w:lang w:val="ru-RU"/>
-              </w:rPr>
-              <w:t>10,5</w:t>
+                <w:lang w:val="ru-RU"/>
+              </w:rPr>
+            </w:pPr>
+            <w:r>
+              <w:rPr>
+                <w:lang w:val="ru-RU"/>
+              </w:rPr>
+              <w:t>7,5</w:t>
             </w:r>
           </w:p>
         </w:tc>
@@ -4677,19 +3535,9 @@
           <w:p>
             <w:pPr>
               <w:rPr>
-                <w:sz w:val="28"/>
-                <w:szCs w:val="28"/>
-                <w:lang w:val="ru-RU"/>
-              </w:rPr>
-            </w:pPr>
-            <w:r>
-              <w:rPr>
-                <w:sz w:val="28"/>
-                <w:szCs w:val="28"/>
-                <w:lang w:val="ru-RU"/>
-              </w:rPr>
-              <w:t>14,0</w:t>
-            </w:r>
+                <w:lang w:val="ru-RU"/>
+              </w:rPr>
+            </w:pPr>
           </w:p>
         </w:tc>
         <w:tc>
@@ -4699,19 +3547,9 @@
           <w:p>
             <w:pPr>
               <w:rPr>
-                <w:sz w:val="28"/>
-                <w:szCs w:val="28"/>
-                <w:lang w:val="ru-RU"/>
-              </w:rPr>
-            </w:pPr>
-            <w:r>
-              <w:rPr>
-                <w:sz w:val="28"/>
-                <w:szCs w:val="28"/>
-                <w:lang w:val="ru-RU"/>
-              </w:rPr>
-              <w:t>10,9</w:t>
-            </w:r>
+                <w:lang w:val="ru-RU"/>
+              </w:rPr>
+            </w:pPr>
           </w:p>
         </w:tc>
         <w:tc>
@@ -4721,19 +3559,9 @@
           <w:p>
             <w:pPr>
               <w:rPr>
-                <w:sz w:val="28"/>
-                <w:szCs w:val="28"/>
-                <w:lang w:val="ru-RU"/>
-              </w:rPr>
-            </w:pPr>
-            <w:r>
-              <w:rPr>
-                <w:sz w:val="28"/>
-                <w:szCs w:val="28"/>
-                <w:lang w:val="ru-RU"/>
-              </w:rPr>
-              <w:t>7,0</w:t>
-            </w:r>
+                <w:lang w:val="ru-RU"/>
+              </w:rPr>
+            </w:pPr>
           </w:p>
         </w:tc>
         <w:tc>
@@ -4743,8 +3571,6 @@
           <w:p>
             <w:pPr>
               <w:rPr>
-                <w:sz w:val="28"/>
-                <w:szCs w:val="28"/>
                 <w:lang w:val="ru-RU"/>
               </w:rPr>
             </w:pPr>
@@ -4759,15 +3585,219 @@
           <w:p>
             <w:pPr>
               <w:rPr>
-                <w:sz w:val="28"/>
-                <w:szCs w:val="28"/>
-                <w:lang w:val="ru-RU"/>
-              </w:rPr>
-            </w:pPr>
-            <w:r>
-              <w:rPr>
-                <w:sz w:val="28"/>
-                <w:szCs w:val="28"/>
+                <w:lang w:val="ru-RU"/>
+              </w:rPr>
+            </w:pPr>
+            <w:r>
+              <w:rPr>
+                <w:lang w:val="ru-RU"/>
+              </w:rPr>
+              <w:t>11.11</w:t>
+            </w:r>
+          </w:p>
+        </w:tc>
+        <w:tc>
+          <w:tcPr>
+            <w:tcW w:w="992" w:type="dxa"/>
+          </w:tcPr>
+          <w:p>
+            <w:pPr>
+              <w:rPr>
+                <w:lang w:val="ru-RU"/>
+              </w:rPr>
+            </w:pPr>
+            <w:r>
+              <w:rPr>
+                <w:lang w:val="ru-RU"/>
+              </w:rPr>
+              <w:t>9,9</w:t>
+            </w:r>
+          </w:p>
+        </w:tc>
+        <w:tc>
+          <w:tcPr>
+            <w:tcW w:w="993" w:type="dxa"/>
+          </w:tcPr>
+          <w:p>
+            <w:pPr>
+              <w:rPr>
+                <w:lang w:val="ru-RU"/>
+              </w:rPr>
+            </w:pPr>
+            <w:r>
+              <w:rPr>
+                <w:lang w:val="ru-RU"/>
+              </w:rPr>
+              <w:t>15,2</w:t>
+            </w:r>
+          </w:p>
+        </w:tc>
+        <w:tc>
+          <w:tcPr>
+            <w:tcW w:w="992" w:type="dxa"/>
+          </w:tcPr>
+          <w:p>
+            <w:pPr>
+              <w:rPr>
+                <w:lang w:val="ru-RU"/>
+              </w:rPr>
+            </w:pPr>
+            <w:r>
+              <w:rPr>
+                <w:lang w:val="ru-RU"/>
+              </w:rPr>
+              <w:t>12,0</w:t>
+            </w:r>
+          </w:p>
+        </w:tc>
+        <w:tc>
+          <w:tcPr>
+            <w:tcW w:w="992" w:type="dxa"/>
+          </w:tcPr>
+          <w:p>
+            <w:pPr>
+              <w:rPr>
+                <w:lang w:val="ru-RU"/>
+              </w:rPr>
+            </w:pPr>
+            <w:r>
+              <w:rPr>
+                <w:lang w:val="ru-RU"/>
+              </w:rPr>
+              <w:t>10,3</w:t>
+            </w:r>
+          </w:p>
+        </w:tc>
+        <w:tc>
+          <w:tcPr>
+            <w:tcW w:w="992" w:type="dxa"/>
+          </w:tcPr>
+          <w:p>
+            <w:pPr>
+              <w:rPr>
+                <w:lang w:val="ru-RU"/>
+              </w:rPr>
+            </w:pPr>
+          </w:p>
+        </w:tc>
+      </w:tr>
+      <w:tr>
+        <w:tc>
+          <w:tcPr>
+            <w:tcW w:w="2518" w:type="dxa"/>
+          </w:tcPr>
+          <w:p>
+            <w:pPr>
+              <w:rPr>
+                <w:lang w:val="ru-RU"/>
+              </w:rPr>
+            </w:pPr>
+            <w:r>
+              <w:rPr>
+                <w:lang w:val="ru-RU"/>
+              </w:rPr>
+              <w:t>13.11</w:t>
+            </w:r>
+          </w:p>
+        </w:tc>
+        <w:tc>
+          <w:tcPr>
+            <w:tcW w:w="992" w:type="dxa"/>
+          </w:tcPr>
+          <w:p>
+            <w:pPr>
+              <w:rPr>
+                <w:lang w:val="ru-RU"/>
+              </w:rPr>
+            </w:pPr>
+            <w:r>
+              <w:rPr>
+                <w:lang w:val="ru-RU"/>
+              </w:rPr>
+              <w:t>10,5</w:t>
+            </w:r>
+          </w:p>
+        </w:tc>
+        <w:tc>
+          <w:tcPr>
+            <w:tcW w:w="993" w:type="dxa"/>
+          </w:tcPr>
+          <w:p>
+            <w:pPr>
+              <w:rPr>
+                <w:lang w:val="ru-RU"/>
+              </w:rPr>
+            </w:pPr>
+            <w:r>
+              <w:rPr>
+                <w:lang w:val="ru-RU"/>
+              </w:rPr>
+              <w:t>14,0</w:t>
+            </w:r>
+          </w:p>
+        </w:tc>
+        <w:tc>
+          <w:tcPr>
+            <w:tcW w:w="992" w:type="dxa"/>
+          </w:tcPr>
+          <w:p>
+            <w:pPr>
+              <w:rPr>
+                <w:lang w:val="ru-RU"/>
+              </w:rPr>
+            </w:pPr>
+            <w:r>
+              <w:rPr>
+                <w:lang w:val="ru-RU"/>
+              </w:rPr>
+              <w:t>10,9</w:t>
+            </w:r>
+          </w:p>
+        </w:tc>
+        <w:tc>
+          <w:tcPr>
+            <w:tcW w:w="992" w:type="dxa"/>
+          </w:tcPr>
+          <w:p>
+            <w:pPr>
+              <w:rPr>
+                <w:lang w:val="ru-RU"/>
+              </w:rPr>
+            </w:pPr>
+            <w:r>
+              <w:rPr>
+                <w:lang w:val="ru-RU"/>
+              </w:rPr>
+              <w:t>7,0</w:t>
+            </w:r>
+          </w:p>
+        </w:tc>
+        <w:tc>
+          <w:tcPr>
+            <w:tcW w:w="992" w:type="dxa"/>
+          </w:tcPr>
+          <w:p>
+            <w:pPr>
+              <w:rPr>
+                <w:lang w:val="ru-RU"/>
+              </w:rPr>
+            </w:pPr>
+          </w:p>
+        </w:tc>
+      </w:tr>
+      <w:tr>
+        <w:tc>
+          <w:tcPr>
+            <w:tcW w:w="2518" w:type="dxa"/>
+          </w:tcPr>
+          <w:p>
+            <w:pPr>
+              <w:rPr>
+                <w:lang w:val="ru-RU"/>
+              </w:rPr>
+            </w:pPr>
+            <w:r>
+              <w:rPr>
                 <w:lang w:val="ru-RU"/>
               </w:rPr>
               <w:t>14.11 2.00-4,9</w:t>
@@ -4781,8 +3811,6 @@
           <w:p>
             <w:pPr>
               <w:rPr>
-                <w:sz w:val="28"/>
-                <w:szCs w:val="28"/>
                 <w:lang w:val="ru-RU"/>
               </w:rPr>
             </w:pPr>
@@ -4795,8 +3823,6 @@
           <w:p>
             <w:pPr>
               <w:rPr>
-                <w:sz w:val="28"/>
-                <w:szCs w:val="28"/>
                 <w:lang w:val="ru-RU"/>
               </w:rPr>
             </w:pPr>
@@ -4809,8 +3835,6 @@
           <w:p>
             <w:pPr>
               <w:rPr>
-                <w:sz w:val="28"/>
-                <w:szCs w:val="28"/>
                 <w:lang w:val="ru-RU"/>
               </w:rPr>
             </w:pPr>
@@ -4823,8 +3847,6 @@
           <w:p>
             <w:pPr>
               <w:rPr>
-                <w:sz w:val="28"/>
-                <w:szCs w:val="28"/>
                 <w:lang w:val="ru-RU"/>
               </w:rPr>
             </w:pPr>
@@ -4837,8 +3859,196 @@
           <w:p>
             <w:pPr>
               <w:rPr>
-                <w:sz w:val="28"/>
-                <w:szCs w:val="28"/>
+                <w:lang w:val="ru-RU"/>
+              </w:rPr>
+            </w:pPr>
+          </w:p>
+        </w:tc>
+      </w:tr>
+      <w:tr>
+        <w:tc>
+          <w:tcPr>
+            <w:tcW w:w="2518" w:type="dxa"/>
+          </w:tcPr>
+          <w:p>
+            <w:pPr>
+              <w:rPr>
+                <w:lang w:val="ru-RU"/>
+              </w:rPr>
+            </w:pPr>
+            <w:r>
+              <w:rPr>
+                <w:lang w:val="ru-RU"/>
+              </w:rPr>
+              <w:t>15.11 2.00-3,6</w:t>
+            </w:r>
+          </w:p>
+        </w:tc>
+        <w:tc>
+          <w:tcPr>
+            <w:tcW w:w="992" w:type="dxa"/>
+          </w:tcPr>
+          <w:p>
+            <w:pPr>
+              <w:rPr>
+                <w:lang w:val="ru-RU"/>
+              </w:rPr>
+            </w:pPr>
+            <w:r>
+              <w:rPr>
+                <w:lang w:val="ru-RU"/>
+              </w:rPr>
+              <w:t>13,1</w:t>
+            </w:r>
+          </w:p>
+        </w:tc>
+        <w:tc>
+          <w:tcPr>
+            <w:tcW w:w="993" w:type="dxa"/>
+          </w:tcPr>
+          <w:p>
+            <w:pPr>
+              <w:rPr>
+                <w:lang w:val="ru-RU"/>
+              </w:rPr>
+            </w:pPr>
+            <w:r>
+              <w:rPr>
+                <w:lang w:val="ru-RU"/>
+              </w:rPr>
+              <w:t>14,7</w:t>
+            </w:r>
+          </w:p>
+        </w:tc>
+        <w:tc>
+          <w:tcPr>
+            <w:tcW w:w="992" w:type="dxa"/>
+          </w:tcPr>
+          <w:p>
+            <w:pPr>
+              <w:rPr>
+                <w:lang w:val="ru-RU"/>
+              </w:rPr>
+            </w:pPr>
+            <w:r>
+              <w:rPr>
+                <w:lang w:val="ru-RU"/>
+              </w:rPr>
+              <w:t>13,4</w:t>
+            </w:r>
+          </w:p>
+        </w:tc>
+        <w:tc>
+          <w:tcPr>
+            <w:tcW w:w="992" w:type="dxa"/>
+          </w:tcPr>
+          <w:p>
+            <w:pPr>
+              <w:rPr>
+                <w:lang w:val="ru-RU"/>
+              </w:rPr>
+            </w:pPr>
+            <w:r>
+              <w:rPr>
+                <w:lang w:val="ru-RU"/>
+              </w:rPr>
+              <w:t>8,6</w:t>
+            </w:r>
+          </w:p>
+        </w:tc>
+        <w:tc>
+          <w:tcPr>
+            <w:tcW w:w="992" w:type="dxa"/>
+          </w:tcPr>
+          <w:p>
+            <w:pPr>
+              <w:rPr>
+                <w:lang w:val="ru-RU"/>
+              </w:rPr>
+            </w:pPr>
+          </w:p>
+        </w:tc>
+      </w:tr>
+      <w:tr>
+        <w:tc>
+          <w:tcPr>
+            <w:tcW w:w="2518" w:type="dxa"/>
+          </w:tcPr>
+          <w:p>
+            <w:pPr>
+              <w:rPr>
+                <w:lang w:val="ru-RU"/>
+              </w:rPr>
+            </w:pPr>
+            <w:r>
+              <w:rPr>
+                <w:lang w:val="ru-RU"/>
+              </w:rPr>
+              <w:t>16.11 2.00-10,7</w:t>
+            </w:r>
+          </w:p>
+        </w:tc>
+        <w:tc>
+          <w:tcPr>
+            <w:tcW w:w="992" w:type="dxa"/>
+          </w:tcPr>
+          <w:p>
+            <w:pPr>
+              <w:rPr>
+                <w:lang w:val="ru-RU"/>
+              </w:rPr>
+            </w:pPr>
+            <w:r>
+              <w:rPr>
+                <w:lang w:val="ru-RU"/>
+              </w:rPr>
+              <w:t>15,1</w:t>
+            </w:r>
+          </w:p>
+        </w:tc>
+        <w:tc>
+          <w:tcPr>
+            <w:tcW w:w="993" w:type="dxa"/>
+          </w:tcPr>
+          <w:p>
+            <w:pPr>
+              <w:rPr>
+                <w:lang w:val="ru-RU"/>
+              </w:rPr>
+            </w:pPr>
+          </w:p>
+        </w:tc>
+        <w:tc>
+          <w:tcPr>
+            <w:tcW w:w="992" w:type="dxa"/>
+          </w:tcPr>
+          <w:p>
+            <w:pPr>
+              <w:rPr>
+                <w:lang w:val="ru-RU"/>
+              </w:rPr>
+            </w:pPr>
+          </w:p>
+        </w:tc>
+        <w:tc>
+          <w:tcPr>
+            <w:tcW w:w="992" w:type="dxa"/>
+          </w:tcPr>
+          <w:p>
+            <w:pPr>
+              <w:rPr>
+                <w:lang w:val="ru-RU"/>
+              </w:rPr>
+            </w:pPr>
+          </w:p>
+        </w:tc>
+        <w:tc>
+          <w:tcPr>
+            <w:tcW w:w="992" w:type="dxa"/>
+          </w:tcPr>
+          <w:p>
+            <w:pPr>
+              <w:rPr>
                 <w:lang w:val="ru-RU"/>
               </w:rPr>
             </w:pPr>
@@ -4851,14 +4061,11 @@
         <w:ind w:left="-567"/>
         <w:jc w:val="both"/>
         <w:rPr>
-          <w:sz w:val="28"/>
-          <w:szCs w:val="20"/>
           <w:lang w:val="ru-RU"/>
         </w:rPr>
       </w:pPr>
       <w:r>
         <w:rPr>
-          <w:sz w:val="28"/>
           <w:u w:val="single"/>
           <w:lang w:val="ru-RU"/>
         </w:rPr>
@@ -4866,7 +4073,6 @@
       </w:r>
       <w:r>
         <w:rPr>
-          <w:sz w:val="28"/>
           <w:u w:val="single"/>
           <w:lang w:val="ru-RU"/>
         </w:rPr>
@@ -4874,7 +4080,6 @@
       </w:r>
       <w:r>
         <w:rPr>
-          <w:sz w:val="28"/>
           <w:lang w:val="ru-RU"/>
         </w:rPr>
         <w:t xml:space="preserve">: </w:t>
@@ -4882,7 +4087,6 @@
       <w:sdt>
         <w:sdtPr>
           <w:rPr>
-            <w:sz w:val="28"/>
             <w:lang w:val="ru-RU"/>
           </w:rPr>
           <w:id w:val="-1949923650"/>
@@ -4899,7 +4103,6 @@
         <w:sdtContent>
           <w:r>
             <w:rPr>
-              <w:sz w:val="28"/>
               <w:lang w:val="ru-RU"/>
             </w:rPr>
             <w:t xml:space="preserve"> </w:t>
@@ -4908,33 +4111,51 @@
       </w:sdt>
       <w:r>
         <w:rPr>
-          <w:sz w:val="28"/>
           <w:lang w:val="ru-RU"/>
         </w:rPr>
         <w:t xml:space="preserve"> </w:t>
       </w:r>
       <w:r>
         <w:rPr>
-          <w:sz w:val="28"/>
-          <w:lang w:val="ru-RU"/>
-        </w:rPr>
-        <w:t xml:space="preserve"> Диабетическая дистальная симметричная полинейропатия н/</w:t>
-      </w:r>
+          <w:lang w:val="ru-RU"/>
+        </w:rPr>
+        <w:t xml:space="preserve"> Диабетическая дистальная симметричная полинейропатия н/к, сенсомоторная форма (NSS 2, NDS 2), </w:t>
+      </w:r>
+      <w:r>
+        <w:rPr>
+          <w:lang w:val="ru-RU"/>
+        </w:rPr>
+        <w:t>Рек а-</w:t>
+      </w:r>
+      <w:proofErr w:type="spellStart"/>
+      <w:r>
+        <w:rPr>
+          <w:lang w:val="ru-RU"/>
+        </w:rPr>
+        <w:t>липоевая</w:t>
+      </w:r>
+      <w:proofErr w:type="spellEnd"/>
+      <w:r>
+        <w:rPr>
+          <w:lang w:val="ru-RU"/>
+        </w:rPr>
+        <w:t xml:space="preserve"> кислота 600 в/в № 10 , келтикан 1т 3р/д  1 </w:t>
+      </w:r>
+      <w:proofErr w:type="spellStart"/>
       <w:proofErr w:type="gramStart"/>
       <w:r>
         <w:rPr>
-          <w:sz w:val="28"/>
-          <w:lang w:val="ru-RU"/>
-        </w:rPr>
-        <w:t>к</w:t>
-      </w:r>
+          <w:lang w:val="ru-RU"/>
+        </w:rPr>
+        <w:t>мес</w:t>
+      </w:r>
+      <w:proofErr w:type="spellEnd"/>
       <w:proofErr w:type="gramEnd"/>
       <w:r>
         <w:rPr>
-          <w:sz w:val="28"/>
-          <w:lang w:val="ru-RU"/>
-        </w:rPr>
-        <w:t xml:space="preserve">, сенсомоторная форма (NSS 2, NDS 2), </w:t>
+          <w:lang w:val="ru-RU"/>
+        </w:rPr>
+        <w:t xml:space="preserve"> </w:t>
       </w:r>
     </w:p>
     <w:p>
@@ -4942,14 +4163,11 @@
         <w:ind w:left="-567"/>
         <w:jc w:val="both"/>
         <w:rPr>
-          <w:sz w:val="28"/>
-          <w:szCs w:val="20"/>
           <w:lang w:val="ru-RU"/>
         </w:rPr>
       </w:pPr>
       <w:r>
         <w:rPr>
-          <w:sz w:val="28"/>
           <w:u w:val="single"/>
           <w:lang w:val="ru-RU"/>
         </w:rPr>
@@ -4957,7 +4175,6 @@
       </w:r>
       <w:r>
         <w:rPr>
-          <w:sz w:val="28"/>
           <w:u w:val="single"/>
           <w:lang w:val="ru-RU"/>
         </w:rPr>
@@ -4965,42 +4182,36 @@
       </w:r>
       <w:r>
         <w:rPr>
-          <w:sz w:val="28"/>
           <w:lang w:val="ru-RU"/>
         </w:rPr>
         <w:t xml:space="preserve">: </w:t>
       </w:r>
       <w:r>
         <w:rPr>
-          <w:sz w:val="28"/>
           <w:lang w:val="en-US"/>
         </w:rPr>
         <w:t>VIS</w:t>
       </w:r>
       <w:r>
         <w:rPr>
-          <w:sz w:val="28"/>
           <w:lang w:val="ru-RU"/>
         </w:rPr>
         <w:t xml:space="preserve"> </w:t>
       </w:r>
       <w:r>
         <w:rPr>
-          <w:sz w:val="28"/>
           <w:lang w:val="en-US"/>
         </w:rPr>
         <w:t>OD</w:t>
       </w:r>
       <w:r>
         <w:rPr>
-          <w:sz w:val="28"/>
           <w:lang w:val="ru-RU"/>
         </w:rPr>
         <w:t xml:space="preserve">= </w:t>
       </w:r>
       <w:r>
         <w:rPr>
-          <w:sz w:val="28"/>
           <w:lang w:val="ru-RU"/>
         </w:rPr>
         <w:t>1</w:t>
@@ -5008,7 +4219,6 @@
       <w:proofErr w:type="gramStart"/>
       <w:r>
         <w:rPr>
-          <w:sz w:val="28"/>
           <w:lang w:val="ru-RU"/>
         </w:rPr>
         <w:t>,0</w:t>
@@ -5016,68 +4226,43 @@
       <w:proofErr w:type="gramEnd"/>
       <w:r>
         <w:rPr>
-          <w:sz w:val="28"/>
           <w:lang w:val="ru-RU"/>
         </w:rPr>
         <w:t xml:space="preserve">  </w:t>
       </w:r>
       <w:r>
         <w:rPr>
-          <w:sz w:val="28"/>
           <w:lang w:val="en-US"/>
         </w:rPr>
         <w:t>OS</w:t>
       </w:r>
       <w:r>
         <w:rPr>
-          <w:sz w:val="28"/>
-          <w:lang w:val="ru-RU"/>
-        </w:rPr>
-        <w:t xml:space="preserve">=  </w:t>
-      </w:r>
-      <w:r>
-        <w:rPr>
-          <w:sz w:val="28"/>
-          <w:lang w:val="ru-RU"/>
-        </w:rPr>
-        <w:t xml:space="preserve">  </w:t>
-      </w:r>
-      <w:r>
-        <w:rPr>
-          <w:sz w:val="28"/>
-          <w:lang w:val="ru-RU"/>
-        </w:rPr>
-        <w:t xml:space="preserve">1,0 </w:t>
-      </w:r>
-      <w:r>
-        <w:rPr>
-          <w:sz w:val="28"/>
-          <w:lang w:val="ru-RU"/>
-        </w:rPr>
-        <w:t>;</w:t>
-      </w:r>
-      <w:r>
-        <w:rPr>
-          <w:sz w:val="28"/>
+          <w:lang w:val="ru-RU"/>
+        </w:rPr>
+        <w:t xml:space="preserve">= </w:t>
+      </w:r>
+      <w:r>
+        <w:rPr>
+          <w:lang w:val="ru-RU"/>
+        </w:rPr>
+        <w:t xml:space="preserve"> </w:t>
+      </w:r>
+      <w:r>
+        <w:rPr>
+          <w:lang w:val="ru-RU"/>
+        </w:rPr>
+        <w:t>1,0</w:t>
+      </w:r>
+      <w:r>
+        <w:rPr>
           <w:lang w:val="ru-RU"/>
         </w:rPr>
         <w:t>.</w:t>
       </w:r>
-    </w:p>
-    <w:p>
-      <w:pPr>
-        <w:ind w:left="-567"/>
-        <w:jc w:val="both"/>
-        <w:rPr>
-          <w:sz w:val="28"/>
-          <w:szCs w:val="20"/>
-          <w:lang w:val="ru-RU"/>
-        </w:rPr>
-      </w:pPr>
       <w:sdt>
         <w:sdtPr>
           <w:rPr>
-            <w:sz w:val="28"/>
             <w:lang w:val="ru-RU"/>
           </w:rPr>
           <w:id w:val="1272982356"/>
@@ -5095,7 +4280,6 @@
         <w:sdtContent>
           <w:r>
             <w:rPr>
-              <w:sz w:val="28"/>
               <w:lang w:val="ru-RU"/>
             </w:rPr>
             <w:t>Оптические среды прозрачны.</w:t>
@@ -5104,28 +4288,24 @@
       </w:sdt>
       <w:r>
         <w:rPr>
-          <w:sz w:val="28"/>
           <w:lang w:val="ru-RU"/>
         </w:rPr>
         <w:t xml:space="preserve"> Гл. дно: ДЗН бледно-розовые. Границы четкие</w:t>
       </w:r>
       <w:r>
         <w:rPr>
-          <w:sz w:val="28"/>
           <w:lang w:val="ru-RU"/>
         </w:rPr>
         <w:t>.</w:t>
       </w:r>
       <w:r>
         <w:rPr>
-          <w:sz w:val="28"/>
           <w:lang w:val="ru-RU"/>
         </w:rPr>
         <w:t xml:space="preserve"> </w:t>
       </w:r>
       <w:r>
         <w:rPr>
-          <w:sz w:val="28"/>
           <w:lang w:val="ru-RU"/>
         </w:rPr>
         <w:t xml:space="preserve">А:V </w:t>
@@ -5158,32 +4338,22 @@
         <w:rPr>
           <w:lang w:val="ru-RU"/>
         </w:rPr>
-        <w:t>слегка извиты</w:t>
-      </w:r>
-      <w:proofErr w:type="gramStart"/>
-      <w:r>
-        <w:rPr>
-          <w:lang w:val="ru-RU"/>
-        </w:rPr>
-        <w:t>.</w:t>
-      </w:r>
-      <w:proofErr w:type="gramEnd"/>
-      <w:r>
-        <w:rPr>
-          <w:lang w:val="ru-RU"/>
-        </w:rPr>
-        <w:t xml:space="preserve"> В макуле </w:t>
-      </w:r>
-      <w:r>
-        <w:rPr>
-          <w:sz w:val="28"/>
+        <w:t xml:space="preserve"> </w:t>
+      </w:r>
+      <w:r>
+        <w:rPr>
+          <w:lang w:val="ru-RU"/>
+        </w:rPr>
+        <w:t xml:space="preserve">слегка извиты. В макуле </w:t>
+      </w:r>
+      <w:r>
+        <w:rPr>
           <w:lang w:val="ru-RU"/>
         </w:rPr>
         <w:t>без особенностей</w:t>
       </w:r>
       <w:r>
         <w:rPr>
-          <w:sz w:val="28"/>
           <w:lang w:val="ru-RU"/>
         </w:rPr>
         <w:t xml:space="preserve">. </w:t>
@@ -5194,22 +4364,19 @@
         <w:ind w:left="-567"/>
         <w:jc w:val="both"/>
         <w:rPr>
-          <w:sz w:val="28"/>
-          <w:szCs w:val="20"/>
           <w:lang w:val="ru-RU"/>
         </w:rPr>
       </w:pPr>
       <w:r>
         <w:rPr>
-          <w:sz w:val="28"/>
           <w:u w:val="single"/>
           <w:lang w:val="ru-RU"/>
         </w:rPr>
+        <w:lastRenderedPageBreak/>
         <w:t xml:space="preserve">03.11.17 </w:t>
       </w:r>
       <w:r>
         <w:rPr>
-          <w:sz w:val="28"/>
           <w:u w:val="single"/>
           <w:lang w:val="ru-RU"/>
         </w:rPr>
@@ -5217,35 +4384,30 @@
       </w:r>
       <w:r>
         <w:rPr>
-          <w:sz w:val="28"/>
           <w:lang w:val="ru-RU"/>
         </w:rPr>
         <w:t>:</w:t>
       </w:r>
       <w:r>
         <w:rPr>
-          <w:sz w:val="28"/>
           <w:lang w:val="ru-RU"/>
         </w:rPr>
         <w:t xml:space="preserve"> </w:t>
       </w:r>
       <w:r>
         <w:rPr>
-          <w:sz w:val="28"/>
           <w:lang w:val="ru-RU"/>
         </w:rPr>
         <w:t>ЧСС -</w:t>
       </w:r>
       <w:r>
         <w:rPr>
-          <w:sz w:val="28"/>
           <w:lang w:val="ru-RU"/>
         </w:rPr>
         <w:t>67</w:t>
       </w:r>
       <w:r>
         <w:rPr>
-          <w:sz w:val="28"/>
           <w:lang w:val="ru-RU"/>
         </w:rPr>
         <w:t xml:space="preserve"> уд/мин. Вольтаж </w:t>
@@ -5253,7 +4415,6 @@
       <w:sdt>
         <w:sdtPr>
           <w:rPr>
-            <w:sz w:val="28"/>
             <w:lang w:val="ru-RU"/>
           </w:rPr>
           <w:id w:val="-1300382127"/>
@@ -5271,7 +4432,6 @@
         <w:sdtContent>
           <w:r>
             <w:rPr>
-              <w:sz w:val="28"/>
               <w:lang w:val="ru-RU"/>
             </w:rPr>
             <w:t>сохранен.</w:t>
@@ -5280,14 +4440,12 @@
       </w:sdt>
       <w:r>
         <w:rPr>
-          <w:sz w:val="28"/>
           <w:lang w:val="ru-RU"/>
         </w:rPr>
         <w:t xml:space="preserve">  Ритм синусовый</w:t>
       </w:r>
       <w:r>
         <w:rPr>
-          <w:sz w:val="28"/>
           <w:lang w:val="ru-RU"/>
         </w:rPr>
         <w:t>. Эл</w:t>
@@ -5295,7 +4453,6 @@
       <w:proofErr w:type="gramStart"/>
       <w:r>
         <w:rPr>
-          <w:sz w:val="28"/>
           <w:lang w:val="ru-RU"/>
         </w:rPr>
         <w:t>.</w:t>
@@ -5303,7 +4460,6 @@
       <w:proofErr w:type="gramEnd"/>
       <w:r>
         <w:rPr>
-          <w:sz w:val="28"/>
           <w:lang w:val="ru-RU"/>
         </w:rPr>
         <w:t xml:space="preserve"> </w:t>
@@ -5311,7 +4467,6 @@
       <w:proofErr w:type="gramStart"/>
       <w:r>
         <w:rPr>
-          <w:sz w:val="28"/>
           <w:lang w:val="ru-RU"/>
         </w:rPr>
         <w:t>о</w:t>
@@ -5319,21 +4474,18 @@
       <w:proofErr w:type="gramEnd"/>
       <w:r>
         <w:rPr>
-          <w:sz w:val="28"/>
           <w:lang w:val="ru-RU"/>
         </w:rPr>
         <w:t xml:space="preserve">сь </w:t>
       </w:r>
       <w:r>
         <w:rPr>
-          <w:sz w:val="28"/>
           <w:lang w:val="ru-RU"/>
         </w:rPr>
         <w:t>не</w:t>
       </w:r>
       <w:r>
         <w:rPr>
-          <w:sz w:val="28"/>
           <w:lang w:val="ru-RU"/>
         </w:rPr>
         <w:t xml:space="preserve"> отклонена.  Гипертрофия левого желудочка. </w:t>
@@ -5344,13 +4496,11 @@
         <w:ind w:left="-567"/>
         <w:jc w:val="both"/>
         <w:rPr>
-          <w:sz w:val="28"/>
           <w:lang w:val="ru-RU"/>
         </w:rPr>
       </w:pPr>
       <w:r>
         <w:rPr>
-          <w:sz w:val="28"/>
           <w:u w:val="single"/>
           <w:lang w:val="ru-RU"/>
         </w:rPr>
@@ -5358,7 +4508,6 @@
       </w:r>
       <w:r>
         <w:rPr>
-          <w:sz w:val="28"/>
           <w:u w:val="single"/>
           <w:lang w:val="ru-RU"/>
         </w:rPr>
@@ -5366,17 +4515,75 @@
       </w:r>
       <w:r>
         <w:rPr>
-          <w:sz w:val="28"/>
           <w:lang w:val="ru-RU"/>
         </w:rPr>
         <w:t xml:space="preserve">: </w:t>
       </w:r>
       <w:r>
         <w:rPr>
-          <w:sz w:val="28"/>
           <w:lang w:val="ru-RU"/>
         </w:rPr>
         <w:t xml:space="preserve"> НЦД по смешанному типу СН 0. </w:t>
+      </w:r>
+      <w:r>
+        <w:rPr>
+          <w:lang w:val="ru-RU"/>
+        </w:rPr>
+        <w:t>Рек</w:t>
+      </w:r>
+      <w:proofErr w:type="gramStart"/>
+      <w:r>
+        <w:rPr>
+          <w:lang w:val="ru-RU"/>
+        </w:rPr>
+        <w:t>.</w:t>
+      </w:r>
+      <w:proofErr w:type="gramEnd"/>
+      <w:r>
+        <w:rPr>
+          <w:lang w:val="ru-RU"/>
+        </w:rPr>
+        <w:t xml:space="preserve"> </w:t>
+      </w:r>
+      <w:proofErr w:type="gramStart"/>
+      <w:r>
+        <w:rPr>
+          <w:lang w:val="ru-RU"/>
+        </w:rPr>
+        <w:t>к</w:t>
+      </w:r>
+      <w:proofErr w:type="gramEnd"/>
+      <w:r>
+        <w:rPr>
+          <w:lang w:val="ru-RU"/>
+        </w:rPr>
+        <w:t xml:space="preserve">ардиолога: </w:t>
+      </w:r>
+      <w:r>
+        <w:rPr>
+          <w:lang w:val="ru-RU"/>
+        </w:rPr>
+        <w:t>кардонат 1т. *3р/д.</w:t>
+      </w:r>
+      <w:r>
+        <w:rPr>
+          <w:lang w:val="ru-RU"/>
+        </w:rPr>
+        <w:t xml:space="preserve"> Контроль АД, ЭКГ. Дообследование: ЭХО КС по </w:t>
+      </w:r>
+      <w:proofErr w:type="gramStart"/>
+      <w:r>
+        <w:rPr>
+          <w:lang w:val="ru-RU"/>
+        </w:rPr>
+        <w:t>м/ж</w:t>
+      </w:r>
+      <w:proofErr w:type="gramEnd"/>
+      <w:r>
+        <w:rPr>
+          <w:lang w:val="ru-RU"/>
+        </w:rPr>
+        <w:t xml:space="preserve">. </w:t>
       </w:r>
     </w:p>
     <w:p>
@@ -5389,63 +4596,47 @@
       </w:pPr>
       <w:r>
         <w:rPr>
-          <w:lang w:val="ru-RU"/>
-        </w:rPr>
-        <w:t>Рек</w:t>
-      </w:r>
-      <w:proofErr w:type="gramStart"/>
-      <w:r>
-        <w:rPr>
-          <w:lang w:val="ru-RU"/>
-        </w:rPr>
-        <w:t>.</w:t>
-      </w:r>
-      <w:proofErr w:type="gramEnd"/>
-      <w:r>
-        <w:rPr>
-          <w:lang w:val="ru-RU"/>
-        </w:rPr>
-        <w:t xml:space="preserve"> </w:t>
-      </w:r>
-      <w:proofErr w:type="gramStart"/>
-      <w:r>
-        <w:rPr>
-          <w:lang w:val="ru-RU"/>
-        </w:rPr>
-        <w:t>к</w:t>
-      </w:r>
-      <w:proofErr w:type="gramEnd"/>
-      <w:r>
-        <w:rPr>
-          <w:lang w:val="ru-RU"/>
-        </w:rPr>
-        <w:t xml:space="preserve">ардиолога: </w:t>
-      </w:r>
-      <w:r>
-        <w:rPr>
-          <w:lang w:val="ru-RU"/>
-        </w:rPr>
-        <w:t>кардонат 1т. *3р/д.</w:t>
-      </w:r>
-      <w:r>
-        <w:rPr>
-          <w:lang w:val="ru-RU"/>
-        </w:rPr>
-        <w:t xml:space="preserve"> Контроль АД, ЭКГ. Дообследование: ЭХО КС по </w:t>
-      </w:r>
-      <w:proofErr w:type="gramStart"/>
-      <w:r>
-        <w:rPr>
-          <w:lang w:val="ru-RU"/>
-        </w:rPr>
-        <w:t>м/ж</w:t>
-      </w:r>
-      <w:proofErr w:type="gramEnd"/>
-      <w:r>
-        <w:rPr>
-          <w:lang w:val="ru-RU"/>
-        </w:rPr>
-        <w:t xml:space="preserve">. </w:t>
+          <w:u w:val="single"/>
+          <w:lang w:val="ru-RU"/>
+        </w:rPr>
+        <w:t xml:space="preserve">07.11.17 </w:t>
+      </w:r>
+      <w:r>
+        <w:rPr>
+          <w:u w:val="single"/>
+          <w:lang w:val="ru-RU"/>
+        </w:rPr>
+        <w:t>Ангиохирург</w:t>
+      </w:r>
+      <w:r>
+        <w:rPr>
+          <w:lang w:val="ru-RU"/>
+        </w:rPr>
+        <w:t xml:space="preserve">: </w:t>
+      </w:r>
+      <w:r>
+        <w:rPr>
+          <w:lang w:val="ru-RU"/>
+        </w:rPr>
+        <w:t xml:space="preserve">Диабетическая </w:t>
+      </w:r>
+      <w:r>
+        <w:rPr>
+          <w:lang w:val="ru-RU"/>
+        </w:rPr>
+        <w:t xml:space="preserve">ангиопатия </w:t>
+      </w:r>
+      <w:r>
+        <w:rPr>
+          <w:lang w:val="ru-RU"/>
+        </w:rPr>
+        <w:t xml:space="preserve">артерий </w:t>
+      </w:r>
+      <w:r>
+        <w:rPr>
+          <w:lang w:val="ru-RU"/>
+        </w:rPr>
+        <w:t>н/к.</w:t>
       </w:r>
     </w:p>
     <w:p>
@@ -5453,115 +4644,31 @@
         <w:ind w:left="-567"/>
         <w:jc w:val="both"/>
         <w:rPr>
-          <w:sz w:val="28"/>
           <w:lang w:val="ru-RU"/>
         </w:rPr>
       </w:pPr>
       <w:r>
         <w:rPr>
-          <w:sz w:val="28"/>
           <w:u w:val="single"/>
           <w:lang w:val="ru-RU"/>
         </w:rPr>
-        <w:t xml:space="preserve">07.11.17 </w:t>
-      </w:r>
-      <w:r>
-        <w:rPr>
-          <w:sz w:val="28"/>
+        <w:t xml:space="preserve">06.11.17 </w:t>
+      </w:r>
+      <w:r>
+        <w:rPr>
           <w:u w:val="single"/>
           <w:lang w:val="ru-RU"/>
         </w:rPr>
-        <w:t>Ангиохирург</w:t>
-      </w:r>
-      <w:r>
-        <w:rPr>
-          <w:sz w:val="28"/>
+        <w:t>Хирург</w:t>
+      </w:r>
+      <w:r>
+        <w:rPr>
           <w:lang w:val="ru-RU"/>
         </w:rPr>
         <w:t xml:space="preserve">: </w:t>
       </w:r>
       <w:r>
         <w:rPr>
-          <w:sz w:val="28"/>
-          <w:lang w:val="ru-RU"/>
-        </w:rPr>
-        <w:t>Диабетическая</w:t>
-      </w:r>
-      <w:r>
-        <w:rPr>
-          <w:sz w:val="28"/>
-          <w:lang w:val="ru-RU"/>
-        </w:rPr>
-        <w:t xml:space="preserve"> </w:t>
-      </w:r>
-      <w:r>
-        <w:rPr>
-          <w:sz w:val="28"/>
-          <w:lang w:val="ru-RU"/>
-        </w:rPr>
-        <w:t xml:space="preserve">ангиопатия </w:t>
-      </w:r>
-      <w:r>
-        <w:rPr>
-          <w:sz w:val="28"/>
-          <w:lang w:val="ru-RU"/>
-        </w:rPr>
-        <w:t xml:space="preserve">артерий </w:t>
-      </w:r>
-      <w:r>
-        <w:rPr>
-          <w:sz w:val="28"/>
-          <w:lang w:val="ru-RU"/>
-        </w:rPr>
-        <w:t>н/к.</w:t>
-      </w:r>
-    </w:p>
-    <w:p>
-      <w:pPr>
-        <w:ind w:left="-567"/>
-        <w:jc w:val="both"/>
-        <w:rPr>
-          <w:sz w:val="28"/>
-          <w:szCs w:val="28"/>
-          <w:lang w:val="ru-RU"/>
-        </w:rPr>
-      </w:pPr>
-      <w:r>
-        <w:rPr>
-          <w:sz w:val="28"/>
-          <w:u w:val="single"/>
-          <w:lang w:val="ru-RU"/>
-        </w:rPr>
-        <w:t xml:space="preserve">06.11.17 </w:t>
-      </w:r>
-      <w:r>
-        <w:rPr>
-          <w:sz w:val="28"/>
-          <w:u w:val="single"/>
-          <w:lang w:val="ru-RU"/>
-        </w:rPr>
-        <w:t>Хирург</w:t>
-      </w:r>
-      <w:r>
-        <w:rPr>
-          <w:sz w:val="28"/>
-          <w:szCs w:val="28"/>
-          <w:lang w:val="ru-RU"/>
-        </w:rPr>
-        <w:t>:</w:t>
-      </w:r>
-      <w:r>
-        <w:rPr>
-          <w:sz w:val="28"/>
-          <w:szCs w:val="28"/>
-          <w:lang w:val="ru-RU"/>
-        </w:rPr>
-        <w:t xml:space="preserve"> </w:t>
-      </w:r>
-      <w:r>
-        <w:rPr>
-          <w:sz w:val="28"/>
-          <w:szCs w:val="28"/>
           <w:lang w:val="ru-RU"/>
         </w:rPr>
         <w:t xml:space="preserve"> </w:t>
@@ -5569,7 +4676,6 @@
       <w:sdt>
         <w:sdtPr>
           <w:rPr>
-            <w:sz w:val="28"/>
             <w:lang w:val="ru-RU"/>
           </w:rPr>
           <w:id w:val="-1004209914"/>
@@ -5585,7 +4691,6 @@
         <w:sdtContent>
           <w:r>
             <w:rPr>
-              <w:sz w:val="28"/>
               <w:lang w:val="ru-RU"/>
             </w:rPr>
             <w:t xml:space="preserve">Диабетическая ангиопатия артерий н/к </w:t>
@@ -5593,7 +4698,6 @@
           <w:proofErr w:type="spellStart"/>
           <w:r>
             <w:rPr>
-              <w:sz w:val="28"/>
               <w:lang w:val="ru-RU"/>
             </w:rPr>
             <w:t>IIc</w:t>
@@ -5601,7 +4705,6 @@
           <w:proofErr w:type="gramStart"/>
           <w:r>
             <w:rPr>
-              <w:sz w:val="28"/>
               <w:lang w:val="ru-RU"/>
             </w:rPr>
             <w:t>т</w:t>
@@ -5610,7 +4713,6 @@
           <w:proofErr w:type="gramEnd"/>
           <w:r>
             <w:rPr>
-              <w:sz w:val="28"/>
               <w:lang w:val="ru-RU"/>
             </w:rPr>
             <w:t xml:space="preserve">. </w:t>
@@ -5619,7 +4721,6 @@
       </w:sdt>
       <w:r>
         <w:rPr>
-          <w:sz w:val="28"/>
           <w:lang w:val="ru-RU"/>
         </w:rPr>
         <w:t xml:space="preserve"> </w:t>
@@ -5630,16 +4731,12 @@
         <w:ind w:left="-567"/>
         <w:jc w:val="both"/>
         <w:rPr>
-          <w:sz w:val="28"/>
-          <w:szCs w:val="20"/>
           <w:u w:val="single"/>
           <w:lang w:val="ru-RU"/>
         </w:rPr>
       </w:pPr>
       <w:r>
         <w:rPr>
-          <w:sz w:val="28"/>
-          <w:szCs w:val="20"/>
           <w:u w:val="single"/>
           <w:lang w:val="ru-RU"/>
         </w:rPr>
@@ -5647,8 +4744,6 @@
       </w:r>
       <w:r>
         <w:rPr>
-          <w:sz w:val="28"/>
-          <w:szCs w:val="20"/>
           <w:u w:val="single"/>
           <w:lang w:val="ru-RU"/>
         </w:rPr>
@@ -5656,8 +4751,6 @@
       </w:r>
       <w:r>
         <w:rPr>
-          <w:sz w:val="28"/>
-          <w:szCs w:val="20"/>
           <w:u w:val="single"/>
           <w:lang w:val="ru-RU"/>
         </w:rPr>
@@ -5665,8 +4758,6 @@
       </w:r>
       <w:r>
         <w:rPr>
-          <w:sz w:val="28"/>
-          <w:szCs w:val="20"/>
           <w:lang w:val="ru-RU"/>
         </w:rPr>
         <w:t xml:space="preserve">объемное пульсовое кровенаполнение артерий н/к </w:t>
@@ -5700,21 +4791,11 @@
         <w:rPr>
           <w:lang w:val="ru-RU"/>
         </w:rPr>
-        <w:t>.</w:t>
-      </w:r>
-      <w:r>
-        <w:rPr>
-          <w:sz w:val="28"/>
-          <w:szCs w:val="20"/>
-          <w:lang w:val="ru-RU"/>
-        </w:rPr>
-        <w:t xml:space="preserve"> Тонус крупных артерий н/</w:t>
+        <w:t>. Тонус крупных артерий н/</w:t>
       </w:r>
       <w:proofErr w:type="gramStart"/>
       <w:r>
         <w:rPr>
-          <w:sz w:val="28"/>
-          <w:szCs w:val="20"/>
           <w:lang w:val="ru-RU"/>
         </w:rPr>
         <w:t>к</w:t>
@@ -5722,8 +4803,6 @@
       <w:proofErr w:type="gramEnd"/>
       <w:r>
         <w:rPr>
-          <w:sz w:val="28"/>
-          <w:szCs w:val="20"/>
           <w:lang w:val="ru-RU"/>
         </w:rPr>
         <w:t xml:space="preserve"> </w:t>
@@ -5731,8 +4810,6 @@
       <w:sdt>
         <w:sdtPr>
           <w:rPr>
-            <w:sz w:val="28"/>
-            <w:szCs w:val="20"/>
             <w:lang w:val="ru-RU"/>
           </w:rPr>
           <w:id w:val="-1121991939"/>
@@ -5749,8 +4826,6 @@
         <w:sdtContent>
           <w:r>
             <w:rPr>
-              <w:sz w:val="28"/>
-              <w:szCs w:val="20"/>
               <w:lang w:val="ru-RU"/>
             </w:rPr>
             <w:t>не изменен.</w:t>
@@ -5759,8 +4834,6 @@
       </w:sdt>
       <w:r>
         <w:rPr>
-          <w:sz w:val="28"/>
-          <w:szCs w:val="20"/>
           <w:lang w:val="ru-RU"/>
         </w:rPr>
         <w:t xml:space="preserve"> Тонус артерий среднего и мелкого калибра н/к </w:t>
@@ -5792,8 +4865,6 @@
       </w:sdt>
       <w:r>
         <w:rPr>
-          <w:sz w:val="28"/>
-          <w:szCs w:val="20"/>
           <w:lang w:val="ru-RU"/>
         </w:rPr>
         <w:t xml:space="preserve"> Периферическое сопротивление сосудов н/</w:t>
@@ -5801,8 +4872,6 @@
       <w:proofErr w:type="gramStart"/>
       <w:r>
         <w:rPr>
-          <w:sz w:val="28"/>
-          <w:szCs w:val="20"/>
           <w:lang w:val="ru-RU"/>
         </w:rPr>
         <w:t>к</w:t>
@@ -5810,8 +4879,6 @@
       <w:proofErr w:type="gramEnd"/>
       <w:r>
         <w:rPr>
-          <w:sz w:val="28"/>
-          <w:szCs w:val="20"/>
           <w:lang w:val="ru-RU"/>
         </w:rPr>
         <w:t xml:space="preserve"> </w:t>
@@ -5843,24 +4910,18 @@
       </w:sdt>
       <w:r>
         <w:rPr>
-          <w:sz w:val="28"/>
-          <w:szCs w:val="20"/>
           <w:lang w:val="ru-RU"/>
         </w:rPr>
         <w:t>. Симметрия кровенаполнения сосудов н/к</w:t>
       </w:r>
       <w:r>
         <w:rPr>
-          <w:sz w:val="28"/>
-          <w:szCs w:val="20"/>
           <w:lang w:val="ru-RU"/>
         </w:rPr>
         <w:t>.</w:t>
       </w:r>
       <w:r>
         <w:rPr>
-          <w:sz w:val="28"/>
-          <w:szCs w:val="20"/>
           <w:u w:val="single"/>
           <w:lang w:val="ru-RU"/>
         </w:rPr>
@@ -5872,14 +4933,11 @@
         <w:ind w:left="-567"/>
         <w:jc w:val="both"/>
         <w:rPr>
-          <w:sz w:val="28"/>
-          <w:szCs w:val="20"/>
           <w:lang w:val="ru-RU"/>
         </w:rPr>
       </w:pPr>
       <w:r>
         <w:rPr>
-          <w:sz w:val="28"/>
           <w:u w:val="single"/>
           <w:lang w:val="ru-RU"/>
         </w:rPr>
@@ -5887,7 +4945,6 @@
       </w:r>
       <w:r>
         <w:rPr>
-          <w:sz w:val="28"/>
           <w:u w:val="single"/>
           <w:lang w:val="ru-RU"/>
         </w:rPr>
@@ -5896,7 +4953,6 @@
       <w:proofErr w:type="gramStart"/>
       <w:r>
         <w:rPr>
-          <w:sz w:val="28"/>
           <w:u w:val="single"/>
           <w:lang w:val="ru-RU"/>
         </w:rPr>
@@ -5905,7 +4961,6 @@
       <w:proofErr w:type="gramEnd"/>
       <w:r>
         <w:rPr>
-          <w:sz w:val="28"/>
           <w:u w:val="single"/>
           <w:lang w:val="ru-RU"/>
         </w:rPr>
@@ -5914,7 +4969,6 @@
       <w:proofErr w:type="gramStart"/>
       <w:r>
         <w:rPr>
-          <w:sz w:val="28"/>
           <w:u w:val="single"/>
           <w:lang w:val="ru-RU"/>
         </w:rPr>
@@ -5923,7 +4977,6 @@
       <w:proofErr w:type="gramEnd"/>
       <w:r>
         <w:rPr>
-          <w:sz w:val="28"/>
           <w:u w:val="single"/>
           <w:lang w:val="ru-RU"/>
         </w:rPr>
@@ -5931,7 +4984,6 @@
       </w:r>
       <w:r>
         <w:rPr>
-          <w:sz w:val="28"/>
           <w:lang w:val="ru-RU"/>
         </w:rPr>
         <w:t xml:space="preserve">: </w:t>
@@ -5940,7 +4992,6 @@
       <w:proofErr w:type="gramStart"/>
       <w:r>
         <w:rPr>
-          <w:sz w:val="28"/>
           <w:lang w:val="ru-RU"/>
         </w:rPr>
         <w:t>Пр</w:t>
@@ -5949,28 +5000,24 @@
       <w:proofErr w:type="gramEnd"/>
       <w:r>
         <w:rPr>
-          <w:sz w:val="28"/>
           <w:lang w:val="ru-RU"/>
         </w:rPr>
         <w:t xml:space="preserve"> д. V = </w:t>
       </w:r>
       <w:r>
         <w:rPr>
-          <w:sz w:val="28"/>
           <w:lang w:val="ru-RU"/>
         </w:rPr>
         <w:t>69</w:t>
       </w:r>
       <w:r>
         <w:rPr>
-          <w:sz w:val="28"/>
           <w:lang w:val="ru-RU"/>
         </w:rPr>
         <w:t xml:space="preserve"> см</w:t>
       </w:r>
       <w:r>
         <w:rPr>
-          <w:sz w:val="28"/>
           <w:vertAlign w:val="superscript"/>
           <w:lang w:val="ru-RU"/>
         </w:rPr>
@@ -5978,28 +5025,24 @@
       </w:r>
       <w:r>
         <w:rPr>
-          <w:sz w:val="28"/>
           <w:lang w:val="ru-RU"/>
         </w:rPr>
         <w:t xml:space="preserve">; лев. д. V = </w:t>
       </w:r>
       <w:r>
         <w:rPr>
-          <w:sz w:val="28"/>
           <w:lang w:val="ru-RU"/>
         </w:rPr>
         <w:t>5,5</w:t>
       </w:r>
       <w:r>
         <w:rPr>
-          <w:sz w:val="28"/>
           <w:lang w:val="ru-RU"/>
         </w:rPr>
         <w:t xml:space="preserve"> см</w:t>
       </w:r>
       <w:r>
         <w:rPr>
-          <w:sz w:val="28"/>
           <w:vertAlign w:val="superscript"/>
           <w:lang w:val="ru-RU"/>
         </w:rPr>
@@ -6011,13 +5054,11 @@
         <w:ind w:left="-567"/>
         <w:jc w:val="both"/>
         <w:rPr>
-          <w:sz w:val="28"/>
           <w:lang w:val="ru-RU"/>
         </w:rPr>
       </w:pPr>
       <w:r>
         <w:rPr>
-          <w:sz w:val="28"/>
           <w:lang w:val="ru-RU"/>
         </w:rPr>
         <w:t>Щит</w:t>
@@ -6025,7 +5066,6 @@
       <w:proofErr w:type="gramStart"/>
       <w:r>
         <w:rPr>
-          <w:sz w:val="28"/>
           <w:lang w:val="ru-RU"/>
         </w:rPr>
         <w:t>.</w:t>
@@ -6033,7 +5073,6 @@
       <w:proofErr w:type="gramEnd"/>
       <w:r>
         <w:rPr>
-          <w:sz w:val="28"/>
           <w:lang w:val="ru-RU"/>
         </w:rPr>
         <w:t xml:space="preserve"> </w:t>
@@ -6041,7 +5080,6 @@
       <w:proofErr w:type="gramStart"/>
       <w:r>
         <w:rPr>
-          <w:sz w:val="28"/>
           <w:lang w:val="ru-RU"/>
         </w:rPr>
         <w:t>ж</w:t>
@@ -6049,28 +5087,24 @@
       <w:proofErr w:type="gramEnd"/>
       <w:r>
         <w:rPr>
-          <w:sz w:val="28"/>
           <w:lang w:val="ru-RU"/>
         </w:rPr>
         <w:t>елеза</w:t>
       </w:r>
       <w:r>
         <w:rPr>
-          <w:sz w:val="28"/>
           <w:lang w:val="ru-RU"/>
         </w:rPr>
         <w:t xml:space="preserve"> </w:t>
       </w:r>
       <w:r>
         <w:rPr>
-          <w:sz w:val="28"/>
           <w:lang w:val="ru-RU"/>
         </w:rPr>
         <w:t xml:space="preserve">не увеличена, контуры ровные. </w:t>
       </w:r>
       <w:r>
         <w:rPr>
-          <w:sz w:val="28"/>
           <w:lang w:val="ru-RU"/>
         </w:rPr>
         <w:t xml:space="preserve">Эхогенность паренхимы </w:t>
@@ -6078,7 +5112,6 @@
       <w:proofErr w:type="gramStart"/>
       <w:r>
         <w:rPr>
-          <w:sz w:val="28"/>
           <w:lang w:val="ru-RU"/>
         </w:rPr>
         <w:t>снижена</w:t>
@@ -6086,49 +5119,42 @@
       <w:proofErr w:type="gramEnd"/>
       <w:r>
         <w:rPr>
-          <w:sz w:val="28"/>
           <w:lang w:val="ru-RU"/>
         </w:rPr>
         <w:t>.</w:t>
       </w:r>
       <w:r>
         <w:rPr>
-          <w:sz w:val="28"/>
           <w:lang w:val="ru-RU"/>
         </w:rPr>
         <w:t xml:space="preserve"> Эхоструктура крупнозернистая,  </w:t>
       </w:r>
       <w:r>
         <w:rPr>
-          <w:sz w:val="28"/>
           <w:lang w:val="ru-RU"/>
         </w:rPr>
         <w:t xml:space="preserve">однородная, </w:t>
       </w:r>
       <w:r>
         <w:rPr>
-          <w:sz w:val="28"/>
           <w:lang w:val="ru-RU"/>
         </w:rPr>
         <w:t>Р</w:t>
       </w:r>
       <w:r>
         <w:rPr>
-          <w:sz w:val="28"/>
           <w:lang w:val="ru-RU"/>
         </w:rPr>
         <w:t>егионарны</w:t>
       </w:r>
       <w:r>
         <w:rPr>
-          <w:sz w:val="28"/>
           <w:lang w:val="ru-RU"/>
         </w:rPr>
         <w:t>е</w:t>
       </w:r>
       <w:r>
         <w:rPr>
-          <w:sz w:val="28"/>
           <w:lang w:val="ru-RU"/>
         </w:rPr>
         <w:t xml:space="preserve"> </w:t>
@@ -6136,7 +5162,6 @@
       <w:proofErr w:type="gramStart"/>
       <w:r>
         <w:rPr>
-          <w:sz w:val="28"/>
           <w:lang w:val="ru-RU"/>
         </w:rPr>
         <w:t>л</w:t>
@@ -6144,42 +5169,36 @@
       <w:proofErr w:type="gramEnd"/>
       <w:r>
         <w:rPr>
-          <w:sz w:val="28"/>
           <w:lang w:val="ru-RU"/>
         </w:rPr>
         <w:t>/узл</w:t>
       </w:r>
       <w:r>
         <w:rPr>
-          <w:sz w:val="28"/>
           <w:lang w:val="ru-RU"/>
         </w:rPr>
         <w:t>ы</w:t>
       </w:r>
       <w:r>
         <w:rPr>
-          <w:sz w:val="28"/>
           <w:lang w:val="ru-RU"/>
         </w:rPr>
         <w:t xml:space="preserve"> </w:t>
       </w:r>
       <w:r>
         <w:rPr>
-          <w:sz w:val="28"/>
           <w:lang w:val="ru-RU"/>
         </w:rPr>
         <w:t xml:space="preserve"> </w:t>
       </w:r>
       <w:r>
         <w:rPr>
-          <w:sz w:val="28"/>
           <w:lang w:val="ru-RU"/>
         </w:rPr>
         <w:t xml:space="preserve">не </w:t>
       </w:r>
       <w:r>
         <w:rPr>
-          <w:sz w:val="28"/>
           <w:lang w:val="ru-RU"/>
         </w:rPr>
         <w:t xml:space="preserve">визуализируются. </w:t>
@@ -6187,7 +5206,6 @@
       <w:proofErr w:type="spellStart"/>
       <w:r>
         <w:rPr>
-          <w:sz w:val="28"/>
           <w:lang w:val="ru-RU"/>
         </w:rPr>
         <w:t>Закл</w:t>
@@ -6195,14 +5213,12 @@
       <w:proofErr w:type="spellEnd"/>
       <w:r>
         <w:rPr>
-          <w:sz w:val="28"/>
           <w:lang w:val="ru-RU"/>
         </w:rPr>
         <w:t>.:</w:t>
       </w:r>
       <w:r>
         <w:rPr>
-          <w:sz w:val="28"/>
           <w:lang w:val="ru-RU"/>
         </w:rPr>
         <w:t xml:space="preserve"> Эхопризнаков патологии щит</w:t>
@@ -6210,7 +5226,6 @@
       <w:proofErr w:type="gramStart"/>
       <w:r>
         <w:rPr>
-          <w:sz w:val="28"/>
           <w:lang w:val="ru-RU"/>
         </w:rPr>
         <w:t>.</w:t>
@@ -6218,7 +5233,6 @@
       <w:proofErr w:type="gramEnd"/>
       <w:r>
         <w:rPr>
-          <w:sz w:val="28"/>
           <w:lang w:val="ru-RU"/>
         </w:rPr>
         <w:t xml:space="preserve"> </w:t>
@@ -6226,7 +5240,6 @@
       <w:proofErr w:type="gramStart"/>
       <w:r>
         <w:rPr>
-          <w:sz w:val="28"/>
           <w:lang w:val="ru-RU"/>
         </w:rPr>
         <w:t>ж</w:t>
@@ -6234,14 +5247,12 @@
       <w:proofErr w:type="gramEnd"/>
       <w:r>
         <w:rPr>
-          <w:sz w:val="28"/>
           <w:lang w:val="ru-RU"/>
         </w:rPr>
         <w:t>елезы нет.</w:t>
       </w:r>
       <w:r>
         <w:rPr>
-          <w:sz w:val="28"/>
           <w:lang w:val="ru-RU"/>
         </w:rPr>
         <w:t xml:space="preserve"> </w:t>
@@ -6252,35 +5263,44 @@
         <w:ind w:left="-567"/>
         <w:jc w:val="both"/>
         <w:rPr>
-          <w:sz w:val="28"/>
-          <w:szCs w:val="20"/>
           <w:lang w:val="ru-RU"/>
         </w:rPr>
       </w:pPr>
       <w:r>
         <w:rPr>
-          <w:sz w:val="28"/>
           <w:u w:val="single"/>
           <w:lang w:val="ru-RU"/>
         </w:rPr>
         <w:t>Лечение:</w:t>
       </w:r>
-      <w:bookmarkStart w:id="3" w:name="лн"/>
+      <w:bookmarkStart w:id="2" w:name="лн"/>
+      <w:bookmarkEnd w:id="2"/>
+      <w:r>
+        <w:rPr>
+          <w:lang w:val="ru-RU"/>
+        </w:rPr>
+        <w:t xml:space="preserve"> </w:t>
+      </w:r>
+      <w:r>
+        <w:rPr>
+          <w:lang w:val="ru-RU"/>
+        </w:rPr>
+        <w:t>Актрапид НМ, Протафан НМ</w:t>
+      </w:r>
+      <w:r>
+        <w:rPr>
+          <w:lang w:val="ru-RU"/>
+        </w:rPr>
+        <w:t>.</w:t>
+      </w:r>
+      <w:bookmarkStart w:id="3" w:name="_GoBack"/>
       <w:bookmarkEnd w:id="3"/>
-      <w:r>
-        <w:rPr>
-          <w:sz w:val="28"/>
-          <w:lang w:val="ru-RU"/>
-        </w:rPr>
-        <w:t xml:space="preserve"> </w:t>
-      </w:r>
     </w:p>
     <w:p>
       <w:pPr>
         <w:ind w:left="-567"/>
         <w:jc w:val="both"/>
         <w:rPr>
-          <w:sz w:val="28"/>
           <w:lang w:val="ru-RU"/>
         </w:rPr>
       </w:pPr>
@@ -6290,7 +5310,6 @@
       <w:bookmarkEnd w:id="5"/>
       <w:r>
         <w:rPr>
-          <w:sz w:val="28"/>
           <w:u w:val="single"/>
           <w:lang w:val="ru-RU"/>
         </w:rPr>
@@ -6298,72 +5317,27 @@
       </w:r>
       <w:r>
         <w:rPr>
-          <w:sz w:val="28"/>
           <w:lang w:val="ru-RU"/>
         </w:rPr>
         <w:t xml:space="preserve">:  СД </w:t>
       </w:r>
       <w:r>
         <w:rPr>
-          <w:sz w:val="28"/>
           <w:lang w:val="ru-RU"/>
         </w:rPr>
         <w:t>суб</w:t>
       </w:r>
       <w:r>
         <w:rPr>
-          <w:sz w:val="28"/>
-          <w:lang w:val="ru-RU"/>
-        </w:rPr>
-        <w:t xml:space="preserve">компенсирован, уменьшились боли в н/к. АД  </w:t>
-      </w:r>
-      <w:proofErr w:type="gramStart"/>
-      <w:r>
-        <w:rPr>
-          <w:sz w:val="28"/>
-          <w:lang w:val="ru-RU"/>
-        </w:rPr>
-        <w:t>мм</w:t>
-      </w:r>
-      <w:proofErr w:type="gramEnd"/>
-      <w:r>
-        <w:rPr>
-          <w:sz w:val="28"/>
-          <w:lang w:val="ru-RU"/>
-        </w:rPr>
-        <w:t xml:space="preserve"> рт. ст. </w:t>
-      </w:r>
-      <w:sdt>
-        <w:sdtPr>
-          <w:rPr>
-            <w:lang w:val="ru-RU"/>
-          </w:rPr>
-          <w:id w:val="-1648660069"/>
-          <w:placeholder>
-            <w:docPart w:val="DefaultPlaceholder_1082065159"/>
-          </w:placeholder>
-          <w:dropDownList>
-            <w:listItem w:value="Выберите элемент."/>
-            <w:listItem w:displayText=" " w:value=" "/>
-            <w:listItem w:displayText="Согласно клинического протокола и на основании приказа УЗО от 14.06.12 №355, приказа ЛПУ от 27.02.17 №81-з комиссионно, больной переведен на  " w:value="Согласно клинического протокола и на основании приказа УЗО от 14.06.12 №355, приказа ЛПУ от 27.02.17 №81-з комиссионно, больной переведен на  "/>
-          </w:dropDownList>
-        </w:sdtPr>
-        <w:sdtEndPr/>
-        <w:sdtContent>
-          <w:r>
-            <w:rPr>
-              <w:lang w:val="ru-RU"/>
-            </w:rPr>
-            <w:t xml:space="preserve"> </w:t>
-          </w:r>
-        </w:sdtContent>
-      </w:sdt>
-      <w:r>
-        <w:rPr>
-          <w:sz w:val="28"/>
-          <w:lang w:val="ru-RU"/>
-        </w:rPr>
-        <w:t xml:space="preserve">  </w:t>
+          <w:lang w:val="ru-RU"/>
+        </w:rPr>
+        <w:t xml:space="preserve">компенсирован, </w:t>
+      </w:r>
+      <w:r>
+        <w:rPr>
+          <w:lang w:val="ru-RU"/>
+        </w:rPr>
+        <w:t xml:space="preserve"> гипергликемия ночью и утром  связана с погрешностью в питании 15.11.17 вечером. От дальнейшей коррекции  инсулинотерапии отказывается, выписывается по семейным обстоятельствам. </w:t>
       </w:r>
     </w:p>
     <w:p>
@@ -6371,7 +5345,6 @@
         <w:ind w:left="-567"/>
         <w:jc w:val="both"/>
         <w:rPr>
-          <w:sz w:val="28"/>
           <w:lang w:val="ru-RU"/>
         </w:rPr>
       </w:pPr>
@@ -6509,6 +5482,18 @@
         </w:rPr>
         <w:t xml:space="preserve">Инсулинотерапия:   </w:t>
       </w:r>
+      <w:r>
+        <w:rPr>
+          <w:lang w:val="ru-RU"/>
+        </w:rPr>
+        <w:t>Актрапид НМ</w:t>
+      </w:r>
+      <w:r>
+        <w:rPr>
+          <w:lang w:val="ru-RU"/>
+        </w:rPr>
+        <w:t xml:space="preserve"> </w:t>
+      </w:r>
       <w:proofErr w:type="gramStart"/>
       <w:r>
         <w:rPr>
@@ -6521,7 +5506,31 @@
         <w:rPr>
           <w:lang w:val="ru-RU"/>
         </w:rPr>
-        <w:t>/з- ед., п/о- ед., п/у</w:t>
+        <w:t xml:space="preserve">/з- </w:t>
+      </w:r>
+      <w:r>
+        <w:rPr>
+          <w:lang w:val="ru-RU"/>
+        </w:rPr>
+        <w:t>22-24</w:t>
+      </w:r>
+      <w:r>
+        <w:rPr>
+          <w:lang w:val="ru-RU"/>
+        </w:rPr>
+        <w:t xml:space="preserve">ед., п/о- </w:t>
+      </w:r>
+      <w:r>
+        <w:rPr>
+          <w:lang w:val="ru-RU"/>
+        </w:rPr>
+        <w:t>12-14</w:t>
+      </w:r>
+      <w:r>
+        <w:rPr>
+          <w:lang w:val="ru-RU"/>
+        </w:rPr>
+        <w:t>ед., п/у</w:t>
       </w:r>
       <w:r>
         <w:rPr>
@@ -6533,193 +5542,26 @@
         <w:rPr>
           <w:lang w:val="ru-RU"/>
         </w:rPr>
-        <w:t>- ед.,  22.00</w:t>
-      </w:r>
-      <w:r>
-        <w:rPr>
-          <w:lang w:val="ru-RU"/>
-        </w:rPr>
-        <w:t xml:space="preserve">   ед.</w:t>
-      </w:r>
-    </w:p>
-    <w:p>
-      <w:pPr>
-        <w:ind w:left="435"/>
-        <w:jc w:val="both"/>
-        <w:rPr>
-          <w:lang w:val="ru-RU"/>
-        </w:rPr>
-      </w:pPr>
-      <w:r>
-        <w:rPr>
-          <w:lang w:val="ru-RU"/>
-        </w:rPr>
-        <w:t>Актрапид НМ, Протафан НМ, Хумодар Р</w:t>
-      </w:r>
-      <w:r>
-        <w:rPr>
-          <w:lang w:val="ru-RU"/>
-        </w:rPr>
-        <w:t>100</w:t>
-      </w:r>
-      <w:r>
-        <w:rPr>
-          <w:lang w:val="ru-RU"/>
-        </w:rPr>
-        <w:t>Р, Хумодар Б</w:t>
-      </w:r>
-      <w:r>
-        <w:rPr>
-          <w:lang w:val="ru-RU"/>
-        </w:rPr>
-        <w:t>100</w:t>
-      </w:r>
-      <w:r>
-        <w:rPr>
-          <w:lang w:val="ru-RU"/>
-        </w:rPr>
-        <w:t>Р, Хумодар</w:t>
-      </w:r>
-      <w:proofErr w:type="gramStart"/>
-      <w:r>
-        <w:rPr>
-          <w:lang w:val="ru-RU"/>
-        </w:rPr>
-        <w:t xml:space="preserve"> К</w:t>
-      </w:r>
-      <w:proofErr w:type="gramEnd"/>
-      <w:r>
-        <w:rPr>
-          <w:lang w:val="ru-RU"/>
-        </w:rPr>
-        <w:t xml:space="preserve"> 25</w:t>
-      </w:r>
-      <w:r>
-        <w:rPr>
-          <w:lang w:val="ru-RU"/>
-        </w:rPr>
-        <w:t xml:space="preserve"> 100</w:t>
-      </w:r>
-      <w:r>
-        <w:rPr>
-          <w:lang w:val="ru-RU"/>
-        </w:rPr>
-        <w:t xml:space="preserve">Р, </w:t>
-      </w:r>
-      <w:r>
-        <w:rPr>
-          <w:lang w:val="ru-RU"/>
-        </w:rPr>
-        <w:t xml:space="preserve">Инсуман Базал, Инсуман Рапид, </w:t>
-      </w:r>
-      <w:proofErr w:type="spellStart"/>
-      <w:r>
-        <w:rPr>
-          <w:lang w:val="ru-RU"/>
-        </w:rPr>
-        <w:t>Хумулин</w:t>
-      </w:r>
-      <w:proofErr w:type="spellEnd"/>
-      <w:r>
-        <w:rPr>
-          <w:lang w:val="ru-RU"/>
-        </w:rPr>
-        <w:t xml:space="preserve"> R, </w:t>
-      </w:r>
-      <w:proofErr w:type="spellStart"/>
-      <w:r>
-        <w:rPr>
-          <w:lang w:val="ru-RU"/>
-        </w:rPr>
-        <w:t>Хумулин</w:t>
-      </w:r>
-      <w:proofErr w:type="spellEnd"/>
-      <w:r>
-        <w:rPr>
-          <w:lang w:val="ru-RU"/>
-        </w:rPr>
-        <w:t xml:space="preserve"> НПХ, </w:t>
-      </w:r>
-      <w:proofErr w:type="spellStart"/>
-      <w:r>
-        <w:rPr>
-          <w:lang w:val="ru-RU"/>
-        </w:rPr>
-        <w:t>Фармасулин</w:t>
-      </w:r>
-      <w:proofErr w:type="spellEnd"/>
-      <w:r>
-        <w:rPr>
-          <w:lang w:val="ru-RU"/>
-        </w:rPr>
-        <w:t xml:space="preserve"> Н, </w:t>
-      </w:r>
-      <w:proofErr w:type="spellStart"/>
-      <w:r>
-        <w:rPr>
-          <w:lang w:val="ru-RU"/>
-        </w:rPr>
-        <w:t>Фармасулин</w:t>
-      </w:r>
-      <w:proofErr w:type="spellEnd"/>
-      <w:r>
-        <w:rPr>
-          <w:lang w:val="ru-RU"/>
-        </w:rPr>
-        <w:t xml:space="preserve"> НN</w:t>
-      </w:r>
-      <w:r>
-        <w:rPr>
-          <w:lang w:val="ru-RU"/>
-        </w:rPr>
-        <w:t xml:space="preserve">Р, Генсулин R, </w:t>
-      </w:r>
-      <w:r>
-        <w:rPr>
-          <w:lang w:val="ru-RU"/>
-        </w:rPr>
-        <w:t>Генсулин Н</w:t>
-      </w:r>
-    </w:p>
-    <w:p>
-      <w:pPr>
-        <w:numPr>
-          <w:ilvl w:val="0"/>
-          <w:numId w:val="2"/>
-        </w:numPr>
-        <w:jc w:val="both"/>
-        <w:rPr>
-          <w:lang w:val="ru-RU"/>
-        </w:rPr>
-      </w:pPr>
-      <w:r>
-        <w:rPr>
-          <w:lang w:val="ru-RU"/>
-        </w:rPr>
-        <w:t xml:space="preserve">ССТ: </w:t>
-      </w:r>
-      <w:proofErr w:type="spellStart"/>
-      <w:r>
-        <w:rPr>
-          <w:lang w:val="ru-RU"/>
-        </w:rPr>
-        <w:t>диабетон</w:t>
-      </w:r>
-      <w:proofErr w:type="spellEnd"/>
-      <w:r>
-        <w:rPr>
-          <w:lang w:val="ru-RU"/>
-        </w:rPr>
-        <w:t xml:space="preserve"> М</w:t>
-      </w:r>
-      <w:proofErr w:type="gramStart"/>
-      <w:r>
-        <w:rPr>
-          <w:lang w:val="ru-RU"/>
-        </w:rPr>
-        <w:t>R</w:t>
-      </w:r>
-      <w:proofErr w:type="gramEnd"/>
+        <w:t>-</w:t>
+      </w:r>
+      <w:r>
+        <w:rPr>
+          <w:lang w:val="ru-RU"/>
+        </w:rPr>
+        <w:t>6-8</w:t>
+      </w:r>
+      <w:r>
+        <w:rPr>
+          <w:lang w:val="ru-RU"/>
+        </w:rPr>
+        <w:t xml:space="preserve"> ед.,  </w:t>
+      </w:r>
+      <w:r>
+        <w:rPr>
+          <w:lang w:val="ru-RU"/>
+        </w:rPr>
+        <w:t>Протафан НМ</w:t>
+      </w:r>
       <w:r>
         <w:rPr>
           <w:lang w:val="ru-RU"/>
@@ -6730,147 +5572,25 @@
         <w:rPr>
           <w:lang w:val="ru-RU"/>
         </w:rPr>
-        <w:t xml:space="preserve">(диаглизид МR) </w:t>
-      </w:r>
-      <w:r>
-        <w:rPr>
-          <w:lang w:val="ru-RU"/>
-        </w:rPr>
-        <w:t>60 мг</w:t>
-      </w:r>
-    </w:p>
-    <w:p>
-      <w:pPr>
-        <w:ind w:left="435"/>
-        <w:jc w:val="both"/>
-        <w:rPr>
-          <w:lang w:val="ru-RU"/>
-        </w:rPr>
-      </w:pPr>
-      <w:r>
-        <w:rPr>
-          <w:lang w:val="ru-RU"/>
-        </w:rPr>
-        <w:t>диапирид</w:t>
-      </w:r>
-      <w:r>
-        <w:rPr>
-          <w:lang w:val="ru-RU"/>
-        </w:rPr>
-        <w:t xml:space="preserve"> (</w:t>
-      </w:r>
-      <w:r>
-        <w:rPr>
-          <w:lang w:val="ru-RU"/>
-        </w:rPr>
-        <w:t>амарил</w:t>
-      </w:r>
-      <w:r>
-        <w:rPr>
-          <w:lang w:val="ru-RU"/>
-        </w:rPr>
-        <w:t xml:space="preserve">, </w:t>
-      </w:r>
-      <w:r>
-        <w:rPr>
-          <w:lang w:val="ru-RU"/>
-        </w:rPr>
-        <w:t xml:space="preserve"> </w:t>
-      </w:r>
-      <w:proofErr w:type="spellStart"/>
-      <w:r>
-        <w:rPr>
-          <w:lang w:val="ru-RU"/>
-        </w:rPr>
-        <w:t>олтар</w:t>
-      </w:r>
-      <w:proofErr w:type="spellEnd"/>
-      <w:r>
-        <w:rPr>
-          <w:lang w:val="ru-RU"/>
-        </w:rPr>
-        <w:t xml:space="preserve"> ) 3 мг 1т. *1р/</w:t>
-      </w:r>
-      <w:proofErr w:type="spellStart"/>
-      <w:r>
-        <w:rPr>
-          <w:lang w:val="ru-RU"/>
-        </w:rPr>
-        <w:t>сут</w:t>
-      </w:r>
-      <w:proofErr w:type="spellEnd"/>
-      <w:r>
-        <w:rPr>
-          <w:lang w:val="ru-RU"/>
-        </w:rPr>
-        <w:t xml:space="preserve">. </w:t>
-      </w:r>
-      <w:proofErr w:type="gramStart"/>
-      <w:r>
-        <w:rPr>
-          <w:lang w:val="ru-RU"/>
-        </w:rPr>
-        <w:t>п</w:t>
-      </w:r>
-      <w:proofErr w:type="gramEnd"/>
-      <w:r>
-        <w:rPr>
-          <w:lang w:val="ru-RU"/>
-        </w:rPr>
-        <w:t xml:space="preserve">/з., </w:t>
-      </w:r>
-    </w:p>
-    <w:p>
-      <w:pPr>
-        <w:ind w:left="435"/>
-        <w:jc w:val="both"/>
-        <w:rPr>
-          <w:lang w:val="ru-RU"/>
-        </w:rPr>
-      </w:pPr>
-      <w:r>
-        <w:rPr>
-          <w:lang w:val="ru-RU"/>
-        </w:rPr>
-        <w:t>диаф</w:t>
-      </w:r>
-      <w:r>
-        <w:rPr>
-          <w:lang w:val="ru-RU"/>
-        </w:rPr>
-        <w:t xml:space="preserve">ормин (сиофор, </w:t>
-      </w:r>
-      <w:r>
-        <w:rPr>
-          <w:lang w:val="ru-RU"/>
-        </w:rPr>
-        <w:t xml:space="preserve"> глюкофаж</w:t>
-      </w:r>
-      <w:r>
-        <w:rPr>
-          <w:lang w:val="ru-RU"/>
-        </w:rPr>
-        <w:t>) 1000 -</w:t>
-      </w:r>
-      <w:r>
-        <w:rPr>
-          <w:lang w:val="ru-RU"/>
-        </w:rPr>
-        <w:t xml:space="preserve"> 1т. *2р/</w:t>
-      </w:r>
-      <w:proofErr w:type="spellStart"/>
-      <w:r>
-        <w:rPr>
-          <w:lang w:val="ru-RU"/>
-        </w:rPr>
-        <w:t>сут</w:t>
-      </w:r>
-      <w:proofErr w:type="spellEnd"/>
-      <w:r>
-        <w:rPr>
-          <w:lang w:val="ru-RU"/>
-        </w:rPr>
-        <w:t xml:space="preserve">. </w:t>
+        <w:t>22.00</w:t>
+      </w:r>
+      <w:r>
+        <w:rPr>
+          <w:lang w:val="ru-RU"/>
+        </w:rPr>
+        <w:t xml:space="preserve">  </w:t>
+      </w:r>
+      <w:r>
+        <w:rPr>
+          <w:lang w:val="ru-RU"/>
+        </w:rPr>
+        <w:t>6-10</w:t>
+      </w:r>
+      <w:r>
+        <w:rPr>
+          <w:lang w:val="ru-RU"/>
+        </w:rPr>
+        <w:t xml:space="preserve"> ед.</w:t>
       </w:r>
     </w:p>
     <w:p>
@@ -6968,110 +5688,30 @@
         <w:rPr>
           <w:lang w:val="ru-RU"/>
         </w:rPr>
-        <w:t>Гиполипидемическая терапия</w:t>
-      </w:r>
-      <w:r>
-        <w:rPr>
-          <w:lang w:val="ru-RU"/>
-        </w:rPr>
-        <w:t>:</w:t>
-      </w:r>
-      <w:r>
-        <w:rPr>
-          <w:lang w:val="ru-RU"/>
-        </w:rPr>
-        <w:t xml:space="preserve"> </w:t>
-      </w:r>
-      <w:r>
-        <w:rPr>
-          <w:lang w:val="ru-RU"/>
-        </w:rPr>
-        <w:t>розувастатин</w:t>
-      </w:r>
-      <w:r>
-        <w:rPr>
-          <w:lang w:val="ru-RU"/>
-        </w:rPr>
-        <w:t xml:space="preserve"> </w:t>
-      </w:r>
-      <w:r>
-        <w:rPr>
-          <w:lang w:val="ru-RU"/>
-        </w:rPr>
-        <w:t>10 мг</w:t>
-      </w:r>
-      <w:r>
-        <w:rPr>
-          <w:lang w:val="ru-RU"/>
-        </w:rPr>
-        <w:t xml:space="preserve"> </w:t>
-      </w:r>
-      <w:r>
-        <w:rPr>
-          <w:lang w:val="ru-RU"/>
-        </w:rPr>
-        <w:t xml:space="preserve">1т </w:t>
+        <w:t xml:space="preserve">Соблюдение </w:t>
       </w:r>
       <w:proofErr w:type="spellStart"/>
       <w:r>
         <w:rPr>
           <w:lang w:val="ru-RU"/>
         </w:rPr>
-        <w:t>веч</w:t>
+        <w:t>рекомнедаций</w:t>
       </w:r>
       <w:proofErr w:type="spellEnd"/>
       <w:r>
         <w:rPr>
           <w:lang w:val="ru-RU"/>
         </w:rPr>
-        <w:t xml:space="preserve"> </w:t>
-      </w:r>
-      <w:r>
-        <w:rPr>
-          <w:lang w:val="ru-RU"/>
-        </w:rPr>
-        <w:t>с контр</w:t>
+        <w:t xml:space="preserve"> кардиолога, невропатолога</w:t>
       </w:r>
       <w:proofErr w:type="gramStart"/>
       <w:r>
         <w:rPr>
           <w:lang w:val="ru-RU"/>
         </w:rPr>
-        <w:t>.</w:t>
+        <w:t xml:space="preserve"> .</w:t>
       </w:r>
       <w:proofErr w:type="gramEnd"/>
-      <w:r>
-        <w:rPr>
-          <w:lang w:val="ru-RU"/>
-        </w:rPr>
-        <w:t xml:space="preserve"> </w:t>
-      </w:r>
-      <w:proofErr w:type="gramStart"/>
-      <w:r>
-        <w:rPr>
-          <w:lang w:val="ru-RU"/>
-        </w:rPr>
-        <w:t>л</w:t>
-      </w:r>
-      <w:proofErr w:type="gramEnd"/>
-      <w:r>
-        <w:rPr>
-          <w:lang w:val="ru-RU"/>
-        </w:rPr>
-        <w:t>ипидограммы</w:t>
-      </w:r>
-      <w:r>
-        <w:rPr>
-          <w:lang w:val="ru-RU"/>
-        </w:rPr>
-        <w:t xml:space="preserve"> </w:t>
-      </w:r>
-      <w:r>
-        <w:rPr>
-          <w:lang w:val="ru-RU"/>
-        </w:rPr>
-        <w:t>через 3 мес.</w:t>
-      </w:r>
     </w:p>
     <w:p>
       <w:pPr>
@@ -7088,195 +5728,64 @@
         <w:rPr>
           <w:lang w:val="ru-RU"/>
         </w:rPr>
-        <w:lastRenderedPageBreak/>
-        <w:t xml:space="preserve">Круглогодично сосудистая терапия: вазонит или </w:t>
-      </w:r>
-      <w:proofErr w:type="spellStart"/>
-      <w:r>
-        <w:rPr>
-          <w:lang w:val="ru-RU"/>
-        </w:rPr>
-        <w:t>а</w:t>
-      </w:r>
-      <w:r>
-        <w:rPr>
-          <w:lang w:val="ru-RU"/>
-        </w:rPr>
-        <w:t>гапурин</w:t>
-      </w:r>
-      <w:proofErr w:type="spellEnd"/>
-      <w:r>
-        <w:rPr>
-          <w:lang w:val="ru-RU"/>
-        </w:rPr>
-        <w:t xml:space="preserve">-ретард  1т.*2 р. 1 мес. </w:t>
-      </w:r>
-      <w:r>
-        <w:rPr>
-          <w:lang w:val="ru-RU"/>
-        </w:rPr>
-        <w:t xml:space="preserve">– курсами. </w:t>
-      </w:r>
-      <w:r>
-        <w:rPr>
-          <w:lang w:val="ru-RU"/>
-        </w:rPr>
-        <w:t xml:space="preserve"> </w:t>
-      </w:r>
-    </w:p>
-    <w:p>
-      <w:pPr>
-        <w:numPr>
-          <w:ilvl w:val="0"/>
-          <w:numId w:val="2"/>
-        </w:numPr>
-        <w:jc w:val="both"/>
-        <w:rPr>
-          <w:lang w:val="ru-RU"/>
-        </w:rPr>
-      </w:pPr>
-      <w:sdt>
-        <w:sdtPr>
-          <w:rPr>
-            <w:lang w:val="ru-RU"/>
-          </w:rPr>
-          <w:id w:val="-1414849388"/>
-          <w:placeholder>
-            <w:docPart w:val="DefaultPlaceholder_1082065159"/>
-          </w:placeholder>
-          <w:comboBox>
-            <w:listItem w:displayText="Гипотензивная терапия:" w:value="Гипотензивная терапия:"/>
-            <w:listItem w:displayText="С нефропротекторной целью:" w:value="С нефропротекторной целью:"/>
-          </w:comboBox>
-        </w:sdtPr>
-        <w:sdtEndPr/>
-        <w:sdtContent>
-          <w:r>
-            <w:rPr>
-              <w:lang w:val="ru-RU"/>
-            </w:rPr>
-            <w:t>Гипотензивная терапия:</w:t>
-          </w:r>
-        </w:sdtContent>
-      </w:sdt>
-      <w:r>
-        <w:rPr>
-          <w:lang w:val="ru-RU"/>
-        </w:rPr>
-        <w:t xml:space="preserve"> э</w:t>
-      </w:r>
-      <w:r>
-        <w:rPr>
-          <w:lang w:val="ru-RU"/>
-        </w:rPr>
-        <w:t>налаприл 5 мг утром,</w:t>
-      </w:r>
-      <w:r>
-        <w:rPr>
-          <w:lang w:val="ru-RU"/>
-        </w:rPr>
-        <w:t xml:space="preserve"> индапрес (</w:t>
-      </w:r>
-      <w:proofErr w:type="spellStart"/>
-      <w:r>
-        <w:rPr>
-          <w:lang w:val="ru-RU"/>
-        </w:rPr>
-        <w:t>индап</w:t>
-      </w:r>
-      <w:proofErr w:type="spellEnd"/>
-      <w:r>
-        <w:rPr>
-          <w:lang w:val="ru-RU"/>
-        </w:rPr>
-        <w:t xml:space="preserve">) 2,5 мг утром, </w:t>
-      </w:r>
-      <w:r>
-        <w:rPr>
-          <w:lang w:val="ru-RU"/>
-        </w:rPr>
-        <w:t xml:space="preserve"> кардиомагнил  1 т. вечер. Контр. АД. </w:t>
-      </w:r>
-    </w:p>
-    <w:p>
-      <w:pPr>
-        <w:numPr>
-          <w:ilvl w:val="0"/>
-          <w:numId w:val="2"/>
-        </w:numPr>
-        <w:jc w:val="both"/>
-        <w:rPr>
-          <w:lang w:val="ru-RU"/>
-        </w:rPr>
-      </w:pPr>
-      <w:sdt>
-        <w:sdtPr>
-          <w:rPr>
-            <w:lang w:val="ru-RU"/>
-          </w:rPr>
-          <w:id w:val="-1276624507"/>
-          <w:placeholder>
-            <w:docPart w:val="DefaultPlaceholder_1082065159"/>
-          </w:placeholder>
-          <w:comboBox>
-            <w:listItem w:value="Выберите элемент."/>
-            <w:listItem w:displayText="Берлитион (диалипон) " w:value="Берлитион (диалипон) "/>
-            <w:listItem w:displayText="Диалипон " w:value="Диалипон "/>
-            <w:listItem w:displayText="Тиогамма" w:value="Тиогамма"/>
-            <w:listItem w:displayText="Тиоктацид" w:value="Тиоктацид"/>
-            <w:listItem w:displayText="Тиоктацид (диалипон)" w:value="Тиоктацид (диалипон)"/>
-          </w:comboBox>
-        </w:sdtPr>
-        <w:sdtEndPr/>
-        <w:sdtContent>
-          <w:r>
-            <w:rPr>
-              <w:lang w:val="ru-RU"/>
-            </w:rPr>
-            <w:t xml:space="preserve">Диалипон </w:t>
-          </w:r>
-        </w:sdtContent>
-      </w:sdt>
-      <w:r>
-        <w:rPr>
-          <w:lang w:val="ru-RU"/>
-        </w:rPr>
-        <w:t xml:space="preserve"> 600 мг/</w:t>
-      </w:r>
-      <w:proofErr w:type="spellStart"/>
-      <w:r>
-        <w:rPr>
-          <w:lang w:val="ru-RU"/>
-        </w:rPr>
-        <w:t>сут</w:t>
-      </w:r>
-      <w:proofErr w:type="spellEnd"/>
-      <w:r>
-        <w:rPr>
-          <w:lang w:val="ru-RU"/>
-        </w:rPr>
-        <w:t xml:space="preserve">. </w:t>
-      </w:r>
-      <w:r>
-        <w:rPr>
-          <w:lang w:val="ru-RU"/>
-        </w:rPr>
-        <w:t>2-3</w:t>
-      </w:r>
-      <w:r>
-        <w:rPr>
-          <w:lang w:val="ru-RU"/>
-        </w:rPr>
-        <w:t xml:space="preserve"> мес., нейрорубин форте 1т./</w:t>
-      </w:r>
-      <w:proofErr w:type="spellStart"/>
-      <w:r>
-        <w:rPr>
-          <w:lang w:val="ru-RU"/>
-        </w:rPr>
-        <w:t>сут</w:t>
-      </w:r>
-      <w:proofErr w:type="spellEnd"/>
+        <w:t>Б/</w:t>
+      </w:r>
+      <w:proofErr w:type="gramStart"/>
+      <w:r>
+        <w:rPr>
+          <w:lang w:val="ru-RU"/>
+        </w:rPr>
+        <w:t>л</w:t>
+      </w:r>
+      <w:proofErr w:type="gramEnd"/>
+      <w:r>
+        <w:rPr>
+          <w:lang w:val="ru-RU"/>
+        </w:rPr>
+        <w:t xml:space="preserve"> серия. </w:t>
+      </w:r>
+      <w:r>
+        <w:rPr>
+          <w:lang w:val="ru-RU"/>
+        </w:rPr>
+        <w:t>АДГ</w:t>
+      </w:r>
+      <w:r>
+        <w:rPr>
+          <w:lang w:val="ru-RU"/>
+        </w:rPr>
+        <w:t xml:space="preserve">  №  </w:t>
+      </w:r>
+      <w:r>
+        <w:rPr>
+          <w:lang w:val="ru-RU"/>
+        </w:rPr>
+        <w:t>671</w:t>
+      </w:r>
+      <w:r>
+        <w:rPr>
+          <w:lang w:val="ru-RU"/>
+        </w:rPr>
+        <w:t>6</w:t>
+      </w:r>
+      <w:r>
+        <w:rPr>
+          <w:lang w:val="ru-RU"/>
+        </w:rPr>
+        <w:t>67</w:t>
+      </w:r>
+      <w:r>
+        <w:rPr>
+          <w:lang w:val="ru-RU"/>
+        </w:rPr>
+        <w:t xml:space="preserve">     с  </w:t>
+      </w:r>
+      <w:r>
+        <w:rPr>
+          <w:lang w:val="ru-RU"/>
+        </w:rPr>
+        <w:t>03</w:t>
+      </w:r>
       <w:r>
         <w:rPr>
           <w:lang w:val="ru-RU"/>
@@ -7287,206 +5796,26 @@
         <w:rPr>
           <w:lang w:val="ru-RU"/>
         </w:rPr>
-        <w:t>, (мильгамма 1т.*3р/д.</w:t>
-      </w:r>
-      <w:r>
-        <w:rPr>
-          <w:lang w:val="ru-RU"/>
-        </w:rPr>
-        <w:t>, витаксон 1т. *</w:t>
-      </w:r>
-      <w:r>
-        <w:rPr>
-          <w:lang w:val="ru-RU"/>
-        </w:rPr>
-        <w:t>3</w:t>
-      </w:r>
-      <w:r>
-        <w:rPr>
-          <w:lang w:val="ru-RU"/>
-        </w:rPr>
-        <w:t>р/д.</w:t>
-      </w:r>
-      <w:r>
-        <w:rPr>
-          <w:lang w:val="ru-RU"/>
-        </w:rPr>
-        <w:t>)</w:t>
-      </w:r>
-      <w:r>
-        <w:rPr>
-          <w:lang w:val="ru-RU"/>
-        </w:rPr>
-        <w:t xml:space="preserve"> </w:t>
-      </w:r>
-      <w:r>
-        <w:rPr>
-          <w:lang w:val="ru-RU"/>
-        </w:rPr>
-        <w:t>1 мес.</w:t>
-      </w:r>
-      <w:r>
-        <w:rPr>
-          <w:lang w:val="ru-RU"/>
-        </w:rPr>
-        <w:t>, актовегин 200 мг *2р/д. 1 мес.</w:t>
-      </w:r>
-    </w:p>
-    <w:p>
-      <w:pPr>
-        <w:numPr>
-          <w:ilvl w:val="0"/>
-          <w:numId w:val="2"/>
-        </w:numPr>
-        <w:jc w:val="both"/>
-        <w:rPr>
-          <w:lang w:val="ru-RU"/>
-        </w:rPr>
-      </w:pPr>
-      <w:r>
-        <w:rPr>
-          <w:lang w:val="ru-RU"/>
-        </w:rPr>
-        <w:t>УЗИ щит</w:t>
-      </w:r>
-      <w:proofErr w:type="gramStart"/>
+        <w:t>11.17</w:t>
+      </w:r>
+      <w:r>
+        <w:rPr>
+          <w:lang w:val="ru-RU"/>
+        </w:rPr>
+        <w:t xml:space="preserve"> по  </w:t>
+      </w:r>
+      <w:r>
+        <w:rPr>
+          <w:lang w:val="ru-RU"/>
+        </w:rPr>
+        <w:t>15</w:t>
+      </w:r>
       <w:r>
         <w:rPr>
           <w:lang w:val="ru-RU"/>
         </w:rPr>
         <w:t>.</w:t>
       </w:r>
-      <w:proofErr w:type="gramEnd"/>
-      <w:r>
-        <w:rPr>
-          <w:lang w:val="ru-RU"/>
-        </w:rPr>
-        <w:t xml:space="preserve"> </w:t>
-      </w:r>
-      <w:proofErr w:type="gramStart"/>
-      <w:r>
-        <w:rPr>
-          <w:lang w:val="ru-RU"/>
-        </w:rPr>
-        <w:t>ж</w:t>
-      </w:r>
-      <w:proofErr w:type="gramEnd"/>
-      <w:r>
-        <w:rPr>
-          <w:lang w:val="ru-RU"/>
-        </w:rPr>
-        <w:t xml:space="preserve">елезы 1р. в год. </w:t>
-      </w:r>
-      <w:r>
-        <w:rPr>
-          <w:lang w:val="ru-RU"/>
-        </w:rPr>
-        <w:t>Контр ТТГ 1р в 6 мес.</w:t>
-      </w:r>
-      <w:r>
-        <w:rPr>
-          <w:lang w:val="ru-RU"/>
-        </w:rPr>
-        <w:t xml:space="preserve"> </w:t>
-      </w:r>
-    </w:p>
-    <w:p>
-      <w:pPr>
-        <w:numPr>
-          <w:ilvl w:val="0"/>
-          <w:numId w:val="2"/>
-        </w:numPr>
-        <w:jc w:val="both"/>
-        <w:rPr>
-          <w:lang w:val="ru-RU"/>
-        </w:rPr>
-      </w:pPr>
-      <w:r>
-        <w:rPr>
-          <w:lang w:val="ru-RU"/>
-        </w:rPr>
-        <w:t>Б/</w:t>
-      </w:r>
-      <w:proofErr w:type="gramStart"/>
-      <w:r>
-        <w:rPr>
-          <w:lang w:val="ru-RU"/>
-        </w:rPr>
-        <w:t>л</w:t>
-      </w:r>
-      <w:proofErr w:type="gramEnd"/>
-      <w:r>
-        <w:rPr>
-          <w:lang w:val="ru-RU"/>
-        </w:rPr>
-        <w:t xml:space="preserve"> серия. </w:t>
-      </w:r>
-      <w:r>
-        <w:rPr>
-          <w:lang w:val="ru-RU"/>
-        </w:rPr>
-        <w:t>АДГ</w:t>
-      </w:r>
-      <w:r>
-        <w:rPr>
-          <w:lang w:val="ru-RU"/>
-        </w:rPr>
-        <w:t xml:space="preserve">  №  </w:t>
-      </w:r>
-      <w:r>
-        <w:rPr>
-          <w:lang w:val="ru-RU"/>
-        </w:rPr>
-        <w:t>671</w:t>
-      </w:r>
-      <w:r>
-        <w:rPr>
-          <w:lang w:val="ru-RU"/>
-        </w:rPr>
-        <w:t>6</w:t>
-      </w:r>
-      <w:r>
-        <w:rPr>
-          <w:lang w:val="ru-RU"/>
-        </w:rPr>
-        <w:t xml:space="preserve">     с  </w:t>
-      </w:r>
-      <w:r>
-        <w:rPr>
-          <w:lang w:val="ru-RU"/>
-        </w:rPr>
-        <w:t>03</w:t>
-      </w:r>
-      <w:r>
-        <w:rPr>
-          <w:lang w:val="ru-RU"/>
-        </w:rPr>
-        <w:t>.</w:t>
-      </w:r>
-      <w:r>
-        <w:rPr>
-          <w:lang w:val="ru-RU"/>
-        </w:rPr>
-        <w:t>11.17</w:t>
-      </w:r>
-      <w:r>
-        <w:rPr>
-          <w:lang w:val="ru-RU"/>
-        </w:rPr>
-        <w:t xml:space="preserve"> по  </w:t>
-      </w:r>
-      <w:r>
-        <w:rPr>
-          <w:lang w:val="ru-RU"/>
-        </w:rPr>
-        <w:t>15</w:t>
-      </w:r>
-      <w:r>
-        <w:rPr>
-          <w:lang w:val="ru-RU"/>
-        </w:rPr>
-        <w:t>.</w:t>
-      </w:r>
       <w:r>
         <w:rPr>
           <w:lang w:val="ru-RU"/>
@@ -7503,25 +5832,7 @@
         <w:rPr>
           <w:lang w:val="ru-RU"/>
         </w:rPr>
-        <w:t xml:space="preserve">. </w:t>
-      </w:r>
-      <w:r>
-        <w:rPr>
-          <w:lang w:val="ru-RU"/>
-        </w:rPr>
-        <w:t xml:space="preserve">к труду   </w:t>
-      </w:r>
-      <w:r>
-        <w:rPr>
-          <w:lang w:val="ru-RU"/>
-        </w:rPr>
-        <w:t xml:space="preserve"> </w:t>
-      </w:r>
-      <w:r>
-        <w:rPr>
-          <w:lang w:val="ru-RU"/>
-        </w:rPr>
-        <w:t xml:space="preserve"> </w:t>
+        <w:t xml:space="preserve">. к труду     </w:t>
       </w:r>
       <w:r>
         <w:rPr>
@@ -9023,93 +7334,6 @@
     </w:docPart>
     <w:docPart>
       <w:docPartPr>
-        <w:name w:val="FBFC6A18E07A484F9E976562E903BEB7"/>
-        <w:category>
-          <w:name w:val="Общие"/>
-          <w:gallery w:val="placeholder"/>
-        </w:category>
-        <w:types>
-          <w:type w:val="bbPlcHdr"/>
-        </w:types>
-        <w:behaviors>
-          <w:behavior w:val="content"/>
-        </w:behaviors>
-        <w:guid w:val="{E5D938F3-E00E-4F48-ACDE-E2E2655275DF}"/>
-      </w:docPartPr>
-      <w:docPartBody>
-        <w:p>
-          <w:pPr>
-            <w:pStyle w:val="FBFC6A18E07A484F9E976562E903BEB7"/>
-          </w:pPr>
-          <w:r>
-            <w:rPr>
-              <w:rStyle w:val="a3"/>
-            </w:rPr>
-            <w:t>Выберите элемент.</w:t>
-          </w:r>
-        </w:p>
-      </w:docPartBody>
-    </w:docPart>
-    <w:docPart>
-      <w:docPartPr>
-        <w:name w:val="DB435B1E68954750936FB322747598D2"/>
-        <w:category>
-          <w:name w:val="Общие"/>
-          <w:gallery w:val="placeholder"/>
-        </w:category>
-        <w:types>
-          <w:type w:val="bbPlcHdr"/>
-        </w:types>
-        <w:behaviors>
-          <w:behavior w:val="content"/>
-        </w:behaviors>
-        <w:guid w:val="{7122C427-55FD-49A2-B369-ED6DAFC67A8F}"/>
-      </w:docPartPr>
-      <w:docPartBody>
-        <w:p>
-          <w:pPr>
-            <w:pStyle w:val="DB435B1E68954750936FB322747598D2"/>
-          </w:pPr>
-          <w:r>
-            <w:rPr>
-              <w:rStyle w:val="a3"/>
-            </w:rPr>
-            <w:t>Выберите элемент.</w:t>
-          </w:r>
-        </w:p>
-      </w:docPartBody>
-    </w:docPart>
-    <w:docPart>
-      <w:docPartPr>
-        <w:name w:val="5917FEE754784A0BA4173B51A4E1CE95"/>
-        <w:category>
-          <w:name w:val="Общие"/>
-          <w:gallery w:val="placeholder"/>
-        </w:category>
-        <w:types>
-          <w:type w:val="bbPlcHdr"/>
-        </w:types>
-        <w:behaviors>
-          <w:behavior w:val="content"/>
-        </w:behaviors>
-        <w:guid w:val="{92F74F23-8C0C-424C-A12C-19EB4EDE41E3}"/>
-      </w:docPartPr>
-      <w:docPartBody>
-        <w:p>
-          <w:pPr>
-            <w:pStyle w:val="5917FEE754784A0BA4173B51A4E1CE95"/>
-          </w:pPr>
-          <w:r>
-            <w:rPr>
-              <w:rStyle w:val="a3"/>
-            </w:rPr>
-            <w:t>Выберите элемент.</w:t>
-          </w:r>
-        </w:p>
-      </w:docPartBody>
-    </w:docPart>
-    <w:docPart>
-      <w:docPartPr>
         <w:name w:val="FFCB998A69C547318D033520574A41D0"/>
         <w:category>
           <w:name w:val="Общие"/>
@@ -9220,9 +7444,8 @@
     <w:panose1 w:val="020B0604030504040204"/>
     <w:charset w:val="CC"/>
     <w:family w:val="swiss"/>
-    <w:notTrueType/>
     <w:pitch w:val="variable"/>
-    <w:sig w:usb0="00000201" w:usb1="00000000" w:usb2="00000000" w:usb3="00000000" w:csb0="00000004" w:csb1="00000000"/>
+    <w:sig w:usb0="61002A87" w:usb1="80000000" w:usb2="00000008" w:usb3="00000000" w:csb0="000101FF" w:csb1="00000000"/>
   </w:font>
   <w:font w:name="Calibri">
     <w:panose1 w:val="020F0502020204030204"/>
@@ -9290,6 +7513,7 @@
     <w:rsid w:val="00AA6B2C"/>
     <w:rsid w:val="00AD1EEC"/>
     <w:rsid w:val="00B7133E"/>
+    <w:rsid w:val="00C61559"/>
     <w:rsid w:val="00C82459"/>
     <w:rsid w:val="00E96564"/>
   </w:rsids>
@@ -10107,7 +8331,7 @@
 </file>
 
 <file path=customXml/itemProps1.xml><?xml version="1.0" encoding="utf-8"?>
-<ds:datastoreItem xmlns:ds="http://schemas.openxmlformats.org/officeDocument/2006/customXml" ds:itemID="{1618E06F-6DF7-44B9-981D-973AAB26397F}">
+<ds:datastoreItem xmlns:ds="http://schemas.openxmlformats.org/officeDocument/2006/customXml" ds:itemID="{B7432C4B-591D-4014-A455-A9E5A3DB0C92}">
   <ds:schemaRefs>
     <ds:schemaRef ds:uri="http://schemas.openxmlformats.org/officeDocument/2006/bibliography"/>
   </ds:schemaRefs>
